--- a/documents/GDD/[EN] GDD Imagine Cup 0.2.docx
+++ b/documents/GDD/[EN] GDD Imagine Cup 0.2.docx
@@ -1,6 +1,6 @@
 
 <file path=word/document.xml><?xml version="1.0" encoding="utf-8"?>
-<w:document xmlns:wpc="http://schemas.microsoft.com/office/word/2010/wordprocessingCanvas" xmlns:mc="http://schemas.openxmlformats.org/markup-compatibility/2006" xmlns:o="urn:schemas-microsoft-com:office:office" xmlns:r="http://schemas.openxmlformats.org/officeDocument/2006/relationships" xmlns:m="http://schemas.openxmlformats.org/officeDocument/2006/math" xmlns:v="urn:schemas-microsoft-com:vml" xmlns:wp14="http://schemas.microsoft.com/office/word/2010/wordprocessingDrawing" xmlns:wp="http://schemas.openxmlformats.org/drawingml/2006/wordprocessingDrawing" xmlns:w10="urn:schemas-microsoft-com:office:word" xmlns:w="http://schemas.openxmlformats.org/wordprocessingml/2006/main" xmlns:w14="http://schemas.microsoft.com/office/word/2010/wordml" xmlns:wpg="http://schemas.microsoft.com/office/word/2010/wordprocessingGroup" xmlns:wpi="http://schemas.microsoft.com/office/word/2010/wordprocessingInk" xmlns:wne="http://schemas.microsoft.com/office/word/2006/wordml" xmlns:wps="http://schemas.microsoft.com/office/word/2010/wordprocessingShape" mc:Ignorable="w14 wp14">
+<w:document xmlns:wpc="http://schemas.microsoft.com/office/word/2010/wordprocessingCanvas" xmlns:mc="http://schemas.openxmlformats.org/markup-compatibility/2006" xmlns:o="urn:schemas-microsoft-com:office:office" xmlns:r="http://schemas.openxmlformats.org/officeDocument/2006/relationships" xmlns:m="http://schemas.openxmlformats.org/officeDocument/2006/math" xmlns:v="urn:schemas-microsoft-com:vml" xmlns:wp14="http://schemas.microsoft.com/office/word/2010/wordprocessingDrawing" xmlns:wp="http://schemas.openxmlformats.org/drawingml/2006/wordprocessingDrawing" xmlns:w10="urn:schemas-microsoft-com:office:word" xmlns:w="http://schemas.openxmlformats.org/wordprocessingml/2006/main" xmlns:w14="http://schemas.microsoft.com/office/word/2010/wordml" xmlns:w15="http://schemas.microsoft.com/office/word/2012/wordml" xmlns:wpg="http://schemas.microsoft.com/office/word/2010/wordprocessingGroup" xmlns:wpi="http://schemas.microsoft.com/office/word/2010/wordprocessingInk" xmlns:wne="http://schemas.microsoft.com/office/word/2006/wordml" xmlns:wps="http://schemas.microsoft.com/office/word/2010/wordprocessingShape" mc:Ignorable="w14 w15 wp14">
   <w:body>
     <w:p>
       <w:pPr>
@@ -9,6 +9,7 @@
           <w:b/>
           <w:sz w:val="32"/>
           <w:u w:val="single"/>
+          <w:lang w:val="en-US"/>
         </w:rPr>
       </w:pPr>
       <w:r>
@@ -16,74 +17,27 @@
           <w:b/>
           <w:sz w:val="32"/>
           <w:u w:val="single"/>
-        </w:rPr>
-        <w:t>[EN]</w:t>
-      </w:r>
-      <w:r>
+          <w:lang w:val="en-US"/>
+        </w:rPr>
+        <w:t>[EN] GDD Imagine Cup 0.2</w:t>
+      </w:r>
+    </w:p>
+    <w:p>
+      <w:pPr>
         <w:rPr>
           <w:b/>
-          <w:sz w:val="32"/>
-          <w:u w:val="single"/>
-        </w:rPr>
-        <w:t xml:space="preserve"> </w:t>
-      </w:r>
+          <w:u w:val="single"/>
+          <w:lang w:val="en-US"/>
+        </w:rPr>
+      </w:pPr>
       <w:r>
         <w:rPr>
           <w:b/>
-          <w:sz w:val="32"/>
-          <w:u w:val="single"/>
-        </w:rPr>
-        <w:t xml:space="preserve">GDD Imagine </w:t>
-      </w:r>
-      <w:proofErr w:type="spellStart"/>
-      <w:r>
-        <w:rPr>
-          <w:b/>
-          <w:sz w:val="32"/>
-          <w:u w:val="single"/>
-        </w:rPr>
-        <w:t>Cup</w:t>
-      </w:r>
-      <w:proofErr w:type="spellEnd"/>
-      <w:r>
-        <w:rPr>
-          <w:b/>
-          <w:sz w:val="32"/>
-          <w:u w:val="single"/>
-        </w:rPr>
-        <w:t xml:space="preserve"> 0.2</w:t>
-      </w:r>
-    </w:p>
-    <w:p>
-      <w:pPr>
-        <w:rPr>
-          <w:b/>
-          <w:u w:val="single"/>
-        </w:rPr>
-      </w:pPr>
-      <w:r>
-        <w:rPr>
-          <w:b/>
-          <w:u w:val="single"/>
-        </w:rPr>
-        <w:t xml:space="preserve">I/ </w:t>
-      </w:r>
-      <w:r>
-        <w:rPr>
-          <w:b/>
-          <w:u w:val="single"/>
-        </w:rPr>
-        <w:t xml:space="preserve">Important </w:t>
-      </w:r>
-      <w:proofErr w:type="spellStart"/>
-      <w:r>
-        <w:rPr>
-          <w:b/>
-          <w:u w:val="single"/>
-        </w:rPr>
-        <w:t>details</w:t>
-      </w:r>
-      <w:proofErr w:type="spellEnd"/>
+          <w:u w:val="single"/>
+          <w:lang w:val="en-US"/>
+        </w:rPr>
+        <w:t>I/ Important details</w:t>
+      </w:r>
     </w:p>
     <w:p>
       <w:pPr>
@@ -97,34 +51,37 @@
           <w:lang w:val="en-US"/>
         </w:rPr>
       </w:pPr>
-      <w:proofErr w:type="gramStart"/>
-      <w:r>
-        <w:rPr>
-          <w:u w:val="single"/>
-          <w:lang w:val="en-US"/>
-        </w:rPr>
-        <w:t>Deadline :</w:t>
-      </w:r>
-      <w:proofErr w:type="gramEnd"/>
-      <w:r>
-        <w:rPr>
-          <w:lang w:val="en-US"/>
-        </w:rPr>
-        <w:t xml:space="preserve"> The project must be </w:t>
-      </w:r>
-      <w:proofErr w:type="spellStart"/>
-      <w:r>
-        <w:rPr>
-          <w:lang w:val="en-US"/>
-        </w:rPr>
-        <w:t>endig</w:t>
-      </w:r>
-      <w:proofErr w:type="spellEnd"/>
-      <w:r>
-        <w:rPr>
-          <w:lang w:val="en-US"/>
-        </w:rPr>
-        <w:t xml:space="preserve"> for Saturday 23</w:t>
+      <w:r>
+        <w:rPr>
+          <w:u w:val="single"/>
+          <w:lang w:val="en-US"/>
+        </w:rPr>
+        <w:t>Deadline</w:t>
+      </w:r>
+      <w:r>
+        <w:rPr>
+          <w:u w:val="single"/>
+          <w:lang w:val="en-US"/>
+        </w:rPr>
+        <w:t>:</w:t>
+      </w:r>
+      <w:r>
+        <w:rPr>
+          <w:lang w:val="en-US"/>
+        </w:rPr>
+        <w:t xml:space="preserve"> The project must be endi</w:t>
+      </w:r>
+      <w:r>
+        <w:rPr>
+          <w:lang w:val="en-US"/>
+        </w:rPr>
+        <w:t>n</w:t>
+      </w:r>
+      <w:r>
+        <w:rPr>
+          <w:lang w:val="en-US"/>
+        </w:rPr>
+        <w:t>g for Saturday 23</w:t>
       </w:r>
       <w:r>
         <w:rPr>
@@ -137,13 +94,7 @@
         <w:rPr>
           <w:lang w:val="en-US"/>
         </w:rPr>
-        <w:t xml:space="preserve"> March</w:t>
-      </w:r>
-      <w:r>
-        <w:rPr>
-          <w:lang w:val="en-US"/>
-        </w:rPr>
-        <w:t>.</w:t>
+        <w:t xml:space="preserve"> March.</w:t>
       </w:r>
     </w:p>
     <w:p>
@@ -155,27 +106,15 @@
         <w:contextualSpacing/>
         <w:rPr>
           <w:u w:val="single"/>
-        </w:rPr>
-      </w:pPr>
-      <w:r>
-        <w:rPr>
-          <w:u w:val="single"/>
-          <w:lang w:val="en"/>
-        </w:rPr>
-        <w:t>A</w:t>
-      </w:r>
-      <w:r>
-        <w:rPr>
-          <w:u w:val="single"/>
-          <w:lang w:val="en"/>
-        </w:rPr>
-        <w:t>chievements</w:t>
-      </w:r>
-      <w:r>
-        <w:rPr>
-          <w:u w:val="single"/>
-        </w:rPr>
-        <w:t>:</w:t>
+          <w:lang w:val="en-US"/>
+        </w:rPr>
+      </w:pPr>
+      <w:r>
+        <w:rPr>
+          <w:u w:val="single"/>
+          <w:lang w:val="en-US"/>
+        </w:rPr>
+        <w:t>Achievements:</w:t>
       </w:r>
     </w:p>
     <w:p>
@@ -194,43 +133,7 @@
         <w:rPr>
           <w:lang w:val="en-US"/>
         </w:rPr>
-        <w:t>A Game Trailer of</w:t>
-      </w:r>
-      <w:r>
-        <w:rPr>
-          <w:lang w:val="en-US"/>
-        </w:rPr>
-        <w:t xml:space="preserve"> 30 </w:t>
-      </w:r>
-      <w:r>
-        <w:rPr>
-          <w:lang w:val="en-US"/>
-        </w:rPr>
-        <w:t>seconds</w:t>
-      </w:r>
-      <w:r>
-        <w:rPr>
-          <w:lang w:val="en-US"/>
-        </w:rPr>
-        <w:t xml:space="preserve"> (promoti</w:t>
-      </w:r>
-      <w:r>
-        <w:rPr>
-          <w:lang w:val="en-US"/>
-        </w:rPr>
-        <w:t>ng</w:t>
-      </w:r>
-      <w:r>
-        <w:rPr>
-          <w:lang w:val="en-US"/>
-        </w:rPr>
-        <w:t xml:space="preserve"> the game</w:t>
-      </w:r>
-      <w:r>
-        <w:rPr>
-          <w:lang w:val="en-US"/>
-        </w:rPr>
-        <w:t>)</w:t>
+        <w:t>A Game Trailer of 30 seconds (promoting the game)</w:t>
       </w:r>
     </w:p>
     <w:p>
@@ -249,25 +152,7 @@
         <w:rPr>
           <w:lang w:val="en-US"/>
         </w:rPr>
-        <w:t>A playable Demo</w:t>
-      </w:r>
-      <w:r>
-        <w:rPr>
-          <w:lang w:val="en-US"/>
-        </w:rPr>
-        <w:t xml:space="preserve"> (3 </w:t>
-      </w:r>
-      <w:r>
-        <w:rPr>
-          <w:lang w:val="en-US"/>
-        </w:rPr>
-        <w:t>levels, approximately</w:t>
-      </w:r>
-      <w:r>
-        <w:rPr>
-          <w:lang w:val="en-US"/>
-        </w:rPr>
-        <w:t>)</w:t>
+        <w:t>A playable Demo (3 levels, approximately)</w:t>
       </w:r>
     </w:p>
     <w:p>
@@ -286,31 +171,7 @@
         <w:rPr>
           <w:lang w:val="en-US"/>
         </w:rPr>
-        <w:t>A</w:t>
-      </w:r>
-      <w:r>
-        <w:rPr>
-          <w:lang w:val="en-US"/>
-        </w:rPr>
-        <w:t xml:space="preserve"> Gameplay </w:t>
-      </w:r>
-      <w:r>
-        <w:rPr>
-          <w:lang w:val="en-US"/>
-        </w:rPr>
-        <w:t>Document, adapted to the predefine</w:t>
-      </w:r>
-      <w:r>
-        <w:rPr>
-          <w:lang w:val="en-US"/>
-        </w:rPr>
-        <w:t>d</w:t>
-      </w:r>
-      <w:r>
-        <w:rPr>
-          <w:lang w:val="en-US"/>
-        </w:rPr>
-        <w:t xml:space="preserve"> template</w:t>
+        <w:t>A Gameplay Document, adapted to the predefined template</w:t>
       </w:r>
       <w:r>
         <w:rPr>
@@ -367,7 +228,13 @@
         <w:rPr>
           <w:lang w:val="en-US"/>
         </w:rPr>
-        <w:t>face of a jury</w:t>
+        <w:t>in front of</w:t>
+      </w:r>
+      <w:r>
+        <w:rPr>
+          <w:lang w:val="en-US"/>
+        </w:rPr>
+        <w:t xml:space="preserve"> a jury</w:t>
       </w:r>
       <w:r>
         <w:rPr>
@@ -380,14 +247,7 @@
           <w:b/>
           <w:lang w:val="en-US"/>
         </w:rPr>
-        <w:t xml:space="preserve">between </w:t>
-      </w:r>
-      <w:r>
-        <w:rPr>
-          <w:b/>
-          <w:lang w:val="en-US"/>
-        </w:rPr>
-        <w:t>the 24</w:t>
+        <w:t>between the 24</w:t>
       </w:r>
       <w:r>
         <w:rPr>
@@ -436,43 +296,27 @@
         <w:contextualSpacing/>
         <w:rPr>
           <w:u w:val="single"/>
-        </w:rPr>
-      </w:pPr>
-      <w:r>
-        <w:rPr>
-          <w:u w:val="single"/>
-        </w:rPr>
-        <w:t xml:space="preserve">If </w:t>
-      </w:r>
-      <w:proofErr w:type="spellStart"/>
-      <w:r>
-        <w:rPr>
-          <w:u w:val="single"/>
-        </w:rPr>
-        <w:t>we</w:t>
-      </w:r>
-      <w:proofErr w:type="spellEnd"/>
-      <w:r>
-        <w:rPr>
-          <w:u w:val="single"/>
-        </w:rPr>
-        <w:t xml:space="preserve"> </w:t>
-      </w:r>
-      <w:proofErr w:type="spellStart"/>
-      <w:r>
-        <w:rPr>
-          <w:u w:val="single"/>
-        </w:rPr>
-        <w:t>pass</w:t>
-      </w:r>
-      <w:proofErr w:type="spellEnd"/>
-      <w:r>
-        <w:rPr>
-          <w:u w:val="single"/>
+          <w:lang w:val="en-US"/>
+        </w:rPr>
+      </w:pPr>
+      <w:r>
+        <w:rPr>
+          <w:u w:val="single"/>
+          <w:lang w:val="en-US"/>
+        </w:rPr>
+        <w:t>If we pass</w:t>
+      </w:r>
+      <w:r>
+        <w:rPr>
+          <w:u w:val="single"/>
+          <w:lang w:val="en-US"/>
         </w:rPr>
         <w:t> :</w:t>
       </w:r>
       <w:r>
+        <w:rPr>
+          <w:lang w:val="en-US"/>
+        </w:rPr>
         <w:t xml:space="preserve"> </w:t>
       </w:r>
     </w:p>
@@ -513,31 +357,23 @@
           <w:lang w:val="en-US"/>
         </w:rPr>
       </w:pPr>
-      <w:proofErr w:type="gramStart"/>
-      <w:r>
-        <w:rPr>
-          <w:lang w:val="en-US"/>
-        </w:rPr>
-        <w:t>TODO :</w:t>
-      </w:r>
-      <w:proofErr w:type="gramEnd"/>
-      <w:r>
-        <w:rPr>
-          <w:lang w:val="en-US"/>
-        </w:rPr>
-        <w:t xml:space="preserve"> </w:t>
-      </w:r>
-      <w:r>
-        <w:rPr>
-          <w:lang w:val="en-US"/>
-        </w:rPr>
-        <w:t>A movie of ten minutes, who explain and present the game</w:t>
-      </w:r>
-      <w:r>
-        <w:rPr>
-          <w:lang w:val="en-US"/>
-        </w:rPr>
-        <w:t>, in all its aspects. In addition to the trailer, the documentation and the demo.</w:t>
+      <w:r>
+        <w:rPr>
+          <w:lang w:val="en-US"/>
+        </w:rPr>
+        <w:t>TODO</w:t>
+      </w:r>
+      <w:r>
+        <w:rPr>
+          <w:lang w:val="en-US"/>
+        </w:rPr>
+        <w:t xml:space="preserve">: </w:t>
+      </w:r>
+      <w:r>
+        <w:rPr>
+          <w:lang w:val="en-US"/>
+        </w:rPr>
+        <w:t>A movie of ten minutes, who explain and present the game, in all its aspects. In addition to the trailer, the documentation and the demo.</w:t>
       </w:r>
     </w:p>
     <w:p>
@@ -556,13 +392,7 @@
         <w:rPr>
           <w:lang w:val="en-US"/>
         </w:rPr>
-        <w:t>The</w:t>
-      </w:r>
-      <w:r>
-        <w:rPr>
-          <w:lang w:val="en-US"/>
-        </w:rPr>
-        <w:t xml:space="preserve"> first Team</w:t>
+        <w:t>The first Team</w:t>
       </w:r>
       <w:r>
         <w:rPr>
@@ -595,13 +425,7 @@
         <w:rPr>
           <w:lang w:val="en-US"/>
         </w:rPr>
-        <w:t xml:space="preserve">of </w:t>
-      </w:r>
-      <w:r>
-        <w:rPr>
-          <w:lang w:val="en-US"/>
-        </w:rPr>
-        <w:t>them</w:t>
+        <w:t>of them</w:t>
       </w:r>
       <w:r>
         <w:rPr>
@@ -635,30 +459,14 @@
           <w:b/>
           <w:lang w:val="en-US"/>
         </w:rPr>
-        <w:t xml:space="preserve"> </w:t>
-      </w:r>
-      <w:proofErr w:type="gramStart"/>
-      <w:r>
-        <w:rPr>
-          <w:b/>
-          <w:lang w:val="en-US"/>
-        </w:rPr>
-        <w:t>Ap</w:t>
-      </w:r>
-      <w:r>
-        <w:rPr>
-          <w:b/>
-          <w:lang w:val="en-US"/>
-        </w:rPr>
-        <w:t>ril</w:t>
-      </w:r>
-      <w:r>
-        <w:rPr>
-          <w:lang w:val="en-US"/>
-        </w:rPr>
-        <w:t> !</w:t>
-      </w:r>
-      <w:proofErr w:type="gramEnd"/>
+        <w:t xml:space="preserve"> April</w:t>
+      </w:r>
+      <w:r>
+        <w:rPr>
+          <w:lang w:val="en-US"/>
+        </w:rPr>
+        <w:t>!</w:t>
+      </w:r>
     </w:p>
     <w:p>
       <w:pPr>
@@ -689,13 +497,7 @@
         <w:rPr>
           <w:lang w:val="en-US"/>
         </w:rPr>
-        <w:t xml:space="preserve"> Ap</w:t>
-      </w:r>
-      <w:r>
-        <w:rPr>
-          <w:lang w:val="en-US"/>
-        </w:rPr>
-        <w:t>ril</w:t>
+        <w:t xml:space="preserve"> April</w:t>
       </w:r>
       <w:r>
         <w:rPr>
@@ -740,6 +542,30 @@
         </w:rPr>
         <w:t xml:space="preserve">II/ Man and </w:t>
       </w:r>
+      <w:r>
+        <w:rPr>
+          <w:b/>
+          <w:u w:val="single"/>
+          <w:lang w:val="en-US"/>
+        </w:rPr>
+        <w:t>Beast</w:t>
+      </w:r>
+      <w:r>
+        <w:rPr>
+          <w:b/>
+          <w:u w:val="single"/>
+          <w:lang w:val="en-US"/>
+        </w:rPr>
+        <w:t xml:space="preserve">: </w:t>
+      </w:r>
+      <w:r>
+        <w:rPr>
+          <w:b/>
+          <w:u w:val="single"/>
+          <w:lang w:val="en-US"/>
+        </w:rPr>
+        <w:t xml:space="preserve">The </w:t>
+      </w:r>
       <w:proofErr w:type="gramStart"/>
       <w:r>
         <w:rPr>
@@ -747,33 +573,17 @@
           <w:u w:val="single"/>
           <w:lang w:val="en-US"/>
         </w:rPr>
-        <w:t>Beast :</w:t>
+        <w:t>Game</w:t>
+      </w:r>
+      <w:r>
+        <w:rPr>
+          <w:b/>
+          <w:u w:val="single"/>
+          <w:lang w:val="en-US"/>
+        </w:rPr>
+        <w:t> !</w:t>
       </w:r>
       <w:proofErr w:type="gramEnd"/>
-      <w:r>
-        <w:rPr>
-          <w:b/>
-          <w:u w:val="single"/>
-          <w:lang w:val="en-US"/>
-        </w:rPr>
-        <w:t xml:space="preserve"> </w:t>
-      </w:r>
-      <w:r>
-        <w:rPr>
-          <w:b/>
-          <w:u w:val="single"/>
-          <w:lang w:val="en-US"/>
-        </w:rPr>
-        <w:t>The Game</w:t>
-      </w:r>
-      <w:r>
-        <w:rPr>
-          <w:b/>
-          <w:u w:val="single"/>
-          <w:lang w:val="en-US"/>
-        </w:rPr>
-        <w:t> !</w:t>
-      </w:r>
     </w:p>
     <w:p>
       <w:pPr>
@@ -831,109 +641,83 @@
         </w:rPr>
       </w:pPr>
       <w:r>
-        <w:t xml:space="preserve">Our </w:t>
-      </w:r>
-      <w:proofErr w:type="spellStart"/>
-      <w:r>
-        <w:t>Hero</w:t>
-      </w:r>
-      <w:proofErr w:type="spellEnd"/>
-      <w:r>
+        <w:rPr>
+          <w:lang w:val="en-US"/>
+        </w:rPr>
+        <w:t>Our Hero is a passionate Scientist</w:t>
+      </w:r>
+      <w:r>
+        <w:rPr>
+          <w:lang w:val="en-US"/>
+        </w:rPr>
+        <w:t>.</w:t>
+      </w:r>
+      <w:r>
+        <w:rPr>
+          <w:lang w:val="en-US"/>
+        </w:rPr>
+        <w:t xml:space="preserve"> He dedicated his all life to his work, and he had no family</w:t>
+      </w:r>
+      <w:r>
+        <w:rPr>
+          <w:lang w:val="en-US"/>
+        </w:rPr>
+        <w:t>,</w:t>
+      </w:r>
+      <w:r>
+        <w:rPr>
+          <w:lang w:val="en-US"/>
+        </w:rPr>
+        <w:t xml:space="preserve"> less of friends</w:t>
+      </w:r>
+      <w:r>
+        <w:rPr>
+          <w:lang w:val="en-US"/>
+        </w:rPr>
+        <w:t xml:space="preserve">. </w:t>
+      </w:r>
+      <w:r>
+        <w:rPr>
+          <w:lang w:val="en-US"/>
+        </w:rPr>
+        <w:t>He lives contemporaneously with ours</w:t>
+      </w:r>
+      <w:r>
+        <w:rPr>
+          <w:lang w:val="en-US"/>
+        </w:rPr>
+        <w:t xml:space="preserve">, </w:t>
+      </w:r>
+      <w:r>
+        <w:rPr>
+          <w:lang w:val="en-US"/>
+        </w:rPr>
+        <w:t>and is a researcher in genetic and development psychology (also called genetic psychology)</w:t>
+      </w:r>
+      <w:r>
+        <w:rPr>
+          <w:lang w:val="en-US"/>
+        </w:rPr>
+        <w:t xml:space="preserve">. </w:t>
+      </w:r>
+      <w:r>
+        <w:rPr>
+          <w:lang w:val="en-US"/>
+        </w:rPr>
+        <w:t xml:space="preserve">We could name his research </w:t>
+      </w:r>
+      <w:r>
+        <w:rPr>
+          <w:lang w:val="en-US"/>
+        </w:rPr>
+        <w:t>by:</w:t>
+      </w:r>
+      <w:r>
+        <w:rPr>
+          <w:lang w:val="en-US"/>
+        </w:rPr>
         <w:t xml:space="preserve"> </w:t>
       </w:r>
-      <w:proofErr w:type="spellStart"/>
-      <w:r>
-        <w:t>is</w:t>
-      </w:r>
-      <w:proofErr w:type="spellEnd"/>
-      <w:r>
-        <w:t xml:space="preserve"> a </w:t>
-      </w:r>
-      <w:proofErr w:type="spellStart"/>
-      <w:r>
-        <w:t>passionate</w:t>
-      </w:r>
-      <w:proofErr w:type="spellEnd"/>
-      <w:r>
-        <w:t xml:space="preserve"> </w:t>
-      </w:r>
-      <w:proofErr w:type="spellStart"/>
-      <w:r>
-        <w:t>Scientist</w:t>
-      </w:r>
-      <w:proofErr w:type="spellEnd"/>
-      <w:r>
-        <w:t>.</w:t>
-      </w:r>
-      <w:r>
-        <w:t xml:space="preserve"> </w:t>
-      </w:r>
-      <w:r>
-        <w:rPr>
-          <w:lang w:val="en-US"/>
-        </w:rPr>
-        <w:t>He dedicated his all life to his work, and he had no family</w:t>
-      </w:r>
-      <w:r>
-        <w:rPr>
-          <w:lang w:val="en-US"/>
-        </w:rPr>
-        <w:t>,</w:t>
-      </w:r>
-      <w:r>
-        <w:rPr>
-          <w:lang w:val="en-US"/>
-        </w:rPr>
-        <w:t xml:space="preserve"> less of friends</w:t>
-      </w:r>
-      <w:r>
-        <w:rPr>
-          <w:lang w:val="en-US"/>
-        </w:rPr>
-        <w:t xml:space="preserve">. </w:t>
-      </w:r>
-      <w:r>
-        <w:rPr>
-          <w:lang w:val="en-US"/>
-        </w:rPr>
-        <w:t>He lives contemporaneously with ours</w:t>
-      </w:r>
-      <w:r>
-        <w:rPr>
-          <w:lang w:val="en-US"/>
-        </w:rPr>
-        <w:t xml:space="preserve">, </w:t>
-      </w:r>
-      <w:r>
-        <w:rPr>
-          <w:lang w:val="en-US"/>
-        </w:rPr>
-        <w:t>and is a researcher in genetic and development psychology (also called genetic psychology)</w:t>
-      </w:r>
-      <w:r>
-        <w:rPr>
-          <w:lang w:val="en-US"/>
-        </w:rPr>
-        <w:t xml:space="preserve">. </w:t>
-      </w:r>
-      <w:r>
-        <w:rPr>
-          <w:lang w:val="en-US"/>
-        </w:rPr>
-        <w:t xml:space="preserve">We could name his research </w:t>
-      </w:r>
-      <w:r>
-        <w:rPr>
-          <w:lang w:val="en-US"/>
-        </w:rPr>
-        <w:t>by:</w:t>
-      </w:r>
-      <w:r>
-        <w:rPr>
-          <w:lang w:val="en-US"/>
-        </w:rPr>
-        <w:t xml:space="preserve"> </w:t>
-      </w:r>
       <w:r>
         <w:rPr>
           <w:lang w:val="en-US"/>
@@ -968,19 +752,7 @@
         <w:rPr>
           <w:lang w:val="en-US"/>
         </w:rPr>
-        <w:t xml:space="preserve"> </w:t>
-      </w:r>
-      <w:r>
-        <w:rPr>
-          <w:lang w:val="en-US"/>
-        </w:rPr>
-        <w:t>His works are gover</w:t>
-      </w:r>
-      <w:r>
-        <w:rPr>
-          <w:lang w:val="en-US"/>
-        </w:rPr>
-        <w:t>nmental</w:t>
+        <w:t xml:space="preserve"> His works are governmental</w:t>
       </w:r>
       <w:r>
         <w:rPr>
@@ -1081,16 +853,16 @@
         <w:contextualSpacing/>
         <w:rPr>
           <w:u w:val="single"/>
-        </w:rPr>
-      </w:pPr>
-      <w:proofErr w:type="spellStart"/>
-      <w:r>
-        <w:rPr>
-          <w:u w:val="single"/>
+          <w:lang w:val="en-US"/>
+        </w:rPr>
+      </w:pPr>
+      <w:r>
+        <w:rPr>
+          <w:u w:val="single"/>
+          <w:lang w:val="en-US"/>
         </w:rPr>
         <w:t>Personality</w:t>
       </w:r>
-      <w:proofErr w:type="spellEnd"/>
     </w:p>
     <w:p>
       <w:pPr>
@@ -1128,19 +900,7 @@
         <w:rPr>
           <w:lang w:val="en-US"/>
         </w:rPr>
-        <w:t>The perfect profile of the “first of the class”, and he has suffered about it, during his childhood.</w:t>
-      </w:r>
-      <w:r>
-        <w:rPr>
-          <w:lang w:val="en-US"/>
-        </w:rPr>
-        <w:t xml:space="preserve"> </w:t>
-      </w:r>
-      <w:r>
-        <w:rPr>
-          <w:lang w:val="en-US"/>
-        </w:rPr>
-        <w:t>He had a coward and fearful temperament, sometimes naive</w:t>
+        <w:t>The perfect profile of the “first of the class”, and he has suffered about it, during his childhood. He had a coward and fearful temperament, sometimes naive</w:t>
       </w:r>
       <w:r>
         <w:rPr>
@@ -1200,13 +960,7 @@
         <w:rPr>
           <w:lang w:val="en-US"/>
         </w:rPr>
-        <w:t xml:space="preserve">His partitioning in a military base did not improve his social relations conditions, </w:t>
-      </w:r>
-      <w:r>
-        <w:rPr>
-          <w:lang w:val="en-US"/>
-        </w:rPr>
-        <w:t>on contrary, he was too happy to escape the world that frightens him</w:t>
+        <w:t>His partitioning in a military base did not improve his social relations conditions, on contrary, he was too happy to escape the world that frightens him</w:t>
       </w:r>
       <w:r>
         <w:rPr>
@@ -1218,19 +972,7 @@
         <w:rPr>
           <w:lang w:val="en-US"/>
         </w:rPr>
-        <w:t>However it’</w:t>
-      </w:r>
-      <w:r>
-        <w:rPr>
-          <w:lang w:val="en-US"/>
-        </w:rPr>
-        <w:t>s a good man, with human</w:t>
-      </w:r>
-      <w:r>
-        <w:rPr>
-          <w:lang w:val="en-US"/>
-        </w:rPr>
-        <w:t xml:space="preserve"> values</w:t>
+        <w:t>However it’s a good man, with human values</w:t>
       </w:r>
       <w:r>
         <w:rPr>
@@ -1248,13 +990,7 @@
         <w:rPr>
           <w:lang w:val="en-US"/>
         </w:rPr>
-        <w:t>humanity</w:t>
-      </w:r>
-      <w:r>
-        <w:rPr>
-          <w:lang w:val="en-US"/>
-        </w:rPr>
-        <w:t>;</w:t>
+        <w:t>humanity;</w:t>
       </w:r>
       <w:r>
         <w:rPr>
@@ -1390,13 +1126,52 @@
         <w:rPr>
           <w:lang w:val="en-US"/>
         </w:rPr>
-        <w:t xml:space="preserve">threatening </w:t>
-      </w:r>
-      <w:r>
-        <w:rPr>
-          <w:lang w:val="en-US"/>
-        </w:rPr>
-        <w:t>insistence</w:t>
+        <w:t>threatening insistence</w:t>
+      </w:r>
+      <w:r>
+        <w:rPr>
+          <w:lang w:val="en-US"/>
+        </w:rPr>
+        <w:t xml:space="preserve"> of </w:t>
+      </w:r>
+      <w:r>
+        <w:rPr>
+          <w:lang w:val="en-US"/>
+        </w:rPr>
+        <w:t>generals, he start to search answers. Then he discovered that the government wants to do a weapon with his works, in the goal to upgrade their soldiers, and even try to control humans’ behavior. However, his intrusion on the system did not go unnoticed, and he receive a message, from an anoth</w:t>
+      </w:r>
+      <w:r>
+        <w:rPr>
+          <w:lang w:val="en-US"/>
+        </w:rPr>
+        <w:t>er Scientist “they come for you</w:t>
+      </w:r>
+      <w:r>
+        <w:rPr>
+          <w:lang w:val="en-US"/>
+        </w:rPr>
+        <w:t>!!!</w:t>
+      </w:r>
+      <w:proofErr w:type="gramStart"/>
+      <w:r>
+        <w:rPr>
+          <w:lang w:val="en-US"/>
+        </w:rPr>
+        <w:t>”.</w:t>
+      </w:r>
+      <w:proofErr w:type="gramEnd"/>
+      <w:r>
+        <w:rPr>
+          <w:lang w:val="en-US"/>
+        </w:rPr>
+        <w:t xml:space="preserve"> Then </w:t>
+      </w:r>
+      <w:r>
+        <w:rPr>
+          <w:rStyle w:val="hps"/>
+          <w:lang w:val="en-US"/>
+        </w:rPr>
+        <w:t>he decides</w:t>
       </w:r>
       <w:r>
         <w:rPr>
@@ -1406,106 +1181,286 @@
       </w:r>
       <w:r>
         <w:rPr>
-          <w:lang w:val="en-US"/>
-        </w:rPr>
-        <w:t xml:space="preserve">of </w:t>
-      </w:r>
-      <w:r>
-        <w:rPr>
-          <w:lang w:val="en-US"/>
-        </w:rPr>
-        <w:t xml:space="preserve">generals, he start to search answers. Then he discovered that the government wants to do a weapon with his works, in the goal to upgrade their soldiers, and even try to control humans’ behavior. However, his intrusion on the system did not go unnoticed, and he receive a message, from an another Scientist “they come for </w:t>
-      </w:r>
-      <w:proofErr w:type="gramStart"/>
-      <w:r>
-        <w:rPr>
-          <w:lang w:val="en-US"/>
-        </w:rPr>
-        <w:t>you !!!</w:t>
-      </w:r>
-      <w:proofErr w:type="gramEnd"/>
-      <w:r>
-        <w:rPr>
-          <w:lang w:val="en-US"/>
-        </w:rPr>
-        <w:t xml:space="preserve">”. Then </w:t>
-      </w:r>
-      <w:r>
-        <w:rPr>
           <w:rStyle w:val="hps"/>
-          <w:lang w:val="en"/>
-        </w:rPr>
-        <w:t>he decides</w:t>
-      </w:r>
-      <w:r>
-        <w:rPr>
-          <w:lang w:val="en"/>
+          <w:lang w:val="en-US"/>
+        </w:rPr>
+        <w:t>to erase</w:t>
+      </w:r>
+      <w:r>
+        <w:rPr>
+          <w:lang w:val="en-US"/>
         </w:rPr>
         <w:t xml:space="preserve"> </w:t>
       </w:r>
       <w:r>
         <w:rPr>
           <w:rStyle w:val="hps"/>
-          <w:lang w:val="en"/>
-        </w:rPr>
-        <w:t>to erase</w:t>
-      </w:r>
-      <w:r>
-        <w:rPr>
-          <w:lang w:val="en"/>
+          <w:lang w:val="en-US"/>
+        </w:rPr>
+        <w:t>his research</w:t>
+      </w:r>
+      <w:r>
+        <w:rPr>
+          <w:lang w:val="en-US"/>
         </w:rPr>
         <w:t xml:space="preserve"> </w:t>
       </w:r>
       <w:r>
         <w:rPr>
           <w:rStyle w:val="hps"/>
-          <w:lang w:val="en"/>
-        </w:rPr>
-        <w:t>his research</w:t>
-      </w:r>
-      <w:r>
-        <w:rPr>
-          <w:lang w:val="en"/>
+          <w:lang w:val="en-US"/>
+        </w:rPr>
+        <w:t>and seek</w:t>
+      </w:r>
+      <w:r>
+        <w:rPr>
+          <w:lang w:val="en-US"/>
         </w:rPr>
         <w:t xml:space="preserve"> </w:t>
       </w:r>
       <w:r>
         <w:rPr>
           <w:rStyle w:val="hps"/>
-          <w:lang w:val="en"/>
-        </w:rPr>
-        <w:t>and seek</w:t>
-      </w:r>
-      <w:r>
-        <w:rPr>
-          <w:lang w:val="en"/>
+          <w:lang w:val="en-US"/>
+        </w:rPr>
+        <w:t>his</w:t>
+      </w:r>
+      <w:r>
+        <w:rPr>
+          <w:lang w:val="en-US"/>
         </w:rPr>
         <w:t xml:space="preserve"> </w:t>
       </w:r>
       <w:r>
         <w:rPr>
           <w:rStyle w:val="hps"/>
-          <w:lang w:val="en"/>
-        </w:rPr>
-        <w:t>his</w:t>
-      </w:r>
-      <w:r>
-        <w:rPr>
-          <w:lang w:val="en"/>
+          <w:lang w:val="en-US"/>
+        </w:rPr>
+        <w:t xml:space="preserve">serum. </w:t>
+      </w:r>
+    </w:p>
+    <w:p>
+      <w:pPr>
+        <w:ind w:left="1440"/>
+        <w:contextualSpacing/>
+        <w:rPr>
+          <w:lang w:val="en-US"/>
+        </w:rPr>
+      </w:pPr>
+      <w:r>
+        <w:rPr>
+          <w:color w:val="FF0000"/>
+          <w:lang w:val="en-US"/>
+        </w:rPr>
+        <w:t>(</w:t>
+      </w:r>
+      <w:r>
+        <w:rPr>
+          <w:color w:val="FF0000"/>
+          <w:lang w:val="en-US"/>
+        </w:rPr>
+        <w:t>Tutorial</w:t>
+      </w:r>
+      <w:r>
+        <w:rPr>
+          <w:color w:val="FF0000"/>
+          <w:lang w:val="en-US"/>
+        </w:rPr>
+        <w:t xml:space="preserve"> level</w:t>
+      </w:r>
+      <w:r>
+        <w:rPr>
+          <w:color w:val="FF0000"/>
+          <w:lang w:val="en-US"/>
+        </w:rPr>
+        <w:t>, phase 1</w:t>
+      </w:r>
+      <w:r>
+        <w:rPr>
+          <w:color w:val="FF0000"/>
+          <w:lang w:val="en-US"/>
+        </w:rPr>
+        <w:t>)</w:t>
+      </w:r>
+      <w:r>
+        <w:rPr>
+          <w:lang w:val="en-US"/>
+        </w:rPr>
+        <w:t>.</w:t>
+      </w:r>
+    </w:p>
+    <w:p>
+      <w:pPr>
+        <w:ind w:left="1440"/>
+        <w:contextualSpacing/>
+        <w:rPr>
+          <w:lang w:val="en-US"/>
+        </w:rPr>
+      </w:pPr>
+      <w:r>
+        <w:rPr>
+          <w:lang w:val="en-US"/>
+        </w:rPr>
+        <w:t>Once he recovered his serum, he realizes that guards are just behind him, advancing in the corridor.</w:t>
+      </w:r>
+      <w:r>
+        <w:rPr>
+          <w:lang w:val="en-US"/>
+        </w:rPr>
+        <w:t xml:space="preserve"> So he starts to block the door, but he is finally trapped in his own laboratory, </w:t>
+      </w:r>
+      <w:r>
+        <w:rPr>
+          <w:rStyle w:val="hps"/>
+          <w:lang w:val="en-US"/>
+        </w:rPr>
+        <w:t>with guards on the other side of the door, and</w:t>
+      </w:r>
+      <w:r>
+        <w:rPr>
+          <w:rStyle w:val="shorttext"/>
+          <w:lang w:val="en-US"/>
         </w:rPr>
         <w:t xml:space="preserve"> </w:t>
       </w:r>
       <w:r>
         <w:rPr>
           <w:rStyle w:val="hps"/>
-          <w:lang w:val="en"/>
-        </w:rPr>
-        <w:t>serum</w:t>
+          <w:lang w:val="en-US"/>
+        </w:rPr>
+        <w:t>who will soon</w:t>
+      </w:r>
+      <w:r>
+        <w:rPr>
+          <w:rStyle w:val="shorttext"/>
+          <w:lang w:val="en-US"/>
+        </w:rPr>
+        <w:t xml:space="preserve"> </w:t>
       </w:r>
       <w:r>
         <w:rPr>
           <w:rStyle w:val="hps"/>
-          <w:lang w:val="en"/>
+          <w:lang w:val="en-US"/>
+        </w:rPr>
+        <w:t>succeed</w:t>
+      </w:r>
+      <w:r>
+        <w:rPr>
+          <w:rStyle w:val="shorttext"/>
+          <w:lang w:val="en-US"/>
+        </w:rPr>
+        <w:t xml:space="preserve"> </w:t>
+      </w:r>
+      <w:r>
+        <w:rPr>
+          <w:rStyle w:val="hps"/>
+          <w:lang w:val="en-US"/>
+        </w:rPr>
+        <w:t>to</w:t>
+      </w:r>
+      <w:r>
+        <w:rPr>
+          <w:rStyle w:val="shorttext"/>
+          <w:lang w:val="en-US"/>
+        </w:rPr>
+        <w:t xml:space="preserve"> </w:t>
+      </w:r>
+      <w:r>
+        <w:rPr>
+          <w:rStyle w:val="hps"/>
+          <w:lang w:val="en-US"/>
+        </w:rPr>
+        <w:t>enter. Feeling a near end, he wants to destroy his serum, becoming so dangerous for the entire humanity. As a last resort, he</w:t>
+      </w:r>
+      <w:r>
+        <w:rPr>
+          <w:rStyle w:val="shorttext"/>
+          <w:lang w:val="en-US"/>
+        </w:rPr>
+        <w:t xml:space="preserve"> </w:t>
+      </w:r>
+      <w:r>
+        <w:rPr>
+          <w:rStyle w:val="hps"/>
+          <w:lang w:val="en-US"/>
+        </w:rPr>
+        <w:t>injected</w:t>
+      </w:r>
+      <w:r>
+        <w:rPr>
+          <w:rStyle w:val="shorttext"/>
+          <w:lang w:val="en-US"/>
+        </w:rPr>
+        <w:t xml:space="preserve"> </w:t>
+      </w:r>
+      <w:r>
+        <w:rPr>
+          <w:rStyle w:val="hps"/>
+          <w:lang w:val="en-US"/>
+        </w:rPr>
+        <w:t>himself</w:t>
+      </w:r>
+      <w:r>
+        <w:rPr>
+          <w:rStyle w:val="shorttext"/>
+          <w:lang w:val="en-US"/>
+        </w:rPr>
+        <w:t xml:space="preserve">, thus protecting the </w:t>
+      </w:r>
+      <w:r>
+        <w:rPr>
+          <w:rStyle w:val="hps"/>
+          <w:lang w:val="en-US"/>
+        </w:rPr>
+        <w:t xml:space="preserve">serum. But he has unexpected effect, who makes appear the beast who live in him. He transforms himself, concretely, in a monster, </w:t>
+      </w:r>
+      <w:r>
+        <w:rPr>
+          <w:rStyle w:val="hps"/>
+          <w:lang w:val="en-US"/>
+        </w:rPr>
+        <w:t>hatred</w:t>
+      </w:r>
+      <w:r>
+        <w:rPr>
+          <w:rStyle w:val="hps"/>
+          <w:lang w:val="en-US"/>
+        </w:rPr>
+        <w:t xml:space="preserve"> and violent.  </w:t>
+      </w:r>
+    </w:p>
+    <w:p>
+      <w:pPr>
+        <w:ind w:left="1440"/>
+        <w:contextualSpacing/>
+        <w:rPr>
+          <w:lang w:val="en-US"/>
+        </w:rPr>
+      </w:pPr>
+      <w:r>
+        <w:rPr>
+          <w:color w:val="FF0000"/>
+          <w:lang w:val="en-US"/>
+        </w:rPr>
+        <w:t>(</w:t>
+      </w:r>
+      <w:r>
+        <w:rPr>
+          <w:color w:val="FF0000"/>
+          <w:lang w:val="en-US"/>
+        </w:rPr>
+        <w:t>Tutorial level, phase 2</w:t>
+      </w:r>
+      <w:r>
+        <w:rPr>
+          <w:color w:val="FF0000"/>
+          <w:lang w:val="en-US"/>
+        </w:rPr>
+        <w:t>)</w:t>
+      </w:r>
+      <w:r>
+        <w:rPr>
+          <w:lang w:val="en-US"/>
         </w:rPr>
         <w:t xml:space="preserve">. </w:t>
       </w:r>
@@ -1514,313 +1469,15 @@
       <w:pPr>
         <w:ind w:left="1440"/>
         <w:contextualSpacing/>
-      </w:pPr>
-      <w:r>
-        <w:rPr>
-          <w:color w:val="FF0000"/>
-        </w:rPr>
-        <w:t>(</w:t>
-      </w:r>
-      <w:r>
-        <w:rPr>
-          <w:color w:val="FF0000"/>
-        </w:rPr>
-        <w:t>Tutorial</w:t>
-      </w:r>
-      <w:r>
-        <w:rPr>
-          <w:color w:val="FF0000"/>
-        </w:rPr>
-        <w:t xml:space="preserve"> </w:t>
-      </w:r>
-      <w:proofErr w:type="spellStart"/>
-      <w:r>
-        <w:rPr>
-          <w:color w:val="FF0000"/>
-        </w:rPr>
-        <w:t>level</w:t>
-      </w:r>
-      <w:proofErr w:type="spellEnd"/>
-      <w:r>
-        <w:rPr>
-          <w:color w:val="FF0000"/>
-        </w:rPr>
-        <w:t>, phase 1</w:t>
-      </w:r>
-      <w:r>
-        <w:rPr>
-          <w:color w:val="FF0000"/>
-        </w:rPr>
-        <w:t>)</w:t>
-      </w:r>
-      <w:r>
-        <w:t>.</w:t>
-      </w:r>
-    </w:p>
-    <w:p>
-      <w:pPr>
-        <w:ind w:left="1440"/>
-        <w:contextualSpacing/>
-        <w:rPr>
-          <w:lang w:val="en-US"/>
-        </w:rPr>
-      </w:pPr>
-      <w:r>
-        <w:rPr>
-          <w:lang w:val="en-US"/>
-        </w:rPr>
-        <w:t xml:space="preserve">Once he recovered his serum, </w:t>
-      </w:r>
-      <w:r>
-        <w:rPr>
-          <w:lang w:val="en-US"/>
-        </w:rPr>
-        <w:t>he realizes that guards are just behind him, advancing in the corridor.</w:t>
-      </w:r>
-      <w:r>
-        <w:rPr>
-          <w:lang w:val="en-US"/>
-        </w:rPr>
-        <w:t xml:space="preserve"> So he starts to block the door, but he is finally trapped in his own laboratory, </w:t>
-      </w:r>
-      <w:r>
-        <w:rPr>
-          <w:rStyle w:val="hps"/>
-          <w:lang w:val="en"/>
-        </w:rPr>
-        <w:t>with guards</w:t>
-      </w:r>
-      <w:r>
-        <w:rPr>
-          <w:rStyle w:val="hps"/>
-          <w:lang w:val="en"/>
-        </w:rPr>
-        <w:t xml:space="preserve"> on the other side of the door, and</w:t>
-      </w:r>
-      <w:r>
-        <w:rPr>
-          <w:rStyle w:val="shorttext"/>
-          <w:lang w:val="en"/>
-        </w:rPr>
-        <w:t xml:space="preserve"> </w:t>
-      </w:r>
-      <w:r>
-        <w:rPr>
-          <w:rStyle w:val="hps"/>
-          <w:lang w:val="en"/>
-        </w:rPr>
-        <w:t>who will soon</w:t>
-      </w:r>
-      <w:r>
-        <w:rPr>
-          <w:rStyle w:val="shorttext"/>
-          <w:lang w:val="en"/>
-        </w:rPr>
-        <w:t xml:space="preserve"> </w:t>
-      </w:r>
-      <w:r>
-        <w:rPr>
-          <w:rStyle w:val="hps"/>
-          <w:lang w:val="en"/>
-        </w:rPr>
-        <w:t>succeed</w:t>
-      </w:r>
-      <w:r>
-        <w:rPr>
-          <w:rStyle w:val="shorttext"/>
-          <w:lang w:val="en"/>
-        </w:rPr>
-        <w:t xml:space="preserve"> </w:t>
-      </w:r>
-      <w:r>
-        <w:rPr>
-          <w:rStyle w:val="hps"/>
-          <w:lang w:val="en"/>
-        </w:rPr>
-        <w:t>to</w:t>
-      </w:r>
-      <w:r>
-        <w:rPr>
-          <w:rStyle w:val="shorttext"/>
-          <w:lang w:val="en"/>
-        </w:rPr>
-        <w:t xml:space="preserve"> </w:t>
-      </w:r>
-      <w:r>
-        <w:rPr>
-          <w:rStyle w:val="hps"/>
-          <w:lang w:val="en"/>
-        </w:rPr>
-        <w:t>enter</w:t>
-      </w:r>
-      <w:r>
-        <w:rPr>
-          <w:rStyle w:val="hps"/>
-          <w:lang w:val="en"/>
-        </w:rPr>
-        <w:t xml:space="preserve">. Feeling a near end, he wants to destroy his serum, becoming so dangerous for the entire humanity. As a last resort, </w:t>
-      </w:r>
-      <w:r>
-        <w:rPr>
-          <w:rStyle w:val="hps"/>
-          <w:lang w:val="en"/>
-        </w:rPr>
-        <w:t>he</w:t>
-      </w:r>
-      <w:r>
-        <w:rPr>
-          <w:rStyle w:val="shorttext"/>
-          <w:lang w:val="en"/>
-        </w:rPr>
-        <w:t xml:space="preserve"> </w:t>
-      </w:r>
-      <w:r>
-        <w:rPr>
-          <w:rStyle w:val="hps"/>
-          <w:lang w:val="en"/>
-        </w:rPr>
-        <w:t>injected</w:t>
-      </w:r>
-      <w:r>
-        <w:rPr>
-          <w:rStyle w:val="shorttext"/>
-          <w:lang w:val="en"/>
-        </w:rPr>
-        <w:t xml:space="preserve"> </w:t>
-      </w:r>
-      <w:r>
-        <w:rPr>
-          <w:rStyle w:val="hps"/>
-          <w:lang w:val="en"/>
-        </w:rPr>
-        <w:t>himself</w:t>
-      </w:r>
-      <w:r>
-        <w:rPr>
-          <w:rStyle w:val="shorttext"/>
-          <w:lang w:val="en"/>
-        </w:rPr>
-        <w:t xml:space="preserve">, thus protecting the </w:t>
-      </w:r>
-      <w:r>
-        <w:rPr>
-          <w:rStyle w:val="hps"/>
-          <w:lang w:val="en"/>
-        </w:rPr>
-        <w:t>serum</w:t>
-      </w:r>
-      <w:r>
-        <w:rPr>
-          <w:rStyle w:val="hps"/>
-          <w:lang w:val="en"/>
-        </w:rPr>
-        <w:t xml:space="preserve">. But he has unexpected effect, who makes appear the beast who live in him. </w:t>
-      </w:r>
-      <w:r>
-        <w:rPr>
-          <w:rStyle w:val="hps"/>
-          <w:lang w:val="en-US"/>
-        </w:rPr>
-        <w:t>He transforms himself, concretely</w:t>
-      </w:r>
-      <w:r>
-        <w:rPr>
-          <w:rStyle w:val="hps"/>
-          <w:lang w:val="en-US"/>
-        </w:rPr>
-        <w:t>,</w:t>
-      </w:r>
-      <w:r>
-        <w:rPr>
-          <w:rStyle w:val="hps"/>
-          <w:lang w:val="en-US"/>
-        </w:rPr>
-        <w:t xml:space="preserve"> in a monster, </w:t>
-      </w:r>
-      <w:r>
-        <w:rPr>
-          <w:rStyle w:val="hps"/>
-          <w:lang w:val="en-US"/>
-        </w:rPr>
-        <w:t>hatred</w:t>
-      </w:r>
-      <w:r>
-        <w:rPr>
-          <w:rStyle w:val="hps"/>
-          <w:lang w:val="en-US"/>
-        </w:rPr>
-        <w:t xml:space="preserve"> and violent.  </w:t>
-      </w:r>
-    </w:p>
-    <w:p>
-      <w:pPr>
-        <w:ind w:left="1440"/>
-        <w:contextualSpacing/>
-      </w:pPr>
-      <w:r>
-        <w:rPr>
-          <w:color w:val="FF0000"/>
-        </w:rPr>
-        <w:t>(</w:t>
-      </w:r>
-      <w:r>
-        <w:rPr>
-          <w:color w:val="FF0000"/>
-        </w:rPr>
-        <w:t xml:space="preserve">Tutorial </w:t>
-      </w:r>
-      <w:proofErr w:type="spellStart"/>
-      <w:r>
-        <w:rPr>
-          <w:color w:val="FF0000"/>
-        </w:rPr>
-        <w:t>level</w:t>
-      </w:r>
-      <w:proofErr w:type="spellEnd"/>
-      <w:r>
-        <w:rPr>
-          <w:color w:val="FF0000"/>
-        </w:rPr>
-        <w:t xml:space="preserve">, </w:t>
-      </w:r>
-      <w:r>
-        <w:rPr>
-          <w:color w:val="FF0000"/>
-        </w:rPr>
-        <w:t xml:space="preserve"> </w:t>
-      </w:r>
-      <w:r>
-        <w:rPr>
-          <w:color w:val="FF0000"/>
-        </w:rPr>
-        <w:t>phase 2</w:t>
-      </w:r>
-      <w:r>
-        <w:rPr>
-          <w:color w:val="FF0000"/>
-        </w:rPr>
-        <w:t>)</w:t>
-      </w:r>
-      <w:r>
-        <w:t xml:space="preserve">. </w:t>
-      </w:r>
-    </w:p>
-    <w:p>
-      <w:pPr>
-        <w:ind w:left="1440"/>
-        <w:contextualSpacing/>
-      </w:pPr>
-      <w:r>
-        <w:rPr>
-          <w:lang w:val="en-US"/>
-        </w:rPr>
-        <w:t xml:space="preserve">After a brief elimination, the beast goes finally out of the base. Once back to the quiet, our Scientist come back, and tries to understand the situation. He was extremely frightened by the hatred, the anger and the violence </w:t>
-      </w:r>
-      <w:r>
-        <w:rPr>
-          <w:lang w:val="en-US"/>
-        </w:rPr>
-        <w:t xml:space="preserve">that this beast was able, who was him. He </w:t>
+        <w:rPr>
+          <w:lang w:val="en-US"/>
+        </w:rPr>
+      </w:pPr>
+      <w:r>
+        <w:rPr>
+          <w:lang w:val="en-US"/>
+        </w:rPr>
+        <w:t xml:space="preserve">After a brief elimination, the beast goes finally out of the base. Once back to the quiet, our Scientist come back, and tries to understand the situation. He was extremely frightened by the hatred, the anger and the violence that this beast was able, who was him. He </w:t>
       </w:r>
       <w:r>
         <w:rPr>
@@ -1844,13 +1501,7 @@
         <w:rPr>
           <w:lang w:val="en-US"/>
         </w:rPr>
-        <w:t xml:space="preserve"> to come back during all his escaping, he is intrigued by this power. </w:t>
-      </w:r>
-      <w:r>
-        <w:rPr>
-          <w:lang w:val="en-US"/>
-        </w:rPr>
-        <w:t xml:space="preserve">What was he </w:t>
+        <w:t xml:space="preserve"> to come back during all his escaping, he is intrigued by this power. What was he </w:t>
       </w:r>
       <w:r>
         <w:rPr>
@@ -1862,28 +1513,18 @@
         <w:rPr>
           <w:lang w:val="en-US"/>
         </w:rPr>
-        <w:t xml:space="preserve">In parallel, we can see the general </w:t>
-      </w:r>
-      <w:r>
-        <w:rPr>
-          <w:lang w:val="en-US"/>
-        </w:rPr>
-        <w:t xml:space="preserve">call somebody, and explain that results are unexpected. </w:t>
-      </w:r>
-      <w:r>
-        <w:rPr>
-          <w:lang w:val="en-US"/>
-        </w:rPr>
-        <w:t xml:space="preserve">He must to find this Scientist, and our Hero is now, a </w:t>
-      </w:r>
-      <w:r>
-        <w:rPr>
-          <w:lang w:val="en-US"/>
-        </w:rPr>
-        <w:t>fugitive. (To be continued …)</w:t>
-      </w:r>
-    </w:p>
-    <w:p/>
+        <w:t>In parallel, we can see the general call somebody, and explain that results are unexpected. He must to find this Scientist, and our Hero is now, a fugitive. (To be continued …)</w:t>
+      </w:r>
+    </w:p>
+    <w:p>
+      <w:pPr>
+        <w:rPr>
+          <w:lang w:val="en-US"/>
+        </w:rPr>
+      </w:pPr>
+      <w:bookmarkStart w:id="0" w:name="_GoBack"/>
+      <w:bookmarkEnd w:id="0"/>
+    </w:p>
     <w:p>
       <w:pPr>
         <w:numPr>
@@ -1891,10 +1532,14 @@
           <w:numId w:val="2"/>
         </w:numPr>
         <w:contextualSpacing/>
-      </w:pPr>
-      <w:r>
-        <w:rPr>
-          <w:u w:val="single"/>
+        <w:rPr>
+          <w:lang w:val="en-US"/>
+        </w:rPr>
+      </w:pPr>
+      <w:r>
+        <w:rPr>
+          <w:u w:val="single"/>
+          <w:lang w:val="en-US"/>
         </w:rPr>
         <w:t>Concept</w:t>
       </w:r>
@@ -1903,6 +1548,9 @@
       <w:pPr>
         <w:ind w:left="720"/>
         <w:contextualSpacing/>
+        <w:rPr>
+          <w:lang w:val="en-US"/>
+        </w:rPr>
       </w:pPr>
     </w:p>
     <w:p>
@@ -1917,25 +1565,7 @@
         <w:rPr>
           <w:lang w:val="en-US"/>
         </w:rPr>
-        <w:t>Our Game speaks</w:t>
-      </w:r>
-      <w:r>
-        <w:rPr>
-          <w:lang w:val="en-US"/>
-        </w:rPr>
-        <w:t xml:space="preserve"> about the adventure of</w:t>
-      </w:r>
-      <w:r>
-        <w:rPr>
-          <w:lang w:val="en-US"/>
-        </w:rPr>
-        <w:t xml:space="preserve"> this Scientist. </w:t>
-      </w:r>
-      <w:r>
-        <w:rPr>
-          <w:lang w:val="en-US"/>
-        </w:rPr>
-        <w:t xml:space="preserve">The innovative concept will be to bring the player to make choices, who will influence the history, but also the gameplay of the game. It’s on a 2D environment. </w:t>
+        <w:t xml:space="preserve">Our Game speaks about the adventure of this Scientist. The innovative concept will be to bring the player to make choices, who will influence the history, but also the gameplay of the game. It’s on a 2D environment. </w:t>
       </w:r>
     </w:p>
     <w:p>
@@ -1959,21 +1589,7 @@
         <w:rPr>
           <w:lang w:val="en-US"/>
         </w:rPr>
-        <w:t xml:space="preserve">The game will be cut in Universe (tutorial set apart), who will be themselves cut in levels. Each Universe will be ending by a special Boss, accordingly with the Universe. </w:t>
-      </w:r>
-      <w:proofErr w:type="gramStart"/>
-      <w:r>
-        <w:rPr>
-          <w:lang w:val="en-US"/>
-        </w:rPr>
-        <w:t>(Super meat boy like).</w:t>
-      </w:r>
-      <w:proofErr w:type="gramEnd"/>
-      <w:r>
-        <w:rPr>
-          <w:lang w:val="en-US"/>
-        </w:rPr>
-        <w:t xml:space="preserve"> The levels will be cut in several zones (treated after)</w:t>
+        <w:t>The game will be cut in Universe (tutorial set apart), who will be themselves cut in levels. Each Universe will be ending by a special Boss, accordingly with the Universe. (Super meat boy like). The levels will be cut in several zones (treated after)</w:t>
       </w:r>
     </w:p>
     <w:p>
@@ -2047,6 +1663,9 @@
       <w:pPr>
         <w:ind w:left="720"/>
         <w:contextualSpacing/>
+        <w:rPr>
+          <w:lang w:val="en-US"/>
+        </w:rPr>
       </w:pPr>
     </w:p>
     <w:p>
@@ -2061,13 +1680,7 @@
         <w:rPr>
           <w:lang w:val="en-US"/>
         </w:rPr>
-        <w:t xml:space="preserve">The Level Design will permit to players to be </w:t>
-      </w:r>
-      <w:r>
-        <w:rPr>
-          <w:lang w:val="en-US"/>
-        </w:rPr>
-        <w:t xml:space="preserve">constantly surprise, and will demand to players: patience, technic, precision, logic etc. Many problems and a lot of strategy. There </w:t>
+        <w:t xml:space="preserve">The Level Design will permit to players to be constantly surprise, and will demand to players: patience, technic, precision, logic etc. Many problems and a lot of strategy. There </w:t>
       </w:r>
       <w:r>
         <w:rPr>
@@ -2102,12 +1715,14 @@
         <w:rPr>
           <w:b/>
           <w:u w:val="single"/>
+          <w:lang w:val="en-US"/>
         </w:rPr>
       </w:pPr>
       <w:r>
         <w:rPr>
           <w:b/>
           <w:u w:val="single"/>
+          <w:lang w:val="en-US"/>
         </w:rPr>
         <w:t>III/ The</w:t>
       </w:r>
@@ -2115,19 +1730,14 @@
         <w:rPr>
           <w:b/>
           <w:u w:val="single"/>
-        </w:rPr>
-        <w:t xml:space="preserve"> </w:t>
-      </w:r>
-      <w:proofErr w:type="spellStart"/>
-      <w:r>
-        <w:rPr>
-          <w:b/>
-          <w:u w:val="single"/>
-        </w:rPr>
-        <w:t>gameplay</w:t>
-      </w:r>
-      <w:proofErr w:type="spellEnd"/>
-      <w:r>
+          <w:lang w:val="en-US"/>
+        </w:rPr>
+        <w:t xml:space="preserve"> gameplay</w:t>
+      </w:r>
+      <w:r>
+        <w:rPr>
+          <w:lang w:val="en-US"/>
+        </w:rPr>
         <w:br/>
       </w:r>
     </w:p>
@@ -2138,26 +1748,25 @@
           <w:numId w:val="3"/>
         </w:numPr>
         <w:contextualSpacing/>
-      </w:pPr>
-      <w:r>
-        <w:rPr>
-          <w:u w:val="single"/>
-        </w:rPr>
-        <w:t xml:space="preserve">The </w:t>
-      </w:r>
-      <w:proofErr w:type="spellStart"/>
-      <w:r>
-        <w:rPr>
-          <w:u w:val="single"/>
-        </w:rPr>
-        <w:t>Scientist</w:t>
-      </w:r>
-      <w:proofErr w:type="spellEnd"/>
+        <w:rPr>
+          <w:lang w:val="en-US"/>
+        </w:rPr>
+      </w:pPr>
+      <w:r>
+        <w:rPr>
+          <w:u w:val="single"/>
+          <w:lang w:val="en-US"/>
+        </w:rPr>
+        <w:t>The Scientist</w:t>
+      </w:r>
     </w:p>
     <w:p>
       <w:pPr>
         <w:ind w:left="720"/>
         <w:contextualSpacing/>
+        <w:rPr>
+          <w:lang w:val="en-US"/>
+        </w:rPr>
       </w:pPr>
     </w:p>
     <w:p>
@@ -2167,16 +1776,21 @@
           <w:numId w:val="3"/>
         </w:numPr>
         <w:contextualSpacing/>
-      </w:pPr>
-      <w:r>
-        <w:rPr>
-          <w:u w:val="single"/>
+        <w:rPr>
+          <w:lang w:val="en-US"/>
+        </w:rPr>
+      </w:pPr>
+      <w:r>
+        <w:rPr>
+          <w:u w:val="single"/>
+          <w:lang w:val="en-US"/>
         </w:rPr>
         <w:t>C</w:t>
       </w:r>
       <w:r>
         <w:rPr>
           <w:u w:val="single"/>
+          <w:lang w:val="en-US"/>
         </w:rPr>
         <w:t>oncept</w:t>
       </w:r>
@@ -2190,91 +1804,29 @@
         </w:rPr>
       </w:pPr>
       <w:r>
-        <w:t xml:space="preserve">Our </w:t>
+        <w:rPr>
+          <w:lang w:val="en-US"/>
+        </w:rPr>
+        <w:t xml:space="preserve">Our scientist, in normal form, is restrict to basic displacements (checkout “displacements”). His Gameplay his oriented to infiltration, puzzles, taking notes, disguise, </w:t>
       </w:r>
       <w:proofErr w:type="spellStart"/>
       <w:r>
-        <w:t>scientist</w:t>
+        <w:rPr>
+          <w:lang w:val="en-US"/>
+        </w:rPr>
+        <w:t>etc</w:t>
       </w:r>
       <w:proofErr w:type="spellEnd"/>
       <w:r>
-        <w:t xml:space="preserve">, in normal </w:t>
-      </w:r>
-      <w:proofErr w:type="spellStart"/>
-      <w:r>
-        <w:t>form</w:t>
-      </w:r>
-      <w:proofErr w:type="spellEnd"/>
-      <w:r>
-        <w:t xml:space="preserve">, </w:t>
-      </w:r>
-      <w:proofErr w:type="spellStart"/>
-      <w:r>
-        <w:t>is</w:t>
-      </w:r>
-      <w:proofErr w:type="spellEnd"/>
-      <w:r>
-        <w:t xml:space="preserve"> </w:t>
-      </w:r>
-      <w:proofErr w:type="spellStart"/>
-      <w:r>
-        <w:t>restrict</w:t>
-      </w:r>
-      <w:proofErr w:type="spellEnd"/>
-      <w:r>
-        <w:t xml:space="preserve"> to basic </w:t>
-      </w:r>
-      <w:proofErr w:type="spellStart"/>
-      <w:r>
-        <w:t>displacements</w:t>
-      </w:r>
-      <w:proofErr w:type="spellEnd"/>
-      <w:r>
-        <w:t xml:space="preserve"> (</w:t>
-      </w:r>
-      <w:proofErr w:type="spellStart"/>
-      <w:r>
-        <w:t>checkout</w:t>
-      </w:r>
-      <w:proofErr w:type="spellEnd"/>
-      <w:r>
-        <w:t xml:space="preserve"> “</w:t>
-      </w:r>
-      <w:proofErr w:type="spellStart"/>
-      <w:r>
-        <w:t>displacements</w:t>
-      </w:r>
-      <w:proofErr w:type="spellEnd"/>
-      <w:r>
-        <w:t xml:space="preserve">”). </w:t>
-      </w:r>
-      <w:r>
-        <w:rPr>
-          <w:lang w:val="en-US"/>
-        </w:rPr>
-        <w:t xml:space="preserve">His Gameplay his oriented to infiltration, puzzles, taking notes, disguise, </w:t>
-      </w:r>
-      <w:proofErr w:type="spellStart"/>
-      <w:r>
-        <w:rPr>
-          <w:lang w:val="en-US"/>
-        </w:rPr>
-        <w:t>etc</w:t>
-      </w:r>
-      <w:proofErr w:type="spellEnd"/>
-      <w:r>
-        <w:rPr>
-          <w:lang w:val="en-US"/>
-        </w:rPr>
-        <w:t xml:space="preserve"> … It demand strategy, observation, and patience principally</w:t>
-      </w:r>
-      <w:r>
-        <w:rPr>
-          <w:lang w:val="en-US"/>
-        </w:rPr>
-        <w:t>.</w:t>
-      </w:r>
-      <w:r>
+        <w:rPr>
+          <w:lang w:val="en-US"/>
+        </w:rPr>
+        <w:t xml:space="preserve"> … It demand strategy, observation, and patience principally.</w:t>
+      </w:r>
+      <w:r>
+        <w:rPr>
+          <w:lang w:val="en-US"/>
+        </w:rPr>
         <w:br/>
       </w:r>
     </w:p>
@@ -2285,20 +1837,16 @@
           <w:numId w:val="3"/>
         </w:numPr>
         <w:contextualSpacing/>
-      </w:pPr>
-      <w:proofErr w:type="spellStart"/>
-      <w:r>
-        <w:rPr>
-          <w:u w:val="single"/>
-        </w:rPr>
-        <w:t>Displacements</w:t>
-      </w:r>
-      <w:proofErr w:type="spellEnd"/>
-      <w:r>
-        <w:rPr>
-          <w:u w:val="single"/>
-        </w:rPr>
-        <w:t xml:space="preserve"> and Actions</w:t>
+        <w:rPr>
+          <w:lang w:val="en-US"/>
+        </w:rPr>
+      </w:pPr>
+      <w:r>
+        <w:rPr>
+          <w:u w:val="single"/>
+          <w:lang w:val="en-US"/>
+        </w:rPr>
+        <w:t>Displacements and Actions</w:t>
       </w:r>
     </w:p>
     <w:p>
@@ -2313,13 +1861,7 @@
         <w:rPr>
           <w:lang w:val="en-US"/>
         </w:rPr>
-        <w:t xml:space="preserve">The scientist can interact with environment. </w:t>
-      </w:r>
-      <w:r>
-        <w:rPr>
-          <w:lang w:val="en-US"/>
-        </w:rPr>
-        <w:t xml:space="preserve">He can climb, crawl, push, pull, </w:t>
+        <w:t xml:space="preserve">The scientist can interact with environment. He can climb, crawl, push, pull, </w:t>
       </w:r>
       <w:r>
         <w:rPr>
@@ -2328,16 +1870,25 @@
         <w:t xml:space="preserve">move forward and back, mount and hide. He doesn’t jump. </w:t>
       </w:r>
       <w:r>
+        <w:rPr>
+          <w:lang w:val="en-US"/>
+        </w:rPr>
         <w:br/>
       </w:r>
       <w:proofErr w:type="gramStart"/>
       <w:r>
+        <w:rPr>
+          <w:lang w:val="en-US"/>
+        </w:rPr>
         <w:t>keys</w:t>
       </w:r>
+      <w:r>
+        <w:rPr>
+          <w:lang w:val="en-US"/>
+        </w:rPr>
+        <w:t> :</w:t>
+      </w:r>
       <w:proofErr w:type="gramEnd"/>
-      <w:r>
-        <w:t> :</w:t>
-      </w:r>
     </w:p>
     <w:p>
       <w:pPr>
@@ -2346,24 +1897,29 @@
           <w:numId w:val="1"/>
         </w:numPr>
         <w:contextualSpacing/>
+        <w:rPr>
+          <w:lang w:val="en-US"/>
+        </w:rPr>
       </w:pPr>
       <w:r>
         <w:rPr>
           <w:rFonts w:cstheme="minorHAnsi"/>
+          <w:lang w:val="en-US"/>
         </w:rPr>
         <w:t>→</w:t>
       </w:r>
       <w:r>
+        <w:rPr>
+          <w:lang w:val="en-US"/>
+        </w:rPr>
         <w:t xml:space="preserve"> </w:t>
       </w:r>
       <w:r>
-        <w:t xml:space="preserve">Right </w:t>
-      </w:r>
-      <w:proofErr w:type="spellStart"/>
-      <w:r>
-        <w:t>displacement</w:t>
-      </w:r>
-      <w:proofErr w:type="spellEnd"/>
+        <w:rPr>
+          <w:lang w:val="en-US"/>
+        </w:rPr>
+        <w:t>Right displacement</w:t>
+      </w:r>
     </w:p>
     <w:p>
       <w:pPr>
@@ -2372,26 +1928,23 @@
           <w:numId w:val="1"/>
         </w:numPr>
         <w:contextualSpacing/>
+        <w:rPr>
+          <w:lang w:val="en-US"/>
+        </w:rPr>
       </w:pPr>
       <w:r>
         <w:rPr>
           <w:rFonts w:cstheme="minorHAnsi"/>
+          <w:lang w:val="en-US"/>
         </w:rPr>
         <w:t xml:space="preserve">← </w:t>
       </w:r>
-      <w:proofErr w:type="spellStart"/>
-      <w:r>
-        <w:t>left</w:t>
-      </w:r>
-      <w:proofErr w:type="spellEnd"/>
-      <w:r>
-        <w:t xml:space="preserve"> </w:t>
-      </w:r>
-      <w:proofErr w:type="spellStart"/>
-      <w:r>
-        <w:t>displacement</w:t>
-      </w:r>
-      <w:proofErr w:type="spellEnd"/>
+      <w:r>
+        <w:rPr>
+          <w:lang w:val="en-US"/>
+        </w:rPr>
+        <w:t>left displacement</w:t>
+      </w:r>
     </w:p>
     <w:p>
       <w:pPr>
@@ -2400,24 +1953,29 @@
           <w:numId w:val="1"/>
         </w:numPr>
         <w:contextualSpacing/>
+        <w:rPr>
+          <w:lang w:val="en-US"/>
+        </w:rPr>
       </w:pPr>
       <w:r>
         <w:rPr>
           <w:rFonts w:cstheme="minorHAnsi"/>
+          <w:lang w:val="en-US"/>
         </w:rPr>
         <w:t>↑</w:t>
       </w:r>
       <w:r>
+        <w:rPr>
+          <w:lang w:val="en-US"/>
+        </w:rPr>
         <w:t xml:space="preserve"> </w:t>
       </w:r>
       <w:r>
-        <w:t>look up/</w:t>
-      </w:r>
-      <w:proofErr w:type="spellStart"/>
-      <w:r>
-        <w:t>mount</w:t>
-      </w:r>
-      <w:proofErr w:type="spellEnd"/>
+        <w:rPr>
+          <w:lang w:val="en-US"/>
+        </w:rPr>
+        <w:t>look up/mount</w:t>
+      </w:r>
     </w:p>
     <w:p>
       <w:pPr>
@@ -2426,23 +1984,28 @@
           <w:numId w:val="1"/>
         </w:numPr>
         <w:contextualSpacing/>
+        <w:rPr>
+          <w:lang w:val="en-US"/>
+        </w:rPr>
       </w:pPr>
       <w:r>
         <w:rPr>
           <w:rFonts w:cstheme="minorHAnsi"/>
+          <w:lang w:val="en-US"/>
         </w:rPr>
         <w:t>↓</w:t>
       </w:r>
       <w:r>
+        <w:rPr>
+          <w:lang w:val="en-US"/>
+        </w:rPr>
         <w:t xml:space="preserve"> </w:t>
       </w:r>
-      <w:proofErr w:type="spellStart"/>
-      <w:r>
-        <w:t>crouch</w:t>
-      </w:r>
-      <w:proofErr w:type="spellEnd"/>
-      <w:r>
-        <w:t>/crawl</w:t>
+      <w:r>
+        <w:rPr>
+          <w:lang w:val="en-US"/>
+        </w:rPr>
+        <w:t>crouch/crawl</w:t>
       </w:r>
     </w:p>
     <w:p>
@@ -2508,28 +2071,40 @@
           <w:numId w:val="1"/>
         </w:numPr>
         <w:contextualSpacing/>
-      </w:pPr>
-      <w:proofErr w:type="spellStart"/>
-      <w:r>
+        <w:rPr>
+          <w:lang w:val="en-US"/>
+        </w:rPr>
+      </w:pPr>
+      <w:r>
+        <w:rPr>
+          <w:lang w:val="en-US"/>
+        </w:rPr>
         <w:t>Button</w:t>
       </w:r>
-      <w:proofErr w:type="spellEnd"/>
-      <w:r>
+      <w:r>
+        <w:rPr>
+          <w:lang w:val="en-US"/>
+        </w:rPr>
         <w:t xml:space="preserve"> B : </w:t>
       </w:r>
-      <w:proofErr w:type="spellStart"/>
-      <w:r>
+      <w:r>
+        <w:rPr>
+          <w:lang w:val="en-US"/>
+        </w:rPr>
         <w:t>hide</w:t>
       </w:r>
-      <w:proofErr w:type="spellEnd"/>
-      <w:r>
+      <w:r>
+        <w:rPr>
+          <w:lang w:val="en-US"/>
+        </w:rPr>
         <w:t xml:space="preserve"> / </w:t>
       </w:r>
-      <w:proofErr w:type="spellStart"/>
-      <w:r>
+      <w:r>
+        <w:rPr>
+          <w:lang w:val="en-US"/>
+        </w:rPr>
         <w:t>reappear</w:t>
       </w:r>
-      <w:proofErr w:type="spellEnd"/>
     </w:p>
     <w:p>
       <w:pPr>
@@ -2538,28 +2113,36 @@
           <w:numId w:val="1"/>
         </w:numPr>
         <w:contextualSpacing/>
-      </w:pPr>
-      <w:proofErr w:type="spellStart"/>
-      <w:r>
+        <w:rPr>
+          <w:lang w:val="en-US"/>
+        </w:rPr>
+      </w:pPr>
+      <w:r>
+        <w:rPr>
+          <w:lang w:val="en-US"/>
+        </w:rPr>
         <w:t>Button</w:t>
       </w:r>
-      <w:proofErr w:type="spellEnd"/>
-      <w:r>
+      <w:r>
+        <w:rPr>
+          <w:lang w:val="en-US"/>
+        </w:rPr>
         <w:t xml:space="preserve"> X : </w:t>
       </w:r>
       <w:r>
-        <w:t xml:space="preserve">diversion </w:t>
-      </w:r>
-      <w:proofErr w:type="spellStart"/>
-      <w:r>
-        <w:t>objects</w:t>
-      </w:r>
-      <w:proofErr w:type="spellEnd"/>
+        <w:rPr>
+          <w:lang w:val="en-US"/>
+        </w:rPr>
+        <w:t>diversion objects</w:t>
+      </w:r>
     </w:p>
     <w:p>
       <w:pPr>
         <w:ind w:left="2160"/>
         <w:contextualSpacing/>
+        <w:rPr>
+          <w:lang w:val="en-US"/>
+        </w:rPr>
       </w:pPr>
     </w:p>
     <w:p>
@@ -2569,24 +2152,21 @@
           <w:numId w:val="3"/>
         </w:numPr>
         <w:contextualSpacing/>
-      </w:pPr>
-      <w:r>
-        <w:rPr>
-          <w:u w:val="single"/>
-        </w:rPr>
-        <w:t xml:space="preserve">The </w:t>
-      </w:r>
-      <w:proofErr w:type="spellStart"/>
-      <w:r>
-        <w:rPr>
-          <w:u w:val="single"/>
-        </w:rPr>
-        <w:t>Beast</w:t>
-      </w:r>
-      <w:proofErr w:type="spellEnd"/>
-      <w:r>
-        <w:rPr>
-          <w:u w:val="single"/>
+        <w:rPr>
+          <w:lang w:val="en-US"/>
+        </w:rPr>
+      </w:pPr>
+      <w:r>
+        <w:rPr>
+          <w:u w:val="single"/>
+          <w:lang w:val="en-US"/>
+        </w:rPr>
+        <w:t>The Beast</w:t>
+      </w:r>
+      <w:r>
+        <w:rPr>
+          <w:u w:val="single"/>
+          <w:lang w:val="en-US"/>
         </w:rPr>
         <w:br/>
       </w:r>
@@ -2635,25 +2215,7 @@
         <w:rPr>
           <w:lang w:val="en-US"/>
         </w:rPr>
-        <w:t xml:space="preserve"> Beast displacement </w:t>
-      </w:r>
-      <w:r>
-        <w:rPr>
-          <w:lang w:val="en-US"/>
-        </w:rPr>
-        <w:t>are faster than the scientist. He</w:t>
-      </w:r>
-      <w:r>
-        <w:rPr>
-          <w:lang w:val="en-US"/>
-        </w:rPr>
-        <w:t xml:space="preserve"> can jump, attack enemies, but only body to body. </w:t>
-      </w:r>
-      <w:r>
-        <w:rPr>
-          <w:lang w:val="en-US"/>
-        </w:rPr>
-        <w:t>His gameplay is based on technic, precision, jumps, and destruction. But it will be probably logic too, with particular difficult zone, mixes</w:t>
+        <w:t xml:space="preserve"> Beast displacement are faster than the scientist. He can jump, attack enemies, but only body to body. His gameplay is based on technic, precision, jumps, and destruction. But it will be probably logic too, with particular difficult zone, mixes</w:t>
       </w:r>
       <w:r>
         <w:rPr>
@@ -2675,114 +2237,55 @@
           <w:numId w:val="3"/>
         </w:numPr>
         <w:contextualSpacing/>
-      </w:pPr>
-      <w:proofErr w:type="spellStart"/>
-      <w:r>
-        <w:rPr>
-          <w:u w:val="single"/>
-        </w:rPr>
-        <w:t>Displacements</w:t>
-      </w:r>
-      <w:proofErr w:type="spellEnd"/>
-      <w:r>
-        <w:rPr>
-          <w:u w:val="single"/>
-        </w:rPr>
-        <w:t xml:space="preserve"> and Actions</w:t>
-      </w:r>
-      <w:r>
+        <w:rPr>
+          <w:lang w:val="en-US"/>
+        </w:rPr>
+      </w:pPr>
+      <w:r>
+        <w:rPr>
+          <w:u w:val="single"/>
+          <w:lang w:val="en-US"/>
+        </w:rPr>
+        <w:t>Displacements and Actions</w:t>
+      </w:r>
+      <w:r>
+        <w:rPr>
+          <w:lang w:val="en-US"/>
+        </w:rPr>
         <w:br/>
       </w:r>
-      <w:r>
-        <w:t xml:space="preserve">The </w:t>
-      </w:r>
-      <w:proofErr w:type="spellStart"/>
-      <w:r>
-        <w:t>Beast</w:t>
-      </w:r>
-      <w:proofErr w:type="spellEnd"/>
-      <w:r>
-        <w:t xml:space="preserve"> </w:t>
-      </w:r>
-      <w:proofErr w:type="spellStart"/>
-      <w:r>
-        <w:t>doesn’t</w:t>
-      </w:r>
-      <w:proofErr w:type="spellEnd"/>
-      <w:r>
-        <w:t xml:space="preserve"> </w:t>
-      </w:r>
-      <w:proofErr w:type="spellStart"/>
-      <w:r>
-        <w:t>interact</w:t>
-      </w:r>
-      <w:proofErr w:type="spellEnd"/>
-      <w:r>
-        <w:t xml:space="preserve"> </w:t>
-      </w:r>
-      <w:proofErr w:type="spellStart"/>
-      <w:r>
-        <w:t>with</w:t>
-      </w:r>
-      <w:proofErr w:type="spellEnd"/>
-      <w:r>
-        <w:t xml:space="preserve"> </w:t>
-      </w:r>
-      <w:proofErr w:type="spellStart"/>
-      <w:r>
-        <w:t>environment</w:t>
-      </w:r>
-      <w:proofErr w:type="spellEnd"/>
-      <w:r>
-        <w:t xml:space="preserve">, </w:t>
-      </w:r>
-      <w:proofErr w:type="spellStart"/>
-      <w:r>
-        <w:t>except</w:t>
-      </w:r>
-      <w:proofErr w:type="spellEnd"/>
-      <w:r>
-        <w:t xml:space="preserve"> for </w:t>
-      </w:r>
-      <w:proofErr w:type="spellStart"/>
-      <w:r>
-        <w:t>any</w:t>
-      </w:r>
-      <w:proofErr w:type="spellEnd"/>
-      <w:r>
-        <w:t xml:space="preserve"> break. He </w:t>
-      </w:r>
-      <w:proofErr w:type="spellStart"/>
-      <w:r>
-        <w:t>can</w:t>
-      </w:r>
-      <w:proofErr w:type="spellEnd"/>
-      <w:r>
-        <w:t xml:space="preserve"> do </w:t>
-      </w:r>
-      <w:proofErr w:type="spellStart"/>
-      <w:r>
-        <w:t>wall</w:t>
-      </w:r>
-      <w:proofErr w:type="spellEnd"/>
-      <w:r>
-        <w:t xml:space="preserve"> </w:t>
-      </w:r>
-      <w:r>
-        <w:t xml:space="preserve">jump. </w:t>
+      <w:proofErr w:type="gramStart"/>
+      <w:r>
+        <w:rPr>
+          <w:lang w:val="en-US"/>
+        </w:rPr>
+        <w:t>The</w:t>
+      </w:r>
+      <w:proofErr w:type="gramEnd"/>
+      <w:r>
+        <w:rPr>
+          <w:lang w:val="en-US"/>
+        </w:rPr>
+        <w:t xml:space="preserve"> Beast doesn’t interact with environment, except for any break. He can do wall jump. </w:t>
       </w:r>
     </w:p>
     <w:p>
       <w:pPr>
         <w:ind w:left="1440"/>
         <w:contextualSpacing/>
-      </w:pPr>
-      <w:r>
-        <w:rPr>
-          <w:u w:val="single"/>
+        <w:rPr>
+          <w:lang w:val="en-US"/>
+        </w:rPr>
+      </w:pPr>
+      <w:proofErr w:type="gramStart"/>
+      <w:r>
+        <w:rPr>
+          <w:u w:val="single"/>
+          <w:lang w:val="en-US"/>
         </w:rPr>
         <w:t>Keys :</w:t>
       </w:r>
+      <w:proofErr w:type="gramEnd"/>
     </w:p>
     <w:p>
       <w:pPr>
@@ -2791,24 +2294,29 @@
           <w:numId w:val="1"/>
         </w:numPr>
         <w:contextualSpacing/>
+        <w:rPr>
+          <w:lang w:val="en-US"/>
+        </w:rPr>
       </w:pPr>
       <w:r>
         <w:rPr>
           <w:rFonts w:cstheme="minorHAnsi"/>
+          <w:lang w:val="en-US"/>
         </w:rPr>
         <w:t>→</w:t>
       </w:r>
       <w:r>
+        <w:rPr>
+          <w:lang w:val="en-US"/>
+        </w:rPr>
         <w:t xml:space="preserve"> </w:t>
       </w:r>
       <w:r>
-        <w:t xml:space="preserve">Right </w:t>
-      </w:r>
-      <w:proofErr w:type="spellStart"/>
-      <w:r>
-        <w:t>displacement</w:t>
-      </w:r>
-      <w:proofErr w:type="spellEnd"/>
+        <w:rPr>
+          <w:lang w:val="en-US"/>
+        </w:rPr>
+        <w:t>Right displacement</w:t>
+      </w:r>
     </w:p>
     <w:p>
       <w:pPr>
@@ -2817,26 +2325,23 @@
           <w:numId w:val="1"/>
         </w:numPr>
         <w:contextualSpacing/>
+        <w:rPr>
+          <w:lang w:val="en-US"/>
+        </w:rPr>
       </w:pPr>
       <w:r>
         <w:rPr>
           <w:rFonts w:cstheme="minorHAnsi"/>
+          <w:lang w:val="en-US"/>
         </w:rPr>
         <w:t xml:space="preserve">← </w:t>
       </w:r>
-      <w:proofErr w:type="spellStart"/>
-      <w:r>
-        <w:t>left</w:t>
-      </w:r>
-      <w:proofErr w:type="spellEnd"/>
-      <w:r>
-        <w:t xml:space="preserve"> </w:t>
-      </w:r>
-      <w:proofErr w:type="spellStart"/>
-      <w:r>
-        <w:t>displacement</w:t>
-      </w:r>
-      <w:proofErr w:type="spellEnd"/>
+      <w:r>
+        <w:rPr>
+          <w:lang w:val="en-US"/>
+        </w:rPr>
+        <w:t>left displacement</w:t>
+      </w:r>
     </w:p>
     <w:p>
       <w:pPr>
@@ -2845,24 +2350,29 @@
           <w:numId w:val="1"/>
         </w:numPr>
         <w:contextualSpacing/>
+        <w:rPr>
+          <w:lang w:val="en-US"/>
+        </w:rPr>
       </w:pPr>
       <w:r>
         <w:rPr>
           <w:rFonts w:cstheme="minorHAnsi"/>
+          <w:lang w:val="en-US"/>
         </w:rPr>
         <w:t>↑</w:t>
       </w:r>
       <w:r>
+        <w:rPr>
+          <w:lang w:val="en-US"/>
+        </w:rPr>
         <w:t xml:space="preserve"> </w:t>
       </w:r>
       <w:r>
-        <w:t>look up/</w:t>
-      </w:r>
-      <w:proofErr w:type="spellStart"/>
-      <w:r>
-        <w:t>mount</w:t>
-      </w:r>
-      <w:proofErr w:type="spellEnd"/>
+        <w:rPr>
+          <w:lang w:val="en-US"/>
+        </w:rPr>
+        <w:t>look up/mount</w:t>
+      </w:r>
     </w:p>
     <w:p>
       <w:pPr>
@@ -2871,23 +2381,28 @@
           <w:numId w:val="1"/>
         </w:numPr>
         <w:contextualSpacing/>
+        <w:rPr>
+          <w:lang w:val="en-US"/>
+        </w:rPr>
       </w:pPr>
       <w:r>
         <w:rPr>
           <w:rFonts w:cstheme="minorHAnsi"/>
+          <w:lang w:val="en-US"/>
         </w:rPr>
         <w:t>↓</w:t>
       </w:r>
       <w:r>
+        <w:rPr>
+          <w:lang w:val="en-US"/>
+        </w:rPr>
         <w:t xml:space="preserve"> </w:t>
       </w:r>
-      <w:proofErr w:type="spellStart"/>
-      <w:r>
-        <w:t>crouch</w:t>
-      </w:r>
-      <w:proofErr w:type="spellEnd"/>
-      <w:r>
-        <w:t>/crawl</w:t>
+      <w:r>
+        <w:rPr>
+          <w:lang w:val="en-US"/>
+        </w:rPr>
+        <w:t>crouch/crawl</w:t>
       </w:r>
     </w:p>
     <w:p>
@@ -2897,12 +2412,29 @@
           <w:numId w:val="1"/>
         </w:numPr>
         <w:contextualSpacing/>
-      </w:pPr>
-      <w:r>
+        <w:rPr>
+          <w:lang w:val="en-US"/>
+        </w:rPr>
+      </w:pPr>
+      <w:proofErr w:type="spellStart"/>
+      <w:r>
+        <w:rPr>
+          <w:lang w:val="en-US"/>
+        </w:rPr>
         <w:lastRenderedPageBreak/>
-        <w:t xml:space="preserve">Bouton A : </w:t>
-      </w:r>
-      <w:r>
+        <w:t>Bouton</w:t>
+      </w:r>
+      <w:proofErr w:type="spellEnd"/>
+      <w:r>
+        <w:rPr>
+          <w:lang w:val="en-US"/>
+        </w:rPr>
+        <w:t xml:space="preserve"> A : </w:t>
+      </w:r>
+      <w:r>
+        <w:rPr>
+          <w:lang w:val="en-US"/>
+        </w:rPr>
         <w:t>Jump/Wall Jump</w:t>
       </w:r>
     </w:p>
@@ -2913,18 +2445,30 @@
           <w:numId w:val="1"/>
         </w:numPr>
         <w:contextualSpacing/>
-      </w:pPr>
-      <w:r>
-        <w:t xml:space="preserve">Bouton B : </w:t>
-      </w:r>
-      <w:r>
-        <w:t>Catch/</w:t>
-      </w:r>
+        <w:rPr>
+          <w:lang w:val="en-US"/>
+        </w:rPr>
+      </w:pPr>
       <w:proofErr w:type="spellStart"/>
       <w:r>
-        <w:t>throw</w:t>
+        <w:rPr>
+          <w:lang w:val="en-US"/>
+        </w:rPr>
+        <w:t>Bouton</w:t>
       </w:r>
       <w:proofErr w:type="spellEnd"/>
+      <w:r>
+        <w:rPr>
+          <w:lang w:val="en-US"/>
+        </w:rPr>
+        <w:t xml:space="preserve"> B : </w:t>
+      </w:r>
+      <w:r>
+        <w:rPr>
+          <w:lang w:val="en-US"/>
+        </w:rPr>
+        <w:t>Catch/throw</w:t>
+      </w:r>
     </w:p>
     <w:p>
       <w:pPr>
@@ -2933,11 +2477,28 @@
           <w:numId w:val="1"/>
         </w:numPr>
         <w:contextualSpacing/>
-      </w:pPr>
-      <w:r>
-        <w:t xml:space="preserve">Bouton X : </w:t>
-      </w:r>
-      <w:r>
+        <w:rPr>
+          <w:lang w:val="en-US"/>
+        </w:rPr>
+      </w:pPr>
+      <w:proofErr w:type="spellStart"/>
+      <w:r>
+        <w:rPr>
+          <w:lang w:val="en-US"/>
+        </w:rPr>
+        <w:t>Bouton</w:t>
+      </w:r>
+      <w:proofErr w:type="spellEnd"/>
+      <w:r>
+        <w:rPr>
+          <w:lang w:val="en-US"/>
+        </w:rPr>
+        <w:t xml:space="preserve"> X : </w:t>
+      </w:r>
+      <w:r>
+        <w:rPr>
+          <w:lang w:val="en-US"/>
+        </w:rPr>
         <w:t>Beat</w:t>
       </w:r>
     </w:p>
@@ -2945,6 +2506,9 @@
       <w:pPr>
         <w:ind w:left="2160"/>
         <w:contextualSpacing/>
+        <w:rPr>
+          <w:lang w:val="en-US"/>
+        </w:rPr>
       </w:pPr>
     </w:p>
     <w:p>
@@ -2952,12 +2516,14 @@
         <w:rPr>
           <w:b/>
           <w:u w:val="single"/>
+          <w:lang w:val="en-US"/>
         </w:rPr>
       </w:pPr>
       <w:r>
         <w:rPr>
           <w:b/>
           <w:u w:val="single"/>
+          <w:lang w:val="en-US"/>
         </w:rPr>
         <w:t>IV/ Game Design</w:t>
       </w:r>
@@ -2971,13 +2537,31 @@
         <w:contextualSpacing/>
         <w:rPr>
           <w:u w:val="single"/>
-        </w:rPr>
-      </w:pPr>
-      <w:r>
-        <w:rPr>
-          <w:u w:val="single"/>
-        </w:rPr>
-        <w:t xml:space="preserve">General Organisation </w:t>
+          <w:lang w:val="en-US"/>
+        </w:rPr>
+      </w:pPr>
+      <w:r>
+        <w:rPr>
+          <w:u w:val="single"/>
+          <w:lang w:val="en-US"/>
+        </w:rPr>
+        <w:t xml:space="preserve">General </w:t>
+      </w:r>
+      <w:proofErr w:type="spellStart"/>
+      <w:r>
+        <w:rPr>
+          <w:u w:val="single"/>
+          <w:lang w:val="en-US"/>
+        </w:rPr>
+        <w:t>Organisation</w:t>
+      </w:r>
+      <w:proofErr w:type="spellEnd"/>
+      <w:r>
+        <w:rPr>
+          <w:u w:val="single"/>
+          <w:lang w:val="en-US"/>
+        </w:rPr>
+        <w:t xml:space="preserve"> </w:t>
       </w:r>
     </w:p>
     <w:p>
@@ -2992,13 +2576,7 @@
         <w:rPr>
           <w:lang w:val="en-US"/>
         </w:rPr>
-        <w:t>The Game will be organized as follow</w:t>
-      </w:r>
-      <w:r>
-        <w:rPr>
-          <w:lang w:val="en-US"/>
-        </w:rPr>
-        <w:t>:</w:t>
+        <w:t>The Game will be organized as follow:</w:t>
       </w:r>
     </w:p>
     <w:p>
@@ -3016,19 +2594,7 @@
         <w:rPr>
           <w:lang w:val="en-US"/>
         </w:rPr>
-        <w:t xml:space="preserve">A History Mode, wherein we must chains all levels, and </w:t>
-      </w:r>
-      <w:r>
-        <w:rPr>
-          <w:lang w:val="en-US"/>
-        </w:rPr>
-        <w:t>succeeds</w:t>
-      </w:r>
-      <w:r>
-        <w:rPr>
-          <w:lang w:val="en-US"/>
-        </w:rPr>
-        <w:t xml:space="preserve"> to unlock the next. </w:t>
+        <w:t xml:space="preserve">A History Mode, wherein we must chains all levels, and succeeds to unlock the next. </w:t>
       </w:r>
     </w:p>
     <w:p>
@@ -3064,19 +2630,7 @@
         <w:rPr>
           <w:lang w:val="en-US"/>
         </w:rPr>
-        <w:t>A challenge part, wherein are listed all challenge</w:t>
-      </w:r>
-      <w:r>
-        <w:rPr>
-          <w:lang w:val="en-US"/>
-        </w:rPr>
-        <w:t>s succeeds by the player</w:t>
-      </w:r>
-      <w:r>
-        <w:rPr>
-          <w:lang w:val="en-US"/>
-        </w:rPr>
-        <w:t xml:space="preserve">, and those who rest. </w:t>
+        <w:t xml:space="preserve">A challenge part, wherein are listed all challenges succeeds by the player, and those who rest. </w:t>
       </w:r>
       <w:r>
         <w:rPr>
@@ -3168,11 +2722,6 @@
           <w:lang w:val="en-US"/>
         </w:rPr>
         <w:br/>
-      </w:r>
-      <w:r>
-        <w:rPr>
-          <w:lang w:val="en-US"/>
-        </w:rPr>
         <w:t>&lt;</w:t>
       </w:r>
       <w:r>
@@ -3193,13 +2742,7 @@
         <w:rPr>
           <w:lang w:val="en-US"/>
         </w:rPr>
-        <w:t xml:space="preserve"> </w:t>
-      </w:r>
-      <w:r>
-        <w:rPr>
-          <w:lang w:val="en-US"/>
-        </w:rPr>
-        <w:t>&gt;</w:t>
+        <w:t xml:space="preserve"> &gt;</w:t>
       </w:r>
       <w:r>
         <w:rPr>
@@ -3235,6 +2778,9 @@
           <w:numId w:val="1"/>
         </w:numPr>
         <w:contextualSpacing/>
+        <w:rPr>
+          <w:lang w:val="en-US"/>
+        </w:rPr>
       </w:pPr>
       <w:r>
         <w:rPr>
@@ -3254,37 +2800,35 @@
         <w:rPr>
           <w:lang w:val="en-US"/>
         </w:rPr>
-        <w:t xml:space="preserve"> </w:t>
-      </w:r>
-      <w:r>
-        <w:t>(</w:t>
+        <w:t xml:space="preserve"> (</w:t>
       </w:r>
       <w:proofErr w:type="spellStart"/>
       <w:r>
+        <w:rPr>
+          <w:lang w:val="en-US"/>
+        </w:rPr>
         <w:t>Rachet&amp;Clank</w:t>
       </w:r>
       <w:proofErr w:type="spellEnd"/>
       <w:r>
+        <w:rPr>
+          <w:lang w:val="en-US"/>
+        </w:rPr>
         <w:t xml:space="preserve"> on </w:t>
       </w:r>
       <w:proofErr w:type="spellStart"/>
       <w:r>
+        <w:rPr>
+          <w:lang w:val="en-US"/>
+        </w:rPr>
         <w:t>psp</w:t>
       </w:r>
       <w:proofErr w:type="spellEnd"/>
       <w:r>
-        <w:t xml:space="preserve"> =&gt; </w:t>
-      </w:r>
-      <w:proofErr w:type="spellStart"/>
-      <w:r>
-        <w:t>skills</w:t>
-      </w:r>
-      <w:proofErr w:type="spellEnd"/>
-      <w:r>
-        <w:t xml:space="preserve"> </w:t>
-      </w:r>
-      <w:r>
-        <w:t>points)</w:t>
+        <w:rPr>
+          <w:lang w:val="en-US"/>
+        </w:rPr>
+        <w:t xml:space="preserve"> =&gt; skills points)</w:t>
       </w:r>
     </w:p>
     <w:p>
@@ -3294,57 +2838,36 @@
           <w:numId w:val="1"/>
         </w:numPr>
         <w:contextualSpacing/>
-      </w:pPr>
-      <w:r>
-        <w:rPr>
-          <w:lang w:val="en-US"/>
-        </w:rPr>
-        <w:t xml:space="preserve">Skills (passive or active) who can upgrade gameplays, but without any kind of necessary to end the game. </w:t>
-      </w:r>
-      <w:r>
-        <w:t xml:space="preserve">Permit to </w:t>
+        <w:rPr>
+          <w:lang w:val="en-US"/>
+        </w:rPr>
+      </w:pPr>
+      <w:r>
+        <w:rPr>
+          <w:lang w:val="en-US"/>
+        </w:rPr>
+        <w:t>Skills (passive or active) who can upgrade gameplays, but without any kind of necessary to end the game. Permit to access some bonus levels. (</w:t>
       </w:r>
       <w:proofErr w:type="spellStart"/>
-      <w:r>
-        <w:t>access</w:t>
+      <w:proofErr w:type="gramStart"/>
+      <w:r>
+        <w:rPr>
+          <w:lang w:val="en-US"/>
+        </w:rPr>
+        <w:t>easter</w:t>
       </w:r>
       <w:proofErr w:type="spellEnd"/>
-      <w:r>
-        <w:t xml:space="preserve"> </w:t>
-      </w:r>
-      <w:proofErr w:type="spellStart"/>
-      <w:r>
-        <w:t>some</w:t>
-      </w:r>
-      <w:proofErr w:type="spellEnd"/>
-      <w:r>
-        <w:t xml:space="preserve"> bonus </w:t>
-      </w:r>
-      <w:proofErr w:type="spellStart"/>
-      <w:r>
-        <w:t>levels</w:t>
-      </w:r>
-      <w:proofErr w:type="spellEnd"/>
-      <w:r>
-        <w:t>. (</w:t>
-      </w:r>
-      <w:proofErr w:type="spellStart"/>
-      <w:r>
-        <w:t>easter</w:t>
-      </w:r>
-      <w:proofErr w:type="spellEnd"/>
-      <w:r>
-        <w:t xml:space="preserve"> </w:t>
-      </w:r>
-      <w:proofErr w:type="spellStart"/>
-      <w:r>
-        <w:t>eggs</w:t>
-      </w:r>
-      <w:proofErr w:type="spellEnd"/>
-      <w:r>
-        <w:t>).</w:t>
-      </w:r>
-      <w:r>
+      <w:proofErr w:type="gramEnd"/>
+      <w:r>
+        <w:rPr>
+          <w:lang w:val="en-US"/>
+        </w:rPr>
+        <w:t xml:space="preserve"> eggs).</w:t>
+      </w:r>
+      <w:r>
+        <w:rPr>
+          <w:lang w:val="en-US"/>
+        </w:rPr>
         <w:br/>
       </w:r>
     </w:p>
@@ -3352,6 +2875,9 @@
       <w:pPr>
         <w:ind w:left="1440"/>
         <w:contextualSpacing/>
+        <w:rPr>
+          <w:lang w:val="en-US"/>
+        </w:rPr>
       </w:pPr>
     </w:p>
     <w:p>
@@ -3369,80 +2895,43 @@
       <w:r>
         <w:rPr>
           <w:u w:val="single"/>
+          <w:lang w:val="en-US"/>
         </w:rPr>
         <w:t>Z</w:t>
       </w:r>
       <w:r>
         <w:rPr>
           <w:u w:val="single"/>
+          <w:lang w:val="en-US"/>
         </w:rPr>
         <w:t xml:space="preserve">ones </w:t>
       </w:r>
       <w:r>
         <w:rPr>
           <w:u w:val="single"/>
+          <w:lang w:val="en-US"/>
         </w:rPr>
         <w:br/>
       </w:r>
+      <w:r>
+        <w:rPr>
+          <w:lang w:val="en-US"/>
+        </w:rPr>
+        <w:t xml:space="preserve">Each level is cut on Zones. </w:t>
+      </w:r>
       <w:proofErr w:type="spellStart"/>
       <w:r>
-        <w:t>Each</w:t>
+        <w:rPr>
+          <w:lang w:val="en-US"/>
+        </w:rPr>
+        <w:t>Thoses</w:t>
       </w:r>
       <w:proofErr w:type="spellEnd"/>
       <w:r>
-        <w:t xml:space="preserve"> </w:t>
-      </w:r>
-      <w:proofErr w:type="spellStart"/>
-      <w:r>
-        <w:t>level</w:t>
-      </w:r>
-      <w:proofErr w:type="spellEnd"/>
-      <w:r>
-        <w:t xml:space="preserve"> </w:t>
-      </w:r>
-      <w:proofErr w:type="spellStart"/>
-      <w:r>
-        <w:t>is</w:t>
-      </w:r>
-      <w:proofErr w:type="spellEnd"/>
-      <w:r>
-        <w:t xml:space="preserve"> </w:t>
-      </w:r>
-      <w:proofErr w:type="spellStart"/>
-      <w:r>
-        <w:t>cut</w:t>
-      </w:r>
-      <w:proofErr w:type="spellEnd"/>
-      <w:r>
-        <w:t xml:space="preserve"> on </w:t>
-      </w:r>
-      <w:proofErr w:type="gramStart"/>
-      <w:r>
-        <w:t>Zones</w:t>
-      </w:r>
-      <w:proofErr w:type="gramEnd"/>
-      <w:r>
-        <w:t xml:space="preserve">. </w:t>
-      </w:r>
-      <w:proofErr w:type="spellStart"/>
-      <w:r>
-        <w:rPr>
-          <w:lang w:val="en-US"/>
-        </w:rPr>
-        <w:t>Thoses</w:t>
-      </w:r>
-      <w:proofErr w:type="spellEnd"/>
-      <w:r>
-        <w:rPr>
-          <w:lang w:val="en-US"/>
-        </w:rPr>
-        <w:t xml:space="preserve"> zone will be first a start area. </w:t>
-      </w:r>
-      <w:r>
-        <w:rPr>
-          <w:lang w:val="en-US"/>
-        </w:rPr>
-        <w:t xml:space="preserve">Following by some intermediary zone, to finish with one or two end area. It’s extremely important to precise that the Hero begins the level with his precedent form. </w:t>
+        <w:rPr>
+          <w:lang w:val="en-US"/>
+        </w:rPr>
+        <w:t xml:space="preserve"> zone will be first a start area. Following by some intermediary zone, to finish with one or two end area. It’s extremely important to precise that the Hero begins the level with his precedent form. </w:t>
       </w:r>
       <w:r>
         <w:rPr>
@@ -3472,123 +2961,113 @@
           <w:numId w:val="1"/>
         </w:numPr>
         <w:contextualSpacing/>
-      </w:pPr>
-      <w:r>
-        <w:rPr>
-          <w:u w:val="single"/>
-        </w:rPr>
-        <w:t>Mixed zones</w:t>
-      </w:r>
-      <w:r>
-        <w:rPr>
-          <w:u w:val="single"/>
+        <w:rPr>
+          <w:lang w:val="en-US"/>
+        </w:rPr>
+      </w:pPr>
+      <w:r>
+        <w:rPr>
+          <w:u w:val="single"/>
+          <w:lang w:val="en-US"/>
+        </w:rPr>
+        <w:t xml:space="preserve">Mixed </w:t>
+      </w:r>
+      <w:proofErr w:type="gramStart"/>
+      <w:r>
+        <w:rPr>
+          <w:u w:val="single"/>
+          <w:lang w:val="en-US"/>
+        </w:rPr>
+        <w:t>zones</w:t>
+      </w:r>
+      <w:r>
+        <w:rPr>
+          <w:u w:val="single"/>
+          <w:lang w:val="en-US"/>
         </w:rPr>
         <w:t> :</w:t>
       </w:r>
-      <w:r>
+      <w:proofErr w:type="gramEnd"/>
+      <w:r>
+        <w:rPr>
+          <w:lang w:val="en-US"/>
+        </w:rPr>
         <w:t xml:space="preserve"> </w:t>
       </w:r>
       <w:r>
+        <w:rPr>
+          <w:lang w:val="en-US"/>
+        </w:rPr>
         <w:br/>
         <w:t xml:space="preserve">Mixed zones are </w:t>
       </w:r>
       <w:r>
+        <w:rPr>
+          <w:lang w:val="en-US"/>
+        </w:rPr>
         <w:t>accessible</w:t>
       </w:r>
       <w:r>
-        <w:t xml:space="preserve">, </w:t>
+        <w:rPr>
+          <w:lang w:val="en-US"/>
+        </w:rPr>
+        <w:t xml:space="preserve">, playable by scientist and beast. </w:t>
+      </w:r>
+      <w:r>
+        <w:rPr>
+          <w:lang w:val="en-US"/>
+        </w:rPr>
+        <w:t>They</w:t>
+      </w:r>
+      <w:r>
+        <w:rPr>
+          <w:lang w:val="en-US"/>
+        </w:rPr>
+        <w:t xml:space="preserve"> are adapted for the two specifics gameplay proposed. In other terms, they authorize the two </w:t>
+      </w:r>
+      <w:r>
+        <w:rPr>
+          <w:lang w:val="en-US"/>
+        </w:rPr>
+        <w:t>entities</w:t>
+      </w:r>
+      <w:r>
+        <w:rPr>
+          <w:lang w:val="en-US"/>
+        </w:rPr>
+        <w:t xml:space="preserve"> to pass through them, in using their specific abilities. </w:t>
+      </w:r>
+      <w:r>
+        <w:rPr>
+          <w:lang w:val="en-US"/>
+        </w:rPr>
+        <w:t xml:space="preserve">For </w:t>
+      </w:r>
+      <w:r>
+        <w:rPr>
+          <w:lang w:val="en-US"/>
+        </w:rPr>
+        <w:t>example</w:t>
+      </w:r>
+      <w:r>
+        <w:rPr>
+          <w:lang w:val="en-US"/>
+        </w:rPr>
+        <w:t xml:space="preserve">, add verticality, enemies on walls, an electrical box to open the door, </w:t>
       </w:r>
       <w:proofErr w:type="spellStart"/>
       <w:r>
-        <w:t>playable</w:t>
+        <w:rPr>
+          <w:lang w:val="en-US"/>
+        </w:rPr>
+        <w:t>etc</w:t>
       </w:r>
       <w:proofErr w:type="spellEnd"/>
       <w:r>
-        <w:t xml:space="preserve"> by </w:t>
-      </w:r>
-      <w:proofErr w:type="spellStart"/>
-      <w:r>
-        <w:t>scientist</w:t>
-      </w:r>
-      <w:proofErr w:type="spellEnd"/>
-      <w:r>
-        <w:t xml:space="preserve"> and </w:t>
-      </w:r>
-      <w:proofErr w:type="spellStart"/>
-      <w:r>
-        <w:t>beast</w:t>
-      </w:r>
-      <w:proofErr w:type="spellEnd"/>
-      <w:r>
-        <w:t xml:space="preserve">. </w:t>
-      </w:r>
-      <w:r>
-        <w:rPr>
-          <w:lang w:val="en-US"/>
-        </w:rPr>
-        <w:t>They</w:t>
-      </w:r>
-      <w:r>
-        <w:rPr>
-          <w:lang w:val="en-US"/>
-        </w:rPr>
-        <w:t xml:space="preserve"> are adapted for the two specifics gameplay proposed. In other terms, they authorize the two </w:t>
-      </w:r>
-      <w:r>
-        <w:rPr>
-          <w:lang w:val="en-US"/>
-        </w:rPr>
-        <w:t>entities</w:t>
-      </w:r>
-      <w:r>
-        <w:rPr>
-          <w:lang w:val="en-US"/>
-        </w:rPr>
-        <w:t xml:space="preserve"> to pass through them, in using their specific abilities. </w:t>
-      </w:r>
-      <w:r>
-        <w:rPr>
-          <w:lang w:val="en-US"/>
-        </w:rPr>
-        <w:t xml:space="preserve">For </w:t>
-      </w:r>
-      <w:r>
-        <w:rPr>
-          <w:lang w:val="en-US"/>
-        </w:rPr>
-        <w:t>example</w:t>
-      </w:r>
-      <w:r>
-        <w:rPr>
-          <w:lang w:val="en-US"/>
-        </w:rPr>
-        <w:t>, add verticality, enemies on walls, an electrical box to open the door</w:t>
-      </w:r>
-      <w:r>
-        <w:rPr>
-          <w:lang w:val="en-US"/>
-        </w:rPr>
-        <w:t xml:space="preserve">, </w:t>
-      </w:r>
-      <w:proofErr w:type="spellStart"/>
-      <w:r>
-        <w:rPr>
-          <w:lang w:val="en-US"/>
-        </w:rPr>
-        <w:t>etc</w:t>
-      </w:r>
-      <w:proofErr w:type="spellEnd"/>
-      <w:r>
-        <w:rPr>
-          <w:lang w:val="en-US"/>
-        </w:rPr>
-        <w:t xml:space="preserve"> … For the beast</w:t>
-      </w:r>
-      <w:r>
-        <w:rPr>
-          <w:lang w:val="en-US"/>
-        </w:rPr>
-        <w:t xml:space="preserve">. For the scientist, give hide zones, infiltrate, and a puzzle to crack the door. </w:t>
+        <w:rPr>
+          <w:lang w:val="en-US"/>
+        </w:rPr>
+        <w:t xml:space="preserve"> … For the beast. For the scientist, give hide zones, infiltrate, and a puzzle to crack the door. </w:t>
       </w:r>
       <w:r>
         <w:rPr>
@@ -3597,6 +3076,9 @@
         <w:br/>
       </w:r>
       <w:r>
+        <w:rPr>
+          <w:lang w:val="en-US"/>
+        </w:rPr>
         <w:br/>
       </w:r>
     </w:p>
@@ -3665,39 +3147,27 @@
         <w:contextualSpacing/>
         <w:rPr>
           <w:u w:val="single"/>
-        </w:rPr>
-      </w:pPr>
-      <w:proofErr w:type="spellStart"/>
-      <w:r>
-        <w:rPr>
-          <w:u w:val="single"/>
+          <w:lang w:val="en-US"/>
+        </w:rPr>
+      </w:pPr>
+      <w:r>
+        <w:rPr>
+          <w:u w:val="single"/>
+          <w:lang w:val="en-US"/>
         </w:rPr>
         <w:t>forced</w:t>
       </w:r>
-      <w:proofErr w:type="spellEnd"/>
-      <w:r>
-        <w:rPr>
-          <w:u w:val="single"/>
-        </w:rPr>
-        <w:t xml:space="preserve"> </w:t>
-      </w:r>
-      <w:proofErr w:type="spellStart"/>
-      <w:r>
-        <w:rPr>
-          <w:u w:val="single"/>
-        </w:rPr>
-        <w:t>beast</w:t>
-      </w:r>
-      <w:proofErr w:type="spellEnd"/>
-      <w:r>
-        <w:rPr>
-          <w:u w:val="single"/>
-        </w:rPr>
-        <w:t xml:space="preserve"> zones</w:t>
-      </w:r>
-      <w:r>
-        <w:rPr>
-          <w:u w:val="single"/>
+      <w:r>
+        <w:rPr>
+          <w:u w:val="single"/>
+          <w:lang w:val="en-US"/>
+        </w:rPr>
+        <w:t xml:space="preserve"> beast zones</w:t>
+      </w:r>
+      <w:r>
+        <w:rPr>
+          <w:u w:val="single"/>
+          <w:lang w:val="en-US"/>
         </w:rPr>
         <w:t> :</w:t>
       </w:r>
@@ -3714,13 +3184,7 @@
         <w:rPr>
           <w:lang w:val="en-US"/>
         </w:rPr>
-        <w:t>Zones where you must be the beast</w:t>
-      </w:r>
-      <w:r>
-        <w:rPr>
-          <w:lang w:val="en-US"/>
-        </w:rPr>
-        <w:t xml:space="preserve"> to pass through, and succeed.</w:t>
+        <w:t>Zones where you must be the beast to pass through, and succeed.</w:t>
       </w:r>
       <w:r>
         <w:rPr>
@@ -3755,11 +3219,19 @@
         </w:rPr>
         <w:br/>
       </w:r>
-      <w:r>
-        <w:rPr>
-          <w:lang w:val="en-US"/>
-        </w:rPr>
-        <w:t xml:space="preserve">Zones where you can chose. Possibility to pass through in Scientist mode, or in beast mode. The transformation will ever be justify, and preceded by a transfer zone. </w:t>
+      <w:proofErr w:type="spellStart"/>
+      <w:r>
+        <w:rPr>
+          <w:lang w:val="en-US"/>
+        </w:rPr>
+        <w:t>Zones</w:t>
+      </w:r>
+      <w:proofErr w:type="spellEnd"/>
+      <w:r>
+        <w:rPr>
+          <w:lang w:val="en-US"/>
+        </w:rPr>
+        <w:t xml:space="preserve"> where you can chose. Possibility to pass through in Scientist mode, or in beast mode. The transformation will ever be justify, and preceded by a transfer zone. </w:t>
       </w:r>
     </w:p>
     <w:p>
@@ -3768,6 +3240,7 @@
         <w:contextualSpacing/>
         <w:rPr>
           <w:u w:val="single"/>
+          <w:lang w:val="en-US"/>
         </w:rPr>
       </w:pPr>
     </w:p>
@@ -3813,19 +3286,7 @@
         <w:rPr>
           <w:lang w:val="en-US"/>
         </w:rPr>
-        <w:t xml:space="preserve"> (</w:t>
-      </w:r>
-      <w:r>
-        <w:rPr>
-          <w:lang w:val="en-US"/>
-        </w:rPr>
-        <w:t>mandatory</w:t>
-      </w:r>
-      <w:r>
-        <w:rPr>
-          <w:lang w:val="en-US"/>
-        </w:rPr>
-        <w:t xml:space="preserve"> zone)</w:t>
+        <w:t xml:space="preserve"> (mandatory zone)</w:t>
       </w:r>
       <w:r>
         <w:rPr>
@@ -3837,6 +3298,9 @@
     <w:p>
       <w:pPr>
         <w:contextualSpacing/>
+        <w:rPr>
+          <w:lang w:val="en-US"/>
+        </w:rPr>
       </w:pPr>
     </w:p>
     <w:p>
@@ -3875,59 +3339,16 @@
         <w:rPr>
           <w:lang w:val="en-US"/>
         </w:rPr>
-        <w:t xml:space="preserve"> zones are mixed zone, with a particular aspect. They permit a transformation in the zone, but the transformation is always </w:t>
-      </w:r>
-      <w:r>
-        <w:rPr>
-          <w:lang w:val="en-US"/>
-        </w:rPr>
-        <w:t xml:space="preserve">the player’s fault. </w:t>
-      </w:r>
-      <w:proofErr w:type="spellStart"/>
-      <w:r>
-        <w:t>They</w:t>
-      </w:r>
-      <w:proofErr w:type="spellEnd"/>
-      <w:r>
-        <w:t xml:space="preserve"> are not </w:t>
-      </w:r>
-      <w:proofErr w:type="spellStart"/>
-      <w:r>
-        <w:t>intended</w:t>
-      </w:r>
-      <w:proofErr w:type="spellEnd"/>
-      <w:r>
-        <w:t xml:space="preserve">. </w:t>
-      </w:r>
-      <w:r>
-        <w:rPr>
-          <w:lang w:val="en-US"/>
-        </w:rPr>
-        <w:t xml:space="preserve">The entire </w:t>
-      </w:r>
-      <w:r>
-        <w:rPr>
-          <w:lang w:val="en-US"/>
-        </w:rPr>
-        <w:t>zone changed</w:t>
-      </w:r>
-      <w:r>
-        <w:rPr>
-          <w:lang w:val="en-US"/>
-        </w:rPr>
-        <w:t xml:space="preserve"> after that, and adapts him to the defined gameplay. </w:t>
-      </w:r>
-      <w:r>
-        <w:rPr>
-          <w:lang w:val="en-US"/>
-        </w:rPr>
-        <w:t xml:space="preserve">It’s easier to justify the scientist who became a beast than the reverse. A timer can be placed, or something else. It’s just important to distinguish mixed changing zones and mixed zones. </w:t>
+        <w:t xml:space="preserve"> zones are mixed zone, with a particular aspect. They permit a transformation in the zone, but the transformation is always the player’s fault. They are not intended. The entire zone changed after that, and adapts him to the defined gameplay. It’s easier to justify the scientist who became a beast than the reverse. A timer can be placed, or something else. It’s just important to distinguish mixed changing zones and mixed zones. </w:t>
       </w:r>
     </w:p>
     <w:p>
       <w:pPr>
         <w:ind w:left="1080"/>
         <w:contextualSpacing/>
+        <w:rPr>
+          <w:lang w:val="en-US"/>
+        </w:rPr>
       </w:pPr>
     </w:p>
     <w:p>
@@ -3960,13 +3381,7 @@
         <w:rPr>
           <w:lang w:val="en-US"/>
         </w:rPr>
-        <w:t>These zones are for the ending of the universe, where a special level or zones will be dedicated to a boss</w:t>
-      </w:r>
-      <w:r>
-        <w:rPr>
-          <w:lang w:val="en-US"/>
-        </w:rPr>
-        <w:t xml:space="preserve">. </w:t>
+        <w:t xml:space="preserve">These zones are for the ending of the universe, where a special level or zones will be dedicated to a boss. </w:t>
       </w:r>
       <w:r>
         <w:rPr>
@@ -3981,6 +3396,7 @@
         <w:contextualSpacing/>
         <w:rPr>
           <w:u w:val="single"/>
+          <w:lang w:val="en-US"/>
         </w:rPr>
       </w:pPr>
     </w:p>
@@ -3990,6 +3406,7 @@
         <w:contextualSpacing/>
         <w:rPr>
           <w:u w:val="single"/>
+          <w:lang w:val="en-US"/>
         </w:rPr>
       </w:pPr>
     </w:p>
@@ -4002,55 +3419,43 @@
         <w:contextualSpacing/>
         <w:rPr>
           <w:u w:val="single"/>
-        </w:rPr>
-      </w:pPr>
-      <w:r>
-        <w:rPr>
-          <w:u w:val="single"/>
-        </w:rPr>
-        <w:t xml:space="preserve">Player </w:t>
-      </w:r>
-      <w:proofErr w:type="spellStart"/>
-      <w:r>
-        <w:rPr>
-          <w:u w:val="single"/>
-        </w:rPr>
-        <w:t>evolution</w:t>
-      </w:r>
-      <w:proofErr w:type="spellEnd"/>
+          <w:lang w:val="en-US"/>
+        </w:rPr>
+      </w:pPr>
+      <w:r>
+        <w:rPr>
+          <w:u w:val="single"/>
+          <w:lang w:val="en-US"/>
+        </w:rPr>
+        <w:t>Player evolution</w:t>
+      </w:r>
     </w:p>
     <w:p>
       <w:pPr>
         <w:ind w:left="720"/>
         <w:contextualSpacing/>
-      </w:pPr>
-      <w:proofErr w:type="spellStart"/>
+        <w:rPr>
+          <w:lang w:val="en-US"/>
+        </w:rPr>
+      </w:pPr>
       <w:proofErr w:type="gramStart"/>
       <w:r>
         <w:rPr>
           <w:color w:val="FF0000"/>
           <w:u w:val="single"/>
+          <w:lang w:val="en-US"/>
         </w:rPr>
         <w:t>being</w:t>
       </w:r>
-      <w:proofErr w:type="spellEnd"/>
       <w:proofErr w:type="gramEnd"/>
       <w:r>
         <w:rPr>
           <w:color w:val="FF0000"/>
           <w:u w:val="single"/>
-        </w:rPr>
-        <w:t xml:space="preserve"> </w:t>
-      </w:r>
-      <w:proofErr w:type="spellStart"/>
-      <w:r>
-        <w:rPr>
-          <w:color w:val="FF0000"/>
-          <w:u w:val="single"/>
-        </w:rPr>
-        <w:t>drafted</w:t>
-      </w:r>
-      <w:proofErr w:type="spellEnd"/>
+          <w:lang w:val="en-US"/>
+        </w:rPr>
+        <w:t xml:space="preserve"> drafted</w:t>
+      </w:r>
     </w:p>
     <w:p>
       <w:pPr>
@@ -4059,15 +3464,16 @@
           <w:numId w:val="1"/>
         </w:numPr>
         <w:contextualSpacing/>
-      </w:pPr>
-      <w:r>
-        <w:t xml:space="preserve">Active / passive </w:t>
-      </w:r>
-      <w:proofErr w:type="spellStart"/>
-      <w:r>
-        <w:t>skills</w:t>
-      </w:r>
-      <w:proofErr w:type="spellEnd"/>
+        <w:rPr>
+          <w:lang w:val="en-US"/>
+        </w:rPr>
+      </w:pPr>
+      <w:r>
+        <w:rPr>
+          <w:lang w:val="en-US"/>
+        </w:rPr>
+        <w:t>Active / passive skills</w:t>
+      </w:r>
     </w:p>
     <w:p>
       <w:pPr>
@@ -4094,20 +3500,16 @@
           <w:numId w:val="1"/>
         </w:numPr>
         <w:contextualSpacing/>
-      </w:pPr>
-      <w:proofErr w:type="spellStart"/>
-      <w:r>
-        <w:t>Buying</w:t>
-      </w:r>
-      <w:proofErr w:type="spellEnd"/>
-      <w:r>
-        <w:t xml:space="preserve"> </w:t>
-      </w:r>
-      <w:proofErr w:type="spellStart"/>
-      <w:r>
-        <w:t>skills</w:t>
-      </w:r>
-      <w:proofErr w:type="spellEnd"/>
+        <w:rPr>
+          <w:lang w:val="en-US"/>
+        </w:rPr>
+      </w:pPr>
+      <w:r>
+        <w:rPr>
+          <w:lang w:val="en-US"/>
+        </w:rPr>
+        <w:t>Buying skills</w:t>
+      </w:r>
     </w:p>
     <w:p>
       <w:pPr>
@@ -4116,20 +3518,16 @@
           <w:numId w:val="1"/>
         </w:numPr>
         <w:contextualSpacing/>
-      </w:pPr>
-      <w:proofErr w:type="spellStart"/>
-      <w:r>
-        <w:t>Given</w:t>
-      </w:r>
-      <w:proofErr w:type="spellEnd"/>
-      <w:r>
-        <w:t xml:space="preserve"> </w:t>
-      </w:r>
-      <w:proofErr w:type="spellStart"/>
-      <w:r>
-        <w:t>Skills</w:t>
-      </w:r>
-      <w:proofErr w:type="spellEnd"/>
+        <w:rPr>
+          <w:lang w:val="en-US"/>
+        </w:rPr>
+      </w:pPr>
+      <w:r>
+        <w:rPr>
+          <w:lang w:val="en-US"/>
+        </w:rPr>
+        <w:t>Given Skills</w:t>
+      </w:r>
     </w:p>
     <w:p>
       <w:pPr>
@@ -4182,13 +3580,7 @@
         <w:rPr>
           <w:lang w:val="en-US"/>
         </w:rPr>
-        <w:t xml:space="preserve">Evolution of background in function of universe. </w:t>
-      </w:r>
-      <w:r>
-        <w:rPr>
-          <w:lang w:val="en-US"/>
-        </w:rPr>
-        <w:t>Enemies too are different and adapt them to the background.</w:t>
+        <w:t>Evolution of background in function of universe. Enemies too are different and adapt them to the background.</w:t>
       </w:r>
     </w:p>
     <w:p>
@@ -4224,16 +3616,8 @@
         <w:rPr>
           <w:lang w:val="en-US"/>
         </w:rPr>
-        <w:t xml:space="preserve">Add possibility to a « change stack », with </w:t>
-      </w:r>
-      <w:r>
-        <w:rPr>
-          <w:lang w:val="en-US"/>
-        </w:rPr>
-        <w:t xml:space="preserve">which the player can change by its own wish. Modify the control of the beast during the game. </w:t>
-      </w:r>
-      <w:bookmarkStart w:id="0" w:name="_GoBack"/>
-      <w:bookmarkEnd w:id="0"/>
+        <w:t xml:space="preserve">Add possibility to a « change stack », with which the player can change by its own wish. Modify the control of the beast during the game. </w:t>
+      </w:r>
     </w:p>
     <w:p>
       <w:pPr>
@@ -4253,7 +3637,7 @@
 </file>
 
 <file path=word/numbering.xml><?xml version="1.0" encoding="utf-8"?>
-<w:numbering xmlns:wpc="http://schemas.microsoft.com/office/word/2010/wordprocessingCanvas" xmlns:mc="http://schemas.openxmlformats.org/markup-compatibility/2006" xmlns:o="urn:schemas-microsoft-com:office:office" xmlns:r="http://schemas.openxmlformats.org/officeDocument/2006/relationships" xmlns:m="http://schemas.openxmlformats.org/officeDocument/2006/math" xmlns:v="urn:schemas-microsoft-com:vml" xmlns:wp14="http://schemas.microsoft.com/office/word/2010/wordprocessingDrawing" xmlns:wp="http://schemas.openxmlformats.org/drawingml/2006/wordprocessingDrawing" xmlns:w10="urn:schemas-microsoft-com:office:word" xmlns:w="http://schemas.openxmlformats.org/wordprocessingml/2006/main" xmlns:w14="http://schemas.microsoft.com/office/word/2010/wordml" xmlns:wpg="http://schemas.microsoft.com/office/word/2010/wordprocessingGroup" xmlns:wpi="http://schemas.microsoft.com/office/word/2010/wordprocessingInk" xmlns:wne="http://schemas.microsoft.com/office/word/2006/wordml" xmlns:wps="http://schemas.microsoft.com/office/word/2010/wordprocessingShape" mc:Ignorable="w14 wp14">
+<w:numbering xmlns:wpc="http://schemas.microsoft.com/office/word/2010/wordprocessingCanvas" xmlns:mc="http://schemas.openxmlformats.org/markup-compatibility/2006" xmlns:o="urn:schemas-microsoft-com:office:office" xmlns:r="http://schemas.openxmlformats.org/officeDocument/2006/relationships" xmlns:m="http://schemas.openxmlformats.org/officeDocument/2006/math" xmlns:v="urn:schemas-microsoft-com:vml" xmlns:wp14="http://schemas.microsoft.com/office/word/2010/wordprocessingDrawing" xmlns:wp="http://schemas.openxmlformats.org/drawingml/2006/wordprocessingDrawing" xmlns:w10="urn:schemas-microsoft-com:office:word" xmlns:w="http://schemas.openxmlformats.org/wordprocessingml/2006/main" xmlns:w14="http://schemas.microsoft.com/office/word/2010/wordml" xmlns:w15="http://schemas.microsoft.com/office/word/2012/wordml" xmlns:wpg="http://schemas.microsoft.com/office/word/2010/wordprocessingGroup" xmlns:wpi="http://schemas.microsoft.com/office/word/2010/wordprocessingInk" xmlns:wne="http://schemas.microsoft.com/office/word/2006/wordml" xmlns:wps="http://schemas.microsoft.com/office/word/2010/wordprocessingShape" mc:Ignorable="w14 w15 wp14">
   <w:abstractNum w:abstractNumId="0">
     <w:nsid w:val="2D9310BC"/>
     <w:multiLevelType w:val="hybridMultilevel"/>
@@ -4649,7 +4033,7 @@
 </file>
 
 <file path=word/styles.xml><?xml version="1.0" encoding="utf-8"?>
-<w:styles xmlns:mc="http://schemas.openxmlformats.org/markup-compatibility/2006" xmlns:r="http://schemas.openxmlformats.org/officeDocument/2006/relationships" xmlns:w="http://schemas.openxmlformats.org/wordprocessingml/2006/main" xmlns:w14="http://schemas.microsoft.com/office/word/2010/wordml" mc:Ignorable="w14">
+<w:styles xmlns:mc="http://schemas.openxmlformats.org/markup-compatibility/2006" xmlns:r="http://schemas.openxmlformats.org/officeDocument/2006/relationships" xmlns:w="http://schemas.openxmlformats.org/wordprocessingml/2006/main" xmlns:w14="http://schemas.microsoft.com/office/word/2010/wordml" xmlns:w15="http://schemas.microsoft.com/office/word/2012/wordml" mc:Ignorable="w14 w15">
   <w:docDefaults>
     <w:rPrDefault>
       <w:rPr>
@@ -4665,155 +4049,390 @@
       </w:pPr>
     </w:pPrDefault>
   </w:docDefaults>
-  <w:latentStyles w:defLockedState="0" w:defUIPriority="99" w:defSemiHidden="1" w:defUnhideWhenUsed="1" w:defQFormat="0" w:count="267">
-    <w:lsdException w:name="Normal" w:semiHidden="0" w:uiPriority="0" w:unhideWhenUsed="0" w:qFormat="1"/>
-    <w:lsdException w:name="heading 1" w:semiHidden="0" w:uiPriority="9" w:unhideWhenUsed="0" w:qFormat="1"/>
-    <w:lsdException w:name="heading 2" w:uiPriority="9" w:qFormat="1"/>
-    <w:lsdException w:name="heading 3" w:uiPriority="9" w:qFormat="1"/>
-    <w:lsdException w:name="heading 4" w:uiPriority="9" w:qFormat="1"/>
-    <w:lsdException w:name="heading 5" w:uiPriority="9" w:qFormat="1"/>
-    <w:lsdException w:name="heading 6" w:uiPriority="9" w:qFormat="1"/>
-    <w:lsdException w:name="heading 7" w:uiPriority="9" w:qFormat="1"/>
-    <w:lsdException w:name="heading 8" w:uiPriority="9" w:qFormat="1"/>
-    <w:lsdException w:name="heading 9" w:uiPriority="9" w:qFormat="1"/>
-    <w:lsdException w:name="toc 1" w:uiPriority="39"/>
-    <w:lsdException w:name="toc 2" w:uiPriority="39"/>
-    <w:lsdException w:name="toc 3" w:uiPriority="39"/>
-    <w:lsdException w:name="toc 4" w:uiPriority="39"/>
-    <w:lsdException w:name="toc 5" w:uiPriority="39"/>
-    <w:lsdException w:name="toc 6" w:uiPriority="39"/>
-    <w:lsdException w:name="toc 7" w:uiPriority="39"/>
-    <w:lsdException w:name="toc 8" w:uiPriority="39"/>
-    <w:lsdException w:name="toc 9" w:uiPriority="39"/>
-    <w:lsdException w:name="caption" w:uiPriority="35" w:qFormat="1"/>
-    <w:lsdException w:name="Title" w:semiHidden="0" w:uiPriority="10" w:unhideWhenUsed="0" w:qFormat="1"/>
-    <w:lsdException w:name="Default Paragraph Font" w:uiPriority="1"/>
-    <w:lsdException w:name="Subtitle" w:semiHidden="0" w:uiPriority="11" w:unhideWhenUsed="0" w:qFormat="1"/>
-    <w:lsdException w:name="Strong" w:semiHidden="0" w:uiPriority="22" w:unhideWhenUsed="0" w:qFormat="1"/>
-    <w:lsdException w:name="Emphasis" w:semiHidden="0" w:uiPriority="20" w:unhideWhenUsed="0" w:qFormat="1"/>
-    <w:lsdException w:name="Table Grid" w:semiHidden="0" w:uiPriority="59" w:unhideWhenUsed="0"/>
-    <w:lsdException w:name="Placeholder Text" w:unhideWhenUsed="0"/>
-    <w:lsdException w:name="No Spacing" w:semiHidden="0" w:uiPriority="1" w:unhideWhenUsed="0" w:qFormat="1"/>
-    <w:lsdException w:name="Light Shading" w:semiHidden="0" w:uiPriority="60" w:unhideWhenUsed="0"/>
-    <w:lsdException w:name="Light List" w:semiHidden="0" w:uiPriority="61" w:unhideWhenUsed="0"/>
-    <w:lsdException w:name="Light Grid" w:semiHidden="0" w:uiPriority="62" w:unhideWhenUsed="0"/>
-    <w:lsdException w:name="Medium Shading 1" w:semiHidden="0" w:uiPriority="63" w:unhideWhenUsed="0"/>
-    <w:lsdException w:name="Medium Shading 2" w:semiHidden="0" w:uiPriority="64" w:unhideWhenUsed="0"/>
-    <w:lsdException w:name="Medium List 1" w:semiHidden="0" w:uiPriority="65" w:unhideWhenUsed="0"/>
-    <w:lsdException w:name="Medium List 2" w:semiHidden="0" w:uiPriority="66" w:unhideWhenUsed="0"/>
-    <w:lsdException w:name="Medium Grid 1" w:semiHidden="0" w:uiPriority="67" w:unhideWhenUsed="0"/>
-    <w:lsdException w:name="Medium Grid 2" w:semiHidden="0" w:uiPriority="68" w:unhideWhenUsed="0"/>
-    <w:lsdException w:name="Medium Grid 3" w:semiHidden="0" w:uiPriority="69" w:unhideWhenUsed="0"/>
-    <w:lsdException w:name="Dark List" w:semiHidden="0" w:uiPriority="70" w:unhideWhenUsed="0"/>
-    <w:lsdException w:name="Colorful Shading" w:semiHidden="0" w:uiPriority="71" w:unhideWhenUsed="0"/>
-    <w:lsdException w:name="Colorful List" w:semiHidden="0" w:uiPriority="72" w:unhideWhenUsed="0"/>
-    <w:lsdException w:name="Colorful Grid" w:semiHidden="0" w:uiPriority="73" w:unhideWhenUsed="0"/>
-    <w:lsdException w:name="Light Shading Accent 1" w:semiHidden="0" w:uiPriority="60" w:unhideWhenUsed="0"/>
-    <w:lsdException w:name="Light List Accent 1" w:semiHidden="0" w:uiPriority="61" w:unhideWhenUsed="0"/>
-    <w:lsdException w:name="Light Grid Accent 1" w:semiHidden="0" w:uiPriority="62" w:unhideWhenUsed="0"/>
-    <w:lsdException w:name="Medium Shading 1 Accent 1" w:semiHidden="0" w:uiPriority="63" w:unhideWhenUsed="0"/>
-    <w:lsdException w:name="Medium Shading 2 Accent 1" w:semiHidden="0" w:uiPriority="64" w:unhideWhenUsed="0"/>
-    <w:lsdException w:name="Medium List 1 Accent 1" w:semiHidden="0" w:uiPriority="65" w:unhideWhenUsed="0"/>
-    <w:lsdException w:name="Revision" w:unhideWhenUsed="0"/>
-    <w:lsdException w:name="List Paragraph" w:semiHidden="0" w:uiPriority="34" w:unhideWhenUsed="0" w:qFormat="1"/>
-    <w:lsdException w:name="Quote" w:semiHidden="0" w:uiPriority="29" w:unhideWhenUsed="0" w:qFormat="1"/>
-    <w:lsdException w:name="Intense Quote" w:semiHidden="0" w:uiPriority="30" w:unhideWhenUsed="0" w:qFormat="1"/>
-    <w:lsdException w:name="Medium List 2 Accent 1" w:semiHidden="0" w:uiPriority="66" w:unhideWhenUsed="0"/>
-    <w:lsdException w:name="Medium Grid 1 Accent 1" w:semiHidden="0" w:uiPriority="67" w:unhideWhenUsed="0"/>
-    <w:lsdException w:name="Medium Grid 2 Accent 1" w:semiHidden="0" w:uiPriority="68" w:unhideWhenUsed="0"/>
-    <w:lsdException w:name="Medium Grid 3 Accent 1" w:semiHidden="0" w:uiPriority="69" w:unhideWhenUsed="0"/>
-    <w:lsdException w:name="Dark List Accent 1" w:semiHidden="0" w:uiPriority="70" w:unhideWhenUsed="0"/>
-    <w:lsdException w:name="Colorful Shading Accent 1" w:semiHidden="0" w:uiPriority="71" w:unhideWhenUsed="0"/>
-    <w:lsdException w:name="Colorful List Accent 1" w:semiHidden="0" w:uiPriority="72" w:unhideWhenUsed="0"/>
-    <w:lsdException w:name="Colorful Grid Accent 1" w:semiHidden="0" w:uiPriority="73" w:unhideWhenUsed="0"/>
-    <w:lsdException w:name="Light Shading Accent 2" w:semiHidden="0" w:uiPriority="60" w:unhideWhenUsed="0"/>
-    <w:lsdException w:name="Light List Accent 2" w:semiHidden="0" w:uiPriority="61" w:unhideWhenUsed="0"/>
-    <w:lsdException w:name="Light Grid Accent 2" w:semiHidden="0" w:uiPriority="62" w:unhideWhenUsed="0"/>
-    <w:lsdException w:name="Medium Shading 1 Accent 2" w:semiHidden="0" w:uiPriority="63" w:unhideWhenUsed="0"/>
-    <w:lsdException w:name="Medium Shading 2 Accent 2" w:semiHidden="0" w:uiPriority="64" w:unhideWhenUsed="0"/>
-    <w:lsdException w:name="Medium List 1 Accent 2" w:semiHidden="0" w:uiPriority="65" w:unhideWhenUsed="0"/>
-    <w:lsdException w:name="Medium List 2 Accent 2" w:semiHidden="0" w:uiPriority="66" w:unhideWhenUsed="0"/>
-    <w:lsdException w:name="Medium Grid 1 Accent 2" w:semiHidden="0" w:uiPriority="67" w:unhideWhenUsed="0"/>
-    <w:lsdException w:name="Medium Grid 2 Accent 2" w:semiHidden="0" w:uiPriority="68" w:unhideWhenUsed="0"/>
-    <w:lsdException w:name="Medium Grid 3 Accent 2" w:semiHidden="0" w:uiPriority="69" w:unhideWhenUsed="0"/>
-    <w:lsdException w:name="Dark List Accent 2" w:semiHidden="0" w:uiPriority="70" w:unhideWhenUsed="0"/>
-    <w:lsdException w:name="Colorful Shading Accent 2" w:semiHidden="0" w:uiPriority="71" w:unhideWhenUsed="0"/>
-    <w:lsdException w:name="Colorful List Accent 2" w:semiHidden="0" w:uiPriority="72" w:unhideWhenUsed="0"/>
-    <w:lsdException w:name="Colorful Grid Accent 2" w:semiHidden="0" w:uiPriority="73" w:unhideWhenUsed="0"/>
-    <w:lsdException w:name="Light Shading Accent 3" w:semiHidden="0" w:uiPriority="60" w:unhideWhenUsed="0"/>
-    <w:lsdException w:name="Light List Accent 3" w:semiHidden="0" w:uiPriority="61" w:unhideWhenUsed="0"/>
-    <w:lsdException w:name="Light Grid Accent 3" w:semiHidden="0" w:uiPriority="62" w:unhideWhenUsed="0"/>
-    <w:lsdException w:name="Medium Shading 1 Accent 3" w:semiHidden="0" w:uiPriority="63" w:unhideWhenUsed="0"/>
-    <w:lsdException w:name="Medium Shading 2 Accent 3" w:semiHidden="0" w:uiPriority="64" w:unhideWhenUsed="0"/>
-    <w:lsdException w:name="Medium List 1 Accent 3" w:semiHidden="0" w:uiPriority="65" w:unhideWhenUsed="0"/>
-    <w:lsdException w:name="Medium List 2 Accent 3" w:semiHidden="0" w:uiPriority="66" w:unhideWhenUsed="0"/>
-    <w:lsdException w:name="Medium Grid 1 Accent 3" w:semiHidden="0" w:uiPriority="67" w:unhideWhenUsed="0"/>
-    <w:lsdException w:name="Medium Grid 2 Accent 3" w:semiHidden="0" w:uiPriority="68" w:unhideWhenUsed="0"/>
-    <w:lsdException w:name="Medium Grid 3 Accent 3" w:semiHidden="0" w:uiPriority="69" w:unhideWhenUsed="0"/>
-    <w:lsdException w:name="Dark List Accent 3" w:semiHidden="0" w:uiPriority="70" w:unhideWhenUsed="0"/>
-    <w:lsdException w:name="Colorful Shading Accent 3" w:semiHidden="0" w:uiPriority="71" w:unhideWhenUsed="0"/>
-    <w:lsdException w:name="Colorful List Accent 3" w:semiHidden="0" w:uiPriority="72" w:unhideWhenUsed="0"/>
-    <w:lsdException w:name="Colorful Grid Accent 3" w:semiHidden="0" w:uiPriority="73" w:unhideWhenUsed="0"/>
-    <w:lsdException w:name="Light Shading Accent 4" w:semiHidden="0" w:uiPriority="60" w:unhideWhenUsed="0"/>
-    <w:lsdException w:name="Light List Accent 4" w:semiHidden="0" w:uiPriority="61" w:unhideWhenUsed="0"/>
-    <w:lsdException w:name="Light Grid Accent 4" w:semiHidden="0" w:uiPriority="62" w:unhideWhenUsed="0"/>
-    <w:lsdException w:name="Medium Shading 1 Accent 4" w:semiHidden="0" w:uiPriority="63" w:unhideWhenUsed="0"/>
-    <w:lsdException w:name="Medium Shading 2 Accent 4" w:semiHidden="0" w:uiPriority="64" w:unhideWhenUsed="0"/>
-    <w:lsdException w:name="Medium List 1 Accent 4" w:semiHidden="0" w:uiPriority="65" w:unhideWhenUsed="0"/>
-    <w:lsdException w:name="Medium List 2 Accent 4" w:semiHidden="0" w:uiPriority="66" w:unhideWhenUsed="0"/>
-    <w:lsdException w:name="Medium Grid 1 Accent 4" w:semiHidden="0" w:uiPriority="67" w:unhideWhenUsed="0"/>
-    <w:lsdException w:name="Medium Grid 2 Accent 4" w:semiHidden="0" w:uiPriority="68" w:unhideWhenUsed="0"/>
-    <w:lsdException w:name="Medium Grid 3 Accent 4" w:semiHidden="0" w:uiPriority="69" w:unhideWhenUsed="0"/>
-    <w:lsdException w:name="Dark List Accent 4" w:semiHidden="0" w:uiPriority="70" w:unhideWhenUsed="0"/>
-    <w:lsdException w:name="Colorful Shading Accent 4" w:semiHidden="0" w:uiPriority="71" w:unhideWhenUsed="0"/>
-    <w:lsdException w:name="Colorful List Accent 4" w:semiHidden="0" w:uiPriority="72" w:unhideWhenUsed="0"/>
-    <w:lsdException w:name="Colorful Grid Accent 4" w:semiHidden="0" w:uiPriority="73" w:unhideWhenUsed="0"/>
-    <w:lsdException w:name="Light Shading Accent 5" w:semiHidden="0" w:uiPriority="60" w:unhideWhenUsed="0"/>
-    <w:lsdException w:name="Light List Accent 5" w:semiHidden="0" w:uiPriority="61" w:unhideWhenUsed="0"/>
-    <w:lsdException w:name="Light Grid Accent 5" w:semiHidden="0" w:uiPriority="62" w:unhideWhenUsed="0"/>
-    <w:lsdException w:name="Medium Shading 1 Accent 5" w:semiHidden="0" w:uiPriority="63" w:unhideWhenUsed="0"/>
-    <w:lsdException w:name="Medium Shading 2 Accent 5" w:semiHidden="0" w:uiPriority="64" w:unhideWhenUsed="0"/>
-    <w:lsdException w:name="Medium List 1 Accent 5" w:semiHidden="0" w:uiPriority="65" w:unhideWhenUsed="0"/>
-    <w:lsdException w:name="Medium List 2 Accent 5" w:semiHidden="0" w:uiPriority="66" w:unhideWhenUsed="0"/>
-    <w:lsdException w:name="Medium Grid 1 Accent 5" w:semiHidden="0" w:uiPriority="67" w:unhideWhenUsed="0"/>
-    <w:lsdException w:name="Medium Grid 2 Accent 5" w:semiHidden="0" w:uiPriority="68" w:unhideWhenUsed="0"/>
-    <w:lsdException w:name="Medium Grid 3 Accent 5" w:semiHidden="0" w:uiPriority="69" w:unhideWhenUsed="0"/>
-    <w:lsdException w:name="Dark List Accent 5" w:semiHidden="0" w:uiPriority="70" w:unhideWhenUsed="0"/>
-    <w:lsdException w:name="Colorful Shading Accent 5" w:semiHidden="0" w:uiPriority="71" w:unhideWhenUsed="0"/>
-    <w:lsdException w:name="Colorful List Accent 5" w:semiHidden="0" w:uiPriority="72" w:unhideWhenUsed="0"/>
-    <w:lsdException w:name="Colorful Grid Accent 5" w:semiHidden="0" w:uiPriority="73" w:unhideWhenUsed="0"/>
-    <w:lsdException w:name="Light Shading Accent 6" w:semiHidden="0" w:uiPriority="60" w:unhideWhenUsed="0"/>
-    <w:lsdException w:name="Light List Accent 6" w:semiHidden="0" w:uiPriority="61" w:unhideWhenUsed="0"/>
-    <w:lsdException w:name="Light Grid Accent 6" w:semiHidden="0" w:uiPriority="62" w:unhideWhenUsed="0"/>
-    <w:lsdException w:name="Medium Shading 1 Accent 6" w:semiHidden="0" w:uiPriority="63" w:unhideWhenUsed="0"/>
-    <w:lsdException w:name="Medium Shading 2 Accent 6" w:semiHidden="0" w:uiPriority="64" w:unhideWhenUsed="0"/>
-    <w:lsdException w:name="Medium List 1 Accent 6" w:semiHidden="0" w:uiPriority="65" w:unhideWhenUsed="0"/>
-    <w:lsdException w:name="Medium List 2 Accent 6" w:semiHidden="0" w:uiPriority="66" w:unhideWhenUsed="0"/>
-    <w:lsdException w:name="Medium Grid 1 Accent 6" w:semiHidden="0" w:uiPriority="67" w:unhideWhenUsed="0"/>
-    <w:lsdException w:name="Medium Grid 2 Accent 6" w:semiHidden="0" w:uiPriority="68" w:unhideWhenUsed="0"/>
-    <w:lsdException w:name="Medium Grid 3 Accent 6" w:semiHidden="0" w:uiPriority="69" w:unhideWhenUsed="0"/>
-    <w:lsdException w:name="Dark List Accent 6" w:semiHidden="0" w:uiPriority="70" w:unhideWhenUsed="0"/>
-    <w:lsdException w:name="Colorful Shading Accent 6" w:semiHidden="0" w:uiPriority="71" w:unhideWhenUsed="0"/>
-    <w:lsdException w:name="Colorful List Accent 6" w:semiHidden="0" w:uiPriority="72" w:unhideWhenUsed="0"/>
-    <w:lsdException w:name="Colorful Grid Accent 6" w:semiHidden="0" w:uiPriority="73" w:unhideWhenUsed="0"/>
-    <w:lsdException w:name="Subtle Emphasis" w:semiHidden="0" w:uiPriority="19" w:unhideWhenUsed="0" w:qFormat="1"/>
-    <w:lsdException w:name="Intense Emphasis" w:semiHidden="0" w:uiPriority="21" w:unhideWhenUsed="0" w:qFormat="1"/>
-    <w:lsdException w:name="Subtle Reference" w:semiHidden="0" w:uiPriority="31" w:unhideWhenUsed="0" w:qFormat="1"/>
-    <w:lsdException w:name="Intense Reference" w:semiHidden="0" w:uiPriority="32" w:unhideWhenUsed="0" w:qFormat="1"/>
-    <w:lsdException w:name="Book Title" w:semiHidden="0" w:uiPriority="33" w:unhideWhenUsed="0" w:qFormat="1"/>
-    <w:lsdException w:name="Bibliography" w:uiPriority="37"/>
-    <w:lsdException w:name="TOC Heading" w:uiPriority="39" w:qFormat="1"/>
+  <w:latentStyles w:defLockedState="0" w:defUIPriority="99" w:defSemiHidden="0" w:defUnhideWhenUsed="0" w:defQFormat="0" w:count="371">
+    <w:lsdException w:name="Normal" w:uiPriority="0" w:qFormat="1"/>
+    <w:lsdException w:name="heading 1" w:uiPriority="9" w:qFormat="1"/>
+    <w:lsdException w:name="heading 2" w:semiHidden="1" w:uiPriority="9" w:unhideWhenUsed="1" w:qFormat="1"/>
+    <w:lsdException w:name="heading 3" w:semiHidden="1" w:uiPriority="9" w:unhideWhenUsed="1" w:qFormat="1"/>
+    <w:lsdException w:name="heading 4" w:semiHidden="1" w:uiPriority="9" w:unhideWhenUsed="1" w:qFormat="1"/>
+    <w:lsdException w:name="heading 5" w:semiHidden="1" w:uiPriority="9" w:unhideWhenUsed="1" w:qFormat="1"/>
+    <w:lsdException w:name="heading 6" w:semiHidden="1" w:uiPriority="9" w:unhideWhenUsed="1" w:qFormat="1"/>
+    <w:lsdException w:name="heading 7" w:semiHidden="1" w:uiPriority="9" w:unhideWhenUsed="1" w:qFormat="1"/>
+    <w:lsdException w:name="heading 8" w:semiHidden="1" w:uiPriority="9" w:unhideWhenUsed="1" w:qFormat="1"/>
+    <w:lsdException w:name="heading 9" w:semiHidden="1" w:uiPriority="9" w:unhideWhenUsed="1" w:qFormat="1"/>
+    <w:lsdException w:name="index 1" w:semiHidden="1" w:unhideWhenUsed="1"/>
+    <w:lsdException w:name="index 2" w:semiHidden="1" w:unhideWhenUsed="1"/>
+    <w:lsdException w:name="index 3" w:semiHidden="1" w:unhideWhenUsed="1"/>
+    <w:lsdException w:name="index 4" w:semiHidden="1" w:unhideWhenUsed="1"/>
+    <w:lsdException w:name="index 5" w:semiHidden="1" w:unhideWhenUsed="1"/>
+    <w:lsdException w:name="index 6" w:semiHidden="1" w:unhideWhenUsed="1"/>
+    <w:lsdException w:name="index 7" w:semiHidden="1" w:unhideWhenUsed="1"/>
+    <w:lsdException w:name="index 8" w:semiHidden="1" w:unhideWhenUsed="1"/>
+    <w:lsdException w:name="index 9" w:semiHidden="1" w:unhideWhenUsed="1"/>
+    <w:lsdException w:name="toc 1" w:semiHidden="1" w:uiPriority="39" w:unhideWhenUsed="1"/>
+    <w:lsdException w:name="toc 2" w:semiHidden="1" w:uiPriority="39" w:unhideWhenUsed="1"/>
+    <w:lsdException w:name="toc 3" w:semiHidden="1" w:uiPriority="39" w:unhideWhenUsed="1"/>
+    <w:lsdException w:name="toc 4" w:semiHidden="1" w:uiPriority="39" w:unhideWhenUsed="1"/>
+    <w:lsdException w:name="toc 5" w:semiHidden="1" w:uiPriority="39" w:unhideWhenUsed="1"/>
+    <w:lsdException w:name="toc 6" w:semiHidden="1" w:uiPriority="39" w:unhideWhenUsed="1"/>
+    <w:lsdException w:name="toc 7" w:semiHidden="1" w:uiPriority="39" w:unhideWhenUsed="1"/>
+    <w:lsdException w:name="toc 8" w:semiHidden="1" w:uiPriority="39" w:unhideWhenUsed="1"/>
+    <w:lsdException w:name="toc 9" w:semiHidden="1" w:uiPriority="39" w:unhideWhenUsed="1"/>
+    <w:lsdException w:name="Normal Indent" w:semiHidden="1" w:unhideWhenUsed="1"/>
+    <w:lsdException w:name="footnote text" w:semiHidden="1" w:unhideWhenUsed="1"/>
+    <w:lsdException w:name="annotation text" w:semiHidden="1" w:unhideWhenUsed="1"/>
+    <w:lsdException w:name="header" w:semiHidden="1" w:unhideWhenUsed="1"/>
+    <w:lsdException w:name="footer" w:semiHidden="1" w:unhideWhenUsed="1"/>
+    <w:lsdException w:name="index heading" w:semiHidden="1" w:unhideWhenUsed="1"/>
+    <w:lsdException w:name="caption" w:semiHidden="1" w:uiPriority="35" w:unhideWhenUsed="1" w:qFormat="1"/>
+    <w:lsdException w:name="table of figures" w:semiHidden="1" w:unhideWhenUsed="1"/>
+    <w:lsdException w:name="envelope address" w:semiHidden="1" w:unhideWhenUsed="1"/>
+    <w:lsdException w:name="envelope return" w:semiHidden="1" w:unhideWhenUsed="1"/>
+    <w:lsdException w:name="footnote reference" w:semiHidden="1" w:unhideWhenUsed="1"/>
+    <w:lsdException w:name="annotation reference" w:semiHidden="1" w:unhideWhenUsed="1"/>
+    <w:lsdException w:name="line number" w:semiHidden="1" w:unhideWhenUsed="1"/>
+    <w:lsdException w:name="page number" w:semiHidden="1" w:unhideWhenUsed="1"/>
+    <w:lsdException w:name="endnote reference" w:semiHidden="1" w:unhideWhenUsed="1"/>
+    <w:lsdException w:name="endnote text" w:semiHidden="1" w:unhideWhenUsed="1"/>
+    <w:lsdException w:name="table of authorities" w:semiHidden="1" w:unhideWhenUsed="1"/>
+    <w:lsdException w:name="macro" w:semiHidden="1" w:unhideWhenUsed="1"/>
+    <w:lsdException w:name="toa heading" w:semiHidden="1" w:unhideWhenUsed="1"/>
+    <w:lsdException w:name="List" w:semiHidden="1" w:unhideWhenUsed="1"/>
+    <w:lsdException w:name="List Bullet" w:semiHidden="1" w:unhideWhenUsed="1"/>
+    <w:lsdException w:name="List Number" w:semiHidden="1" w:unhideWhenUsed="1"/>
+    <w:lsdException w:name="List 2" w:semiHidden="1" w:unhideWhenUsed="1"/>
+    <w:lsdException w:name="List 3" w:semiHidden="1" w:unhideWhenUsed="1"/>
+    <w:lsdException w:name="List 4" w:semiHidden="1" w:unhideWhenUsed="1"/>
+    <w:lsdException w:name="List 5" w:semiHidden="1" w:unhideWhenUsed="1"/>
+    <w:lsdException w:name="List Bullet 2" w:semiHidden="1" w:unhideWhenUsed="1"/>
+    <w:lsdException w:name="List Bullet 3" w:semiHidden="1" w:unhideWhenUsed="1"/>
+    <w:lsdException w:name="List Bullet 4" w:semiHidden="1" w:unhideWhenUsed="1"/>
+    <w:lsdException w:name="List Bullet 5" w:semiHidden="1" w:unhideWhenUsed="1"/>
+    <w:lsdException w:name="List Number 2" w:semiHidden="1" w:unhideWhenUsed="1"/>
+    <w:lsdException w:name="List Number 3" w:semiHidden="1" w:unhideWhenUsed="1"/>
+    <w:lsdException w:name="List Number 4" w:semiHidden="1" w:unhideWhenUsed="1"/>
+    <w:lsdException w:name="List Number 5" w:semiHidden="1" w:unhideWhenUsed="1"/>
+    <w:lsdException w:name="Title" w:uiPriority="10" w:qFormat="1"/>
+    <w:lsdException w:name="Closing" w:semiHidden="1" w:unhideWhenUsed="1"/>
+    <w:lsdException w:name="Signature" w:semiHidden="1" w:unhideWhenUsed="1"/>
+    <w:lsdException w:name="Default Paragraph Font" w:semiHidden="1" w:uiPriority="1" w:unhideWhenUsed="1"/>
+    <w:lsdException w:name="Body Text" w:semiHidden="1" w:unhideWhenUsed="1"/>
+    <w:lsdException w:name="Body Text Indent" w:semiHidden="1" w:unhideWhenUsed="1"/>
+    <w:lsdException w:name="List Continue" w:semiHidden="1" w:unhideWhenUsed="1"/>
+    <w:lsdException w:name="List Continue 2" w:semiHidden="1" w:unhideWhenUsed="1"/>
+    <w:lsdException w:name="List Continue 3" w:semiHidden="1" w:unhideWhenUsed="1"/>
+    <w:lsdException w:name="List Continue 4" w:semiHidden="1" w:unhideWhenUsed="1"/>
+    <w:lsdException w:name="List Continue 5" w:semiHidden="1" w:unhideWhenUsed="1"/>
+    <w:lsdException w:name="Message Header" w:semiHidden="1" w:unhideWhenUsed="1"/>
+    <w:lsdException w:name="Subtitle" w:uiPriority="11" w:qFormat="1"/>
+    <w:lsdException w:name="Salutation" w:semiHidden="1" w:unhideWhenUsed="1"/>
+    <w:lsdException w:name="Date" w:semiHidden="1" w:unhideWhenUsed="1"/>
+    <w:lsdException w:name="Body Text First Indent" w:semiHidden="1" w:unhideWhenUsed="1"/>
+    <w:lsdException w:name="Body Text First Indent 2" w:semiHidden="1" w:unhideWhenUsed="1"/>
+    <w:lsdException w:name="Note Heading" w:semiHidden="1" w:unhideWhenUsed="1"/>
+    <w:lsdException w:name="Body Text 2" w:semiHidden="1" w:unhideWhenUsed="1"/>
+    <w:lsdException w:name="Body Text 3" w:semiHidden="1" w:unhideWhenUsed="1"/>
+    <w:lsdException w:name="Body Text Indent 2" w:semiHidden="1" w:unhideWhenUsed="1"/>
+    <w:lsdException w:name="Body Text Indent 3" w:semiHidden="1" w:unhideWhenUsed="1"/>
+    <w:lsdException w:name="Block Text" w:semiHidden="1" w:unhideWhenUsed="1"/>
+    <w:lsdException w:name="Hyperlink" w:semiHidden="1" w:unhideWhenUsed="1"/>
+    <w:lsdException w:name="FollowedHyperlink" w:semiHidden="1" w:unhideWhenUsed="1"/>
+    <w:lsdException w:name="Strong" w:uiPriority="22" w:qFormat="1"/>
+    <w:lsdException w:name="Emphasis" w:uiPriority="20" w:qFormat="1"/>
+    <w:lsdException w:name="Document Map" w:semiHidden="1" w:unhideWhenUsed="1"/>
+    <w:lsdException w:name="Plain Text" w:semiHidden="1" w:unhideWhenUsed="1"/>
+    <w:lsdException w:name="E-mail Signature" w:semiHidden="1" w:unhideWhenUsed="1"/>
+    <w:lsdException w:name="HTML Top of Form" w:semiHidden="1" w:unhideWhenUsed="1"/>
+    <w:lsdException w:name="HTML Bottom of Form" w:semiHidden="1" w:unhideWhenUsed="1"/>
+    <w:lsdException w:name="Normal (Web)" w:semiHidden="1" w:unhideWhenUsed="1"/>
+    <w:lsdException w:name="HTML Acronym" w:semiHidden="1" w:unhideWhenUsed="1"/>
+    <w:lsdException w:name="HTML Address" w:semiHidden="1" w:unhideWhenUsed="1"/>
+    <w:lsdException w:name="HTML Cite" w:semiHidden="1" w:unhideWhenUsed="1"/>
+    <w:lsdException w:name="HTML Code" w:semiHidden="1" w:unhideWhenUsed="1"/>
+    <w:lsdException w:name="HTML Definition" w:semiHidden="1" w:unhideWhenUsed="1"/>
+    <w:lsdException w:name="HTML Keyboard" w:semiHidden="1" w:unhideWhenUsed="1"/>
+    <w:lsdException w:name="HTML Preformatted" w:semiHidden="1" w:unhideWhenUsed="1"/>
+    <w:lsdException w:name="HTML Sample" w:semiHidden="1" w:unhideWhenUsed="1"/>
+    <w:lsdException w:name="HTML Typewriter" w:semiHidden="1" w:unhideWhenUsed="1"/>
+    <w:lsdException w:name="HTML Variable" w:semiHidden="1" w:unhideWhenUsed="1"/>
+    <w:lsdException w:name="Normal Table" w:semiHidden="1" w:unhideWhenUsed="1"/>
+    <w:lsdException w:name="annotation subject" w:semiHidden="1" w:unhideWhenUsed="1"/>
+    <w:lsdException w:name="No List" w:semiHidden="1" w:unhideWhenUsed="1"/>
+    <w:lsdException w:name="Outline List 1" w:semiHidden="1" w:unhideWhenUsed="1"/>
+    <w:lsdException w:name="Outline List 2" w:semiHidden="1" w:unhideWhenUsed="1"/>
+    <w:lsdException w:name="Outline List 3" w:semiHidden="1" w:unhideWhenUsed="1"/>
+    <w:lsdException w:name="Table Simple 1" w:semiHidden="1" w:unhideWhenUsed="1"/>
+    <w:lsdException w:name="Table Simple 2" w:semiHidden="1" w:unhideWhenUsed="1"/>
+    <w:lsdException w:name="Table Simple 3" w:semiHidden="1" w:unhideWhenUsed="1"/>
+    <w:lsdException w:name="Table Classic 1" w:semiHidden="1" w:unhideWhenUsed="1"/>
+    <w:lsdException w:name="Table Classic 2" w:semiHidden="1" w:unhideWhenUsed="1"/>
+    <w:lsdException w:name="Table Classic 3" w:semiHidden="1" w:unhideWhenUsed="1"/>
+    <w:lsdException w:name="Table Classic 4" w:semiHidden="1" w:unhideWhenUsed="1"/>
+    <w:lsdException w:name="Table Colorful 1" w:semiHidden="1" w:unhideWhenUsed="1"/>
+    <w:lsdException w:name="Table Colorful 2" w:semiHidden="1" w:unhideWhenUsed="1"/>
+    <w:lsdException w:name="Table Colorful 3" w:semiHidden="1" w:unhideWhenUsed="1"/>
+    <w:lsdException w:name="Table Columns 1" w:semiHidden="1" w:unhideWhenUsed="1"/>
+    <w:lsdException w:name="Table Columns 2" w:semiHidden="1" w:unhideWhenUsed="1"/>
+    <w:lsdException w:name="Table Columns 3" w:semiHidden="1" w:unhideWhenUsed="1"/>
+    <w:lsdException w:name="Table Columns 4" w:semiHidden="1" w:unhideWhenUsed="1"/>
+    <w:lsdException w:name="Table Columns 5" w:semiHidden="1" w:unhideWhenUsed="1"/>
+    <w:lsdException w:name="Table Grid 1" w:semiHidden="1" w:unhideWhenUsed="1"/>
+    <w:lsdException w:name="Table Grid 2" w:semiHidden="1" w:unhideWhenUsed="1"/>
+    <w:lsdException w:name="Table Grid 3" w:semiHidden="1" w:unhideWhenUsed="1"/>
+    <w:lsdException w:name="Table Grid 4" w:semiHidden="1" w:unhideWhenUsed="1"/>
+    <w:lsdException w:name="Table Grid 5" w:semiHidden="1" w:unhideWhenUsed="1"/>
+    <w:lsdException w:name="Table Grid 6" w:semiHidden="1" w:unhideWhenUsed="1"/>
+    <w:lsdException w:name="Table Grid 7" w:semiHidden="1" w:unhideWhenUsed="1"/>
+    <w:lsdException w:name="Table Grid 8" w:semiHidden="1" w:unhideWhenUsed="1"/>
+    <w:lsdException w:name="Table List 1" w:semiHidden="1" w:unhideWhenUsed="1"/>
+    <w:lsdException w:name="Table List 2" w:semiHidden="1" w:unhideWhenUsed="1"/>
+    <w:lsdException w:name="Table List 3" w:semiHidden="1" w:unhideWhenUsed="1"/>
+    <w:lsdException w:name="Table List 4" w:semiHidden="1" w:unhideWhenUsed="1"/>
+    <w:lsdException w:name="Table List 5" w:semiHidden="1" w:unhideWhenUsed="1"/>
+    <w:lsdException w:name="Table List 6" w:semiHidden="1" w:unhideWhenUsed="1"/>
+    <w:lsdException w:name="Table List 7" w:semiHidden="1" w:unhideWhenUsed="1"/>
+    <w:lsdException w:name="Table List 8" w:semiHidden="1" w:unhideWhenUsed="1"/>
+    <w:lsdException w:name="Table 3D effects 1" w:semiHidden="1" w:unhideWhenUsed="1"/>
+    <w:lsdException w:name="Table 3D effects 2" w:semiHidden="1" w:unhideWhenUsed="1"/>
+    <w:lsdException w:name="Table 3D effects 3" w:semiHidden="1" w:unhideWhenUsed="1"/>
+    <w:lsdException w:name="Table Contemporary" w:semiHidden="1" w:unhideWhenUsed="1"/>
+    <w:lsdException w:name="Table Elegant" w:semiHidden="1" w:unhideWhenUsed="1"/>
+    <w:lsdException w:name="Table Professional" w:semiHidden="1" w:unhideWhenUsed="1"/>
+    <w:lsdException w:name="Table Subtle 1" w:semiHidden="1" w:unhideWhenUsed="1"/>
+    <w:lsdException w:name="Table Subtle 2" w:semiHidden="1" w:unhideWhenUsed="1"/>
+    <w:lsdException w:name="Table Web 1" w:semiHidden="1" w:unhideWhenUsed="1"/>
+    <w:lsdException w:name="Table Web 2" w:semiHidden="1" w:unhideWhenUsed="1"/>
+    <w:lsdException w:name="Table Web 3" w:semiHidden="1" w:unhideWhenUsed="1"/>
+    <w:lsdException w:name="Balloon Text" w:semiHidden="1" w:unhideWhenUsed="1"/>
+    <w:lsdException w:name="Table Grid" w:uiPriority="59"/>
+    <w:lsdException w:name="Table Theme" w:semiHidden="1" w:unhideWhenUsed="1"/>
+    <w:lsdException w:name="Placeholder Text" w:semiHidden="1"/>
+    <w:lsdException w:name="No Spacing" w:uiPriority="1" w:qFormat="1"/>
+    <w:lsdException w:name="Light Shading" w:uiPriority="60"/>
+    <w:lsdException w:name="Light List" w:uiPriority="61"/>
+    <w:lsdException w:name="Light Grid" w:uiPriority="62"/>
+    <w:lsdException w:name="Medium Shading 1" w:uiPriority="63"/>
+    <w:lsdException w:name="Medium Shading 2" w:uiPriority="64"/>
+    <w:lsdException w:name="Medium List 1" w:uiPriority="65"/>
+    <w:lsdException w:name="Medium List 2" w:uiPriority="66"/>
+    <w:lsdException w:name="Medium Grid 1" w:uiPriority="67"/>
+    <w:lsdException w:name="Medium Grid 2" w:uiPriority="68"/>
+    <w:lsdException w:name="Medium Grid 3" w:uiPriority="69"/>
+    <w:lsdException w:name="Dark List" w:uiPriority="70"/>
+    <w:lsdException w:name="Colorful Shading" w:uiPriority="71"/>
+    <w:lsdException w:name="Colorful List" w:uiPriority="72"/>
+    <w:lsdException w:name="Colorful Grid" w:uiPriority="73"/>
+    <w:lsdException w:name="Light Shading Accent 1" w:uiPriority="60"/>
+    <w:lsdException w:name="Light List Accent 1" w:uiPriority="61"/>
+    <w:lsdException w:name="Light Grid Accent 1" w:uiPriority="62"/>
+    <w:lsdException w:name="Medium Shading 1 Accent 1" w:uiPriority="63"/>
+    <w:lsdException w:name="Medium Shading 2 Accent 1" w:uiPriority="64"/>
+    <w:lsdException w:name="Medium List 1 Accent 1" w:uiPriority="65"/>
+    <w:lsdException w:name="Revision" w:semiHidden="1"/>
+    <w:lsdException w:name="List Paragraph" w:uiPriority="34" w:qFormat="1"/>
+    <w:lsdException w:name="Quote" w:uiPriority="29" w:qFormat="1"/>
+    <w:lsdException w:name="Intense Quote" w:uiPriority="30" w:qFormat="1"/>
+    <w:lsdException w:name="Medium List 2 Accent 1" w:uiPriority="66"/>
+    <w:lsdException w:name="Medium Grid 1 Accent 1" w:uiPriority="67"/>
+    <w:lsdException w:name="Medium Grid 2 Accent 1" w:uiPriority="68"/>
+    <w:lsdException w:name="Medium Grid 3 Accent 1" w:uiPriority="69"/>
+    <w:lsdException w:name="Dark List Accent 1" w:uiPriority="70"/>
+    <w:lsdException w:name="Colorful Shading Accent 1" w:uiPriority="71"/>
+    <w:lsdException w:name="Colorful List Accent 1" w:uiPriority="72"/>
+    <w:lsdException w:name="Colorful Grid Accent 1" w:uiPriority="73"/>
+    <w:lsdException w:name="Light Shading Accent 2" w:uiPriority="60"/>
+    <w:lsdException w:name="Light List Accent 2" w:uiPriority="61"/>
+    <w:lsdException w:name="Light Grid Accent 2" w:uiPriority="62"/>
+    <w:lsdException w:name="Medium Shading 1 Accent 2" w:uiPriority="63"/>
+    <w:lsdException w:name="Medium Shading 2 Accent 2" w:uiPriority="64"/>
+    <w:lsdException w:name="Medium List 1 Accent 2" w:uiPriority="65"/>
+    <w:lsdException w:name="Medium List 2 Accent 2" w:uiPriority="66"/>
+    <w:lsdException w:name="Medium Grid 1 Accent 2" w:uiPriority="67"/>
+    <w:lsdException w:name="Medium Grid 2 Accent 2" w:uiPriority="68"/>
+    <w:lsdException w:name="Medium Grid 3 Accent 2" w:uiPriority="69"/>
+    <w:lsdException w:name="Dark List Accent 2" w:uiPriority="70"/>
+    <w:lsdException w:name="Colorful Shading Accent 2" w:uiPriority="71"/>
+    <w:lsdException w:name="Colorful List Accent 2" w:uiPriority="72"/>
+    <w:lsdException w:name="Colorful Grid Accent 2" w:uiPriority="73"/>
+    <w:lsdException w:name="Light Shading Accent 3" w:uiPriority="60"/>
+    <w:lsdException w:name="Light List Accent 3" w:uiPriority="61"/>
+    <w:lsdException w:name="Light Grid Accent 3" w:uiPriority="62"/>
+    <w:lsdException w:name="Medium Shading 1 Accent 3" w:uiPriority="63"/>
+    <w:lsdException w:name="Medium Shading 2 Accent 3" w:uiPriority="64"/>
+    <w:lsdException w:name="Medium List 1 Accent 3" w:uiPriority="65"/>
+    <w:lsdException w:name="Medium List 2 Accent 3" w:uiPriority="66"/>
+    <w:lsdException w:name="Medium Grid 1 Accent 3" w:uiPriority="67"/>
+    <w:lsdException w:name="Medium Grid 2 Accent 3" w:uiPriority="68"/>
+    <w:lsdException w:name="Medium Grid 3 Accent 3" w:uiPriority="69"/>
+    <w:lsdException w:name="Dark List Accent 3" w:uiPriority="70"/>
+    <w:lsdException w:name="Colorful Shading Accent 3" w:uiPriority="71"/>
+    <w:lsdException w:name="Colorful List Accent 3" w:uiPriority="72"/>
+    <w:lsdException w:name="Colorful Grid Accent 3" w:uiPriority="73"/>
+    <w:lsdException w:name="Light Shading Accent 4" w:uiPriority="60"/>
+    <w:lsdException w:name="Light List Accent 4" w:uiPriority="61"/>
+    <w:lsdException w:name="Light Grid Accent 4" w:uiPriority="62"/>
+    <w:lsdException w:name="Medium Shading 1 Accent 4" w:uiPriority="63"/>
+    <w:lsdException w:name="Medium Shading 2 Accent 4" w:uiPriority="64"/>
+    <w:lsdException w:name="Medium List 1 Accent 4" w:uiPriority="65"/>
+    <w:lsdException w:name="Medium List 2 Accent 4" w:uiPriority="66"/>
+    <w:lsdException w:name="Medium Grid 1 Accent 4" w:uiPriority="67"/>
+    <w:lsdException w:name="Medium Grid 2 Accent 4" w:uiPriority="68"/>
+    <w:lsdException w:name="Medium Grid 3 Accent 4" w:uiPriority="69"/>
+    <w:lsdException w:name="Dark List Accent 4" w:uiPriority="70"/>
+    <w:lsdException w:name="Colorful Shading Accent 4" w:uiPriority="71"/>
+    <w:lsdException w:name="Colorful List Accent 4" w:uiPriority="72"/>
+    <w:lsdException w:name="Colorful Grid Accent 4" w:uiPriority="73"/>
+    <w:lsdException w:name="Light Shading Accent 5" w:uiPriority="60"/>
+    <w:lsdException w:name="Light List Accent 5" w:uiPriority="61"/>
+    <w:lsdException w:name="Light Grid Accent 5" w:uiPriority="62"/>
+    <w:lsdException w:name="Medium Shading 1 Accent 5" w:uiPriority="63"/>
+    <w:lsdException w:name="Medium Shading 2 Accent 5" w:uiPriority="64"/>
+    <w:lsdException w:name="Medium List 1 Accent 5" w:uiPriority="65"/>
+    <w:lsdException w:name="Medium List 2 Accent 5" w:uiPriority="66"/>
+    <w:lsdException w:name="Medium Grid 1 Accent 5" w:uiPriority="67"/>
+    <w:lsdException w:name="Medium Grid 2 Accent 5" w:uiPriority="68"/>
+    <w:lsdException w:name="Medium Grid 3 Accent 5" w:uiPriority="69"/>
+    <w:lsdException w:name="Dark List Accent 5" w:uiPriority="70"/>
+    <w:lsdException w:name="Colorful Shading Accent 5" w:uiPriority="71"/>
+    <w:lsdException w:name="Colorful List Accent 5" w:uiPriority="72"/>
+    <w:lsdException w:name="Colorful Grid Accent 5" w:uiPriority="73"/>
+    <w:lsdException w:name="Light Shading Accent 6" w:uiPriority="60"/>
+    <w:lsdException w:name="Light List Accent 6" w:uiPriority="61"/>
+    <w:lsdException w:name="Light Grid Accent 6" w:uiPriority="62"/>
+    <w:lsdException w:name="Medium Shading 1 Accent 6" w:uiPriority="63"/>
+    <w:lsdException w:name="Medium Shading 2 Accent 6" w:uiPriority="64"/>
+    <w:lsdException w:name="Medium List 1 Accent 6" w:uiPriority="65"/>
+    <w:lsdException w:name="Medium List 2 Accent 6" w:uiPriority="66"/>
+    <w:lsdException w:name="Medium Grid 1 Accent 6" w:uiPriority="67"/>
+    <w:lsdException w:name="Medium Grid 2 Accent 6" w:uiPriority="68"/>
+    <w:lsdException w:name="Medium Grid 3 Accent 6" w:uiPriority="69"/>
+    <w:lsdException w:name="Dark List Accent 6" w:uiPriority="70"/>
+    <w:lsdException w:name="Colorful Shading Accent 6" w:uiPriority="71"/>
+    <w:lsdException w:name="Colorful List Accent 6" w:uiPriority="72"/>
+    <w:lsdException w:name="Colorful Grid Accent 6" w:uiPriority="73"/>
+    <w:lsdException w:name="Subtle Emphasis" w:uiPriority="19" w:qFormat="1"/>
+    <w:lsdException w:name="Intense Emphasis" w:uiPriority="21" w:qFormat="1"/>
+    <w:lsdException w:name="Subtle Reference" w:uiPriority="31" w:qFormat="1"/>
+    <w:lsdException w:name="Intense Reference" w:uiPriority="32" w:qFormat="1"/>
+    <w:lsdException w:name="Book Title" w:uiPriority="33" w:qFormat="1"/>
+    <w:lsdException w:name="Bibliography" w:semiHidden="1" w:uiPriority="37" w:unhideWhenUsed="1"/>
+    <w:lsdException w:name="TOC Heading" w:semiHidden="1" w:uiPriority="39" w:unhideWhenUsed="1" w:qFormat="1"/>
+    <w:lsdException w:name="Plain Table 1" w:uiPriority="41"/>
+    <w:lsdException w:name="Plain Table 2" w:uiPriority="42"/>
+    <w:lsdException w:name="Plain Table 3" w:uiPriority="43"/>
+    <w:lsdException w:name="Plain Table 4" w:uiPriority="44"/>
+    <w:lsdException w:name="Plain Table 5" w:uiPriority="45"/>
+    <w:lsdException w:name="Grid Table Light" w:uiPriority="40"/>
+    <w:lsdException w:name="Grid Table 1 Light" w:uiPriority="46"/>
+    <w:lsdException w:name="Grid Table 2" w:uiPriority="47"/>
+    <w:lsdException w:name="Grid Table 3" w:uiPriority="48"/>
+    <w:lsdException w:name="Grid Table 4" w:uiPriority="49"/>
+    <w:lsdException w:name="Grid Table 5 Dark" w:uiPriority="50"/>
+    <w:lsdException w:name="Grid Table 6 Colorful" w:uiPriority="51"/>
+    <w:lsdException w:name="Grid Table 7 Colorful" w:uiPriority="52"/>
+    <w:lsdException w:name="Grid Table 1 Light Accent 1" w:uiPriority="46"/>
+    <w:lsdException w:name="Grid Table 2 Accent 1" w:uiPriority="47"/>
+    <w:lsdException w:name="Grid Table 3 Accent 1" w:uiPriority="48"/>
+    <w:lsdException w:name="Grid Table 4 Accent 1" w:uiPriority="49"/>
+    <w:lsdException w:name="Grid Table 5 Dark Accent 1" w:uiPriority="50"/>
+    <w:lsdException w:name="Grid Table 6 Colorful Accent 1" w:uiPriority="51"/>
+    <w:lsdException w:name="Grid Table 7 Colorful Accent 1" w:uiPriority="52"/>
+    <w:lsdException w:name="Grid Table 1 Light Accent 2" w:uiPriority="46"/>
+    <w:lsdException w:name="Grid Table 2 Accent 2" w:uiPriority="47"/>
+    <w:lsdException w:name="Grid Table 3 Accent 2" w:uiPriority="48"/>
+    <w:lsdException w:name="Grid Table 4 Accent 2" w:uiPriority="49"/>
+    <w:lsdException w:name="Grid Table 5 Dark Accent 2" w:uiPriority="50"/>
+    <w:lsdException w:name="Grid Table 6 Colorful Accent 2" w:uiPriority="51"/>
+    <w:lsdException w:name="Grid Table 7 Colorful Accent 2" w:uiPriority="52"/>
+    <w:lsdException w:name="Grid Table 1 Light Accent 3" w:uiPriority="46"/>
+    <w:lsdException w:name="Grid Table 2 Accent 3" w:uiPriority="47"/>
+    <w:lsdException w:name="Grid Table 3 Accent 3" w:uiPriority="48"/>
+    <w:lsdException w:name="Grid Table 4 Accent 3" w:uiPriority="49"/>
+    <w:lsdException w:name="Grid Table 5 Dark Accent 3" w:uiPriority="50"/>
+    <w:lsdException w:name="Grid Table 6 Colorful Accent 3" w:uiPriority="51"/>
+    <w:lsdException w:name="Grid Table 7 Colorful Accent 3" w:uiPriority="52"/>
+    <w:lsdException w:name="Grid Table 1 Light Accent 4" w:uiPriority="46"/>
+    <w:lsdException w:name="Grid Table 2 Accent 4" w:uiPriority="47"/>
+    <w:lsdException w:name="Grid Table 3 Accent 4" w:uiPriority="48"/>
+    <w:lsdException w:name="Grid Table 4 Accent 4" w:uiPriority="49"/>
+    <w:lsdException w:name="Grid Table 5 Dark Accent 4" w:uiPriority="50"/>
+    <w:lsdException w:name="Grid Table 6 Colorful Accent 4" w:uiPriority="51"/>
+    <w:lsdException w:name="Grid Table 7 Colorful Accent 4" w:uiPriority="52"/>
+    <w:lsdException w:name="Grid Table 1 Light Accent 5" w:uiPriority="46"/>
+    <w:lsdException w:name="Grid Table 2 Accent 5" w:uiPriority="47"/>
+    <w:lsdException w:name="Grid Table 3 Accent 5" w:uiPriority="48"/>
+    <w:lsdException w:name="Grid Table 4 Accent 5" w:uiPriority="49"/>
+    <w:lsdException w:name="Grid Table 5 Dark Accent 5" w:uiPriority="50"/>
+    <w:lsdException w:name="Grid Table 6 Colorful Accent 5" w:uiPriority="51"/>
+    <w:lsdException w:name="Grid Table 7 Colorful Accent 5" w:uiPriority="52"/>
+    <w:lsdException w:name="Grid Table 1 Light Accent 6" w:uiPriority="46"/>
+    <w:lsdException w:name="Grid Table 2 Accent 6" w:uiPriority="47"/>
+    <w:lsdException w:name="Grid Table 3 Accent 6" w:uiPriority="48"/>
+    <w:lsdException w:name="Grid Table 4 Accent 6" w:uiPriority="49"/>
+    <w:lsdException w:name="Grid Table 5 Dark Accent 6" w:uiPriority="50"/>
+    <w:lsdException w:name="Grid Table 6 Colorful Accent 6" w:uiPriority="51"/>
+    <w:lsdException w:name="Grid Table 7 Colorful Accent 6" w:uiPriority="52"/>
+    <w:lsdException w:name="List Table 1 Light" w:uiPriority="46"/>
+    <w:lsdException w:name="List Table 2" w:uiPriority="47"/>
+    <w:lsdException w:name="List Table 3" w:uiPriority="48"/>
+    <w:lsdException w:name="List Table 4" w:uiPriority="49"/>
+    <w:lsdException w:name="List Table 5 Dark" w:uiPriority="50"/>
+    <w:lsdException w:name="List Table 6 Colorful" w:uiPriority="51"/>
+    <w:lsdException w:name="List Table 7 Colorful" w:uiPriority="52"/>
+    <w:lsdException w:name="List Table 1 Light Accent 1" w:uiPriority="46"/>
+    <w:lsdException w:name="List Table 2 Accent 1" w:uiPriority="47"/>
+    <w:lsdException w:name="List Table 3 Accent 1" w:uiPriority="48"/>
+    <w:lsdException w:name="List Table 4 Accent 1" w:uiPriority="49"/>
+    <w:lsdException w:name="List Table 5 Dark Accent 1" w:uiPriority="50"/>
+    <w:lsdException w:name="List Table 6 Colorful Accent 1" w:uiPriority="51"/>
+    <w:lsdException w:name="List Table 7 Colorful Accent 1" w:uiPriority="52"/>
+    <w:lsdException w:name="List Table 1 Light Accent 2" w:uiPriority="46"/>
+    <w:lsdException w:name="List Table 2 Accent 2" w:uiPriority="47"/>
+    <w:lsdException w:name="List Table 3 Accent 2" w:uiPriority="48"/>
+    <w:lsdException w:name="List Table 4 Accent 2" w:uiPriority="49"/>
+    <w:lsdException w:name="List Table 5 Dark Accent 2" w:uiPriority="50"/>
+    <w:lsdException w:name="List Table 6 Colorful Accent 2" w:uiPriority="51"/>
+    <w:lsdException w:name="List Table 7 Colorful Accent 2" w:uiPriority="52"/>
+    <w:lsdException w:name="List Table 1 Light Accent 3" w:uiPriority="46"/>
+    <w:lsdException w:name="List Table 2 Accent 3" w:uiPriority="47"/>
+    <w:lsdException w:name="List Table 3 Accent 3" w:uiPriority="48"/>
+    <w:lsdException w:name="List Table 4 Accent 3" w:uiPriority="49"/>
+    <w:lsdException w:name="List Table 5 Dark Accent 3" w:uiPriority="50"/>
+    <w:lsdException w:name="List Table 6 Colorful Accent 3" w:uiPriority="51"/>
+    <w:lsdException w:name="List Table 7 Colorful Accent 3" w:uiPriority="52"/>
+    <w:lsdException w:name="List Table 1 Light Accent 4" w:uiPriority="46"/>
+    <w:lsdException w:name="List Table 2 Accent 4" w:uiPriority="47"/>
+    <w:lsdException w:name="List Table 3 Accent 4" w:uiPriority="48"/>
+    <w:lsdException w:name="List Table 4 Accent 4" w:uiPriority="49"/>
+    <w:lsdException w:name="List Table 5 Dark Accent 4" w:uiPriority="50"/>
+    <w:lsdException w:name="List Table 6 Colorful Accent 4" w:uiPriority="51"/>
+    <w:lsdException w:name="List Table 7 Colorful Accent 4" w:uiPriority="52"/>
+    <w:lsdException w:name="List Table 1 Light Accent 5" w:uiPriority="46"/>
+    <w:lsdException w:name="List Table 2 Accent 5" w:uiPriority="47"/>
+    <w:lsdException w:name="List Table 3 Accent 5" w:uiPriority="48"/>
+    <w:lsdException w:name="List Table 4 Accent 5" w:uiPriority="49"/>
+    <w:lsdException w:name="List Table 5 Dark Accent 5" w:uiPriority="50"/>
+    <w:lsdException w:name="List Table 6 Colorful Accent 5" w:uiPriority="51"/>
+    <w:lsdException w:name="List Table 7 Colorful Accent 5" w:uiPriority="52"/>
+    <w:lsdException w:name="List Table 1 Light Accent 6" w:uiPriority="46"/>
+    <w:lsdException w:name="List Table 2 Accent 6" w:uiPriority="47"/>
+    <w:lsdException w:name="List Table 3 Accent 6" w:uiPriority="48"/>
+    <w:lsdException w:name="List Table 4 Accent 6" w:uiPriority="49"/>
+    <w:lsdException w:name="List Table 5 Dark Accent 6" w:uiPriority="50"/>
+    <w:lsdException w:name="List Table 6 Colorful Accent 6" w:uiPriority="51"/>
+    <w:lsdException w:name="List Table 7 Colorful Accent 6" w:uiPriority="52"/>
   </w:latentStyles>
   <w:style w:type="paragraph" w:default="1" w:styleId="Normal">
     <w:name w:val="Normal"/>
     <w:qFormat/>
   </w:style>
-  <w:style w:type="character" w:default="1" w:styleId="Policepardfaut">
+  <w:style w:type="character" w:default="1" w:styleId="DefaultParagraphFont">
     <w:name w:val="Default Paragraph Font"/>
     <w:uiPriority w:val="1"/>
+    <w:semiHidden/>
     <w:unhideWhenUsed/>
   </w:style>
-  <w:style w:type="table" w:default="1" w:styleId="TableauNormal">
+  <w:style w:type="table" w:default="1" w:styleId="TableNormal">
     <w:name w:val="Normal Table"/>
     <w:uiPriority w:val="99"/>
     <w:semiHidden/>
@@ -4828,7 +4447,7 @@
       </w:tblCellMar>
     </w:tblPr>
   </w:style>
-  <w:style w:type="numbering" w:default="1" w:styleId="Aucuneliste">
+  <w:style w:type="numbering" w:default="1" w:styleId="NoList">
     <w:name w:val="No List"/>
     <w:uiPriority w:val="99"/>
     <w:semiHidden/>
@@ -4836,225 +4455,15 @@
   </w:style>
   <w:style w:type="character" w:customStyle="1" w:styleId="hps">
     <w:name w:val="hps"/>
-    <w:basedOn w:val="Policepardfaut"/>
+    <w:basedOn w:val="DefaultParagraphFont"/>
     <w:rsid w:val="00EC6E31"/>
   </w:style>
   <w:style w:type="character" w:customStyle="1" w:styleId="shorttext">
     <w:name w:val="short_text"/>
-    <w:basedOn w:val="Policepardfaut"/>
+    <w:basedOn w:val="DefaultParagraphFont"/>
     <w:rsid w:val="00282DB9"/>
   </w:style>
-  <w:style w:type="paragraph" w:styleId="Paragraphedeliste">
-    <w:name w:val="List Paragraph"/>
-    <w:basedOn w:val="Normal"/>
-    <w:uiPriority w:val="34"/>
-    <w:qFormat/>
-    <w:rsid w:val="00F9430A"/>
-    <w:pPr>
-      <w:ind w:left="720"/>
-      <w:contextualSpacing/>
-    </w:pPr>
-  </w:style>
-</w:styles>
-</file>
-
-<file path=word/stylesWithEffects.xml><?xml version="1.0" encoding="utf-8"?>
-<w:styles xmlns:wpc="http://schemas.microsoft.com/office/word/2010/wordprocessingCanvas" xmlns:mc="http://schemas.openxmlformats.org/markup-compatibility/2006" xmlns:o="urn:schemas-microsoft-com:office:office" xmlns:r="http://schemas.openxmlformats.org/officeDocument/2006/relationships" xmlns:m="http://schemas.openxmlformats.org/officeDocument/2006/math" xmlns:v="urn:schemas-microsoft-com:vml" xmlns:wp14="http://schemas.microsoft.com/office/word/2010/wordprocessingDrawing" xmlns:wp="http://schemas.openxmlformats.org/drawingml/2006/wordprocessingDrawing" xmlns:w10="urn:schemas-microsoft-com:office:word" xmlns:w="http://schemas.openxmlformats.org/wordprocessingml/2006/main" xmlns:w14="http://schemas.microsoft.com/office/word/2010/wordml" xmlns:wpg="http://schemas.microsoft.com/office/word/2010/wordprocessingGroup" xmlns:wpi="http://schemas.microsoft.com/office/word/2010/wordprocessingInk" xmlns:wne="http://schemas.microsoft.com/office/word/2006/wordml" xmlns:wps="http://schemas.microsoft.com/office/word/2010/wordprocessingShape" mc:Ignorable="w14 wp14">
-  <w:docDefaults>
-    <w:rPrDefault>
-      <w:rPr>
-        <w:rFonts w:asciiTheme="minorHAnsi" w:eastAsiaTheme="minorHAnsi" w:hAnsiTheme="minorHAnsi" w:cstheme="minorBidi"/>
-        <w:sz w:val="22"/>
-        <w:szCs w:val="22"/>
-        <w:lang w:val="fr-FR" w:eastAsia="en-US" w:bidi="ar-SA"/>
-      </w:rPr>
-    </w:rPrDefault>
-    <w:pPrDefault>
-      <w:pPr>
-        <w:spacing w:after="200" w:line="276" w:lineRule="auto"/>
-      </w:pPr>
-    </w:pPrDefault>
-  </w:docDefaults>
-  <w:latentStyles w:defLockedState="0" w:defUIPriority="99" w:defSemiHidden="1" w:defUnhideWhenUsed="1" w:defQFormat="0" w:count="267">
-    <w:lsdException w:name="Normal" w:semiHidden="0" w:uiPriority="0" w:unhideWhenUsed="0" w:qFormat="1"/>
-    <w:lsdException w:name="heading 1" w:semiHidden="0" w:uiPriority="9" w:unhideWhenUsed="0" w:qFormat="1"/>
-    <w:lsdException w:name="heading 2" w:uiPriority="9" w:qFormat="1"/>
-    <w:lsdException w:name="heading 3" w:uiPriority="9" w:qFormat="1"/>
-    <w:lsdException w:name="heading 4" w:uiPriority="9" w:qFormat="1"/>
-    <w:lsdException w:name="heading 5" w:uiPriority="9" w:qFormat="1"/>
-    <w:lsdException w:name="heading 6" w:uiPriority="9" w:qFormat="1"/>
-    <w:lsdException w:name="heading 7" w:uiPriority="9" w:qFormat="1"/>
-    <w:lsdException w:name="heading 8" w:uiPriority="9" w:qFormat="1"/>
-    <w:lsdException w:name="heading 9" w:uiPriority="9" w:qFormat="1"/>
-    <w:lsdException w:name="toc 1" w:uiPriority="39"/>
-    <w:lsdException w:name="toc 2" w:uiPriority="39"/>
-    <w:lsdException w:name="toc 3" w:uiPriority="39"/>
-    <w:lsdException w:name="toc 4" w:uiPriority="39"/>
-    <w:lsdException w:name="toc 5" w:uiPriority="39"/>
-    <w:lsdException w:name="toc 6" w:uiPriority="39"/>
-    <w:lsdException w:name="toc 7" w:uiPriority="39"/>
-    <w:lsdException w:name="toc 8" w:uiPriority="39"/>
-    <w:lsdException w:name="toc 9" w:uiPriority="39"/>
-    <w:lsdException w:name="caption" w:uiPriority="35" w:qFormat="1"/>
-    <w:lsdException w:name="Title" w:semiHidden="0" w:uiPriority="10" w:unhideWhenUsed="0" w:qFormat="1"/>
-    <w:lsdException w:name="Default Paragraph Font" w:uiPriority="1"/>
-    <w:lsdException w:name="Subtitle" w:semiHidden="0" w:uiPriority="11" w:unhideWhenUsed="0" w:qFormat="1"/>
-    <w:lsdException w:name="Strong" w:semiHidden="0" w:uiPriority="22" w:unhideWhenUsed="0" w:qFormat="1"/>
-    <w:lsdException w:name="Emphasis" w:semiHidden="0" w:uiPriority="20" w:unhideWhenUsed="0" w:qFormat="1"/>
-    <w:lsdException w:name="Table Grid" w:semiHidden="0" w:uiPriority="59" w:unhideWhenUsed="0"/>
-    <w:lsdException w:name="Placeholder Text" w:unhideWhenUsed="0"/>
-    <w:lsdException w:name="No Spacing" w:semiHidden="0" w:uiPriority="1" w:unhideWhenUsed="0" w:qFormat="1"/>
-    <w:lsdException w:name="Light Shading" w:semiHidden="0" w:uiPriority="60" w:unhideWhenUsed="0"/>
-    <w:lsdException w:name="Light List" w:semiHidden="0" w:uiPriority="61" w:unhideWhenUsed="0"/>
-    <w:lsdException w:name="Light Grid" w:semiHidden="0" w:uiPriority="62" w:unhideWhenUsed="0"/>
-    <w:lsdException w:name="Medium Shading 1" w:semiHidden="0" w:uiPriority="63" w:unhideWhenUsed="0"/>
-    <w:lsdException w:name="Medium Shading 2" w:semiHidden="0" w:uiPriority="64" w:unhideWhenUsed="0"/>
-    <w:lsdException w:name="Medium List 1" w:semiHidden="0" w:uiPriority="65" w:unhideWhenUsed="0"/>
-    <w:lsdException w:name="Medium List 2" w:semiHidden="0" w:uiPriority="66" w:unhideWhenUsed="0"/>
-    <w:lsdException w:name="Medium Grid 1" w:semiHidden="0" w:uiPriority="67" w:unhideWhenUsed="0"/>
-    <w:lsdException w:name="Medium Grid 2" w:semiHidden="0" w:uiPriority="68" w:unhideWhenUsed="0"/>
-    <w:lsdException w:name="Medium Grid 3" w:semiHidden="0" w:uiPriority="69" w:unhideWhenUsed="0"/>
-    <w:lsdException w:name="Dark List" w:semiHidden="0" w:uiPriority="70" w:unhideWhenUsed="0"/>
-    <w:lsdException w:name="Colorful Shading" w:semiHidden="0" w:uiPriority="71" w:unhideWhenUsed="0"/>
-    <w:lsdException w:name="Colorful List" w:semiHidden="0" w:uiPriority="72" w:unhideWhenUsed="0"/>
-    <w:lsdException w:name="Colorful Grid" w:semiHidden="0" w:uiPriority="73" w:unhideWhenUsed="0"/>
-    <w:lsdException w:name="Light Shading Accent 1" w:semiHidden="0" w:uiPriority="60" w:unhideWhenUsed="0"/>
-    <w:lsdException w:name="Light List Accent 1" w:semiHidden="0" w:uiPriority="61" w:unhideWhenUsed="0"/>
-    <w:lsdException w:name="Light Grid Accent 1" w:semiHidden="0" w:uiPriority="62" w:unhideWhenUsed="0"/>
-    <w:lsdException w:name="Medium Shading 1 Accent 1" w:semiHidden="0" w:uiPriority="63" w:unhideWhenUsed="0"/>
-    <w:lsdException w:name="Medium Shading 2 Accent 1" w:semiHidden="0" w:uiPriority="64" w:unhideWhenUsed="0"/>
-    <w:lsdException w:name="Medium List 1 Accent 1" w:semiHidden="0" w:uiPriority="65" w:unhideWhenUsed="0"/>
-    <w:lsdException w:name="Revision" w:unhideWhenUsed="0"/>
-    <w:lsdException w:name="List Paragraph" w:semiHidden="0" w:uiPriority="34" w:unhideWhenUsed="0" w:qFormat="1"/>
-    <w:lsdException w:name="Quote" w:semiHidden="0" w:uiPriority="29" w:unhideWhenUsed="0" w:qFormat="1"/>
-    <w:lsdException w:name="Intense Quote" w:semiHidden="0" w:uiPriority="30" w:unhideWhenUsed="0" w:qFormat="1"/>
-    <w:lsdException w:name="Medium List 2 Accent 1" w:semiHidden="0" w:uiPriority="66" w:unhideWhenUsed="0"/>
-    <w:lsdException w:name="Medium Grid 1 Accent 1" w:semiHidden="0" w:uiPriority="67" w:unhideWhenUsed="0"/>
-    <w:lsdException w:name="Medium Grid 2 Accent 1" w:semiHidden="0" w:uiPriority="68" w:unhideWhenUsed="0"/>
-    <w:lsdException w:name="Medium Grid 3 Accent 1" w:semiHidden="0" w:uiPriority="69" w:unhideWhenUsed="0"/>
-    <w:lsdException w:name="Dark List Accent 1" w:semiHidden="0" w:uiPriority="70" w:unhideWhenUsed="0"/>
-    <w:lsdException w:name="Colorful Shading Accent 1" w:semiHidden="0" w:uiPriority="71" w:unhideWhenUsed="0"/>
-    <w:lsdException w:name="Colorful List Accent 1" w:semiHidden="0" w:uiPriority="72" w:unhideWhenUsed="0"/>
-    <w:lsdException w:name="Colorful Grid Accent 1" w:semiHidden="0" w:uiPriority="73" w:unhideWhenUsed="0"/>
-    <w:lsdException w:name="Light Shading Accent 2" w:semiHidden="0" w:uiPriority="60" w:unhideWhenUsed="0"/>
-    <w:lsdException w:name="Light List Accent 2" w:semiHidden="0" w:uiPriority="61" w:unhideWhenUsed="0"/>
-    <w:lsdException w:name="Light Grid Accent 2" w:semiHidden="0" w:uiPriority="62" w:unhideWhenUsed="0"/>
-    <w:lsdException w:name="Medium Shading 1 Accent 2" w:semiHidden="0" w:uiPriority="63" w:unhideWhenUsed="0"/>
-    <w:lsdException w:name="Medium Shading 2 Accent 2" w:semiHidden="0" w:uiPriority="64" w:unhideWhenUsed="0"/>
-    <w:lsdException w:name="Medium List 1 Accent 2" w:semiHidden="0" w:uiPriority="65" w:unhideWhenUsed="0"/>
-    <w:lsdException w:name="Medium List 2 Accent 2" w:semiHidden="0" w:uiPriority="66" w:unhideWhenUsed="0"/>
-    <w:lsdException w:name="Medium Grid 1 Accent 2" w:semiHidden="0" w:uiPriority="67" w:unhideWhenUsed="0"/>
-    <w:lsdException w:name="Medium Grid 2 Accent 2" w:semiHidden="0" w:uiPriority="68" w:unhideWhenUsed="0"/>
-    <w:lsdException w:name="Medium Grid 3 Accent 2" w:semiHidden="0" w:uiPriority="69" w:unhideWhenUsed="0"/>
-    <w:lsdException w:name="Dark List Accent 2" w:semiHidden="0" w:uiPriority="70" w:unhideWhenUsed="0"/>
-    <w:lsdException w:name="Colorful Shading Accent 2" w:semiHidden="0" w:uiPriority="71" w:unhideWhenUsed="0"/>
-    <w:lsdException w:name="Colorful List Accent 2" w:semiHidden="0" w:uiPriority="72" w:unhideWhenUsed="0"/>
-    <w:lsdException w:name="Colorful Grid Accent 2" w:semiHidden="0" w:uiPriority="73" w:unhideWhenUsed="0"/>
-    <w:lsdException w:name="Light Shading Accent 3" w:semiHidden="0" w:uiPriority="60" w:unhideWhenUsed="0"/>
-    <w:lsdException w:name="Light List Accent 3" w:semiHidden="0" w:uiPriority="61" w:unhideWhenUsed="0"/>
-    <w:lsdException w:name="Light Grid Accent 3" w:semiHidden="0" w:uiPriority="62" w:unhideWhenUsed="0"/>
-    <w:lsdException w:name="Medium Shading 1 Accent 3" w:semiHidden="0" w:uiPriority="63" w:unhideWhenUsed="0"/>
-    <w:lsdException w:name="Medium Shading 2 Accent 3" w:semiHidden="0" w:uiPriority="64" w:unhideWhenUsed="0"/>
-    <w:lsdException w:name="Medium List 1 Accent 3" w:semiHidden="0" w:uiPriority="65" w:unhideWhenUsed="0"/>
-    <w:lsdException w:name="Medium List 2 Accent 3" w:semiHidden="0" w:uiPriority="66" w:unhideWhenUsed="0"/>
-    <w:lsdException w:name="Medium Grid 1 Accent 3" w:semiHidden="0" w:uiPriority="67" w:unhideWhenUsed="0"/>
-    <w:lsdException w:name="Medium Grid 2 Accent 3" w:semiHidden="0" w:uiPriority="68" w:unhideWhenUsed="0"/>
-    <w:lsdException w:name="Medium Grid 3 Accent 3" w:semiHidden="0" w:uiPriority="69" w:unhideWhenUsed="0"/>
-    <w:lsdException w:name="Dark List Accent 3" w:semiHidden="0" w:uiPriority="70" w:unhideWhenUsed="0"/>
-    <w:lsdException w:name="Colorful Shading Accent 3" w:semiHidden="0" w:uiPriority="71" w:unhideWhenUsed="0"/>
-    <w:lsdException w:name="Colorful List Accent 3" w:semiHidden="0" w:uiPriority="72" w:unhideWhenUsed="0"/>
-    <w:lsdException w:name="Colorful Grid Accent 3" w:semiHidden="0" w:uiPriority="73" w:unhideWhenUsed="0"/>
-    <w:lsdException w:name="Light Shading Accent 4" w:semiHidden="0" w:uiPriority="60" w:unhideWhenUsed="0"/>
-    <w:lsdException w:name="Light List Accent 4" w:semiHidden="0" w:uiPriority="61" w:unhideWhenUsed="0"/>
-    <w:lsdException w:name="Light Grid Accent 4" w:semiHidden="0" w:uiPriority="62" w:unhideWhenUsed="0"/>
-    <w:lsdException w:name="Medium Shading 1 Accent 4" w:semiHidden="0" w:uiPriority="63" w:unhideWhenUsed="0"/>
-    <w:lsdException w:name="Medium Shading 2 Accent 4" w:semiHidden="0" w:uiPriority="64" w:unhideWhenUsed="0"/>
-    <w:lsdException w:name="Medium List 1 Accent 4" w:semiHidden="0" w:uiPriority="65" w:unhideWhenUsed="0"/>
-    <w:lsdException w:name="Medium List 2 Accent 4" w:semiHidden="0" w:uiPriority="66" w:unhideWhenUsed="0"/>
-    <w:lsdException w:name="Medium Grid 1 Accent 4" w:semiHidden="0" w:uiPriority="67" w:unhideWhenUsed="0"/>
-    <w:lsdException w:name="Medium Grid 2 Accent 4" w:semiHidden="0" w:uiPriority="68" w:unhideWhenUsed="0"/>
-    <w:lsdException w:name="Medium Grid 3 Accent 4" w:semiHidden="0" w:uiPriority="69" w:unhideWhenUsed="0"/>
-    <w:lsdException w:name="Dark List Accent 4" w:semiHidden="0" w:uiPriority="70" w:unhideWhenUsed="0"/>
-    <w:lsdException w:name="Colorful Shading Accent 4" w:semiHidden="0" w:uiPriority="71" w:unhideWhenUsed="0"/>
-    <w:lsdException w:name="Colorful List Accent 4" w:semiHidden="0" w:uiPriority="72" w:unhideWhenUsed="0"/>
-    <w:lsdException w:name="Colorful Grid Accent 4" w:semiHidden="0" w:uiPriority="73" w:unhideWhenUsed="0"/>
-    <w:lsdException w:name="Light Shading Accent 5" w:semiHidden="0" w:uiPriority="60" w:unhideWhenUsed="0"/>
-    <w:lsdException w:name="Light List Accent 5" w:semiHidden="0" w:uiPriority="61" w:unhideWhenUsed="0"/>
-    <w:lsdException w:name="Light Grid Accent 5" w:semiHidden="0" w:uiPriority="62" w:unhideWhenUsed="0"/>
-    <w:lsdException w:name="Medium Shading 1 Accent 5" w:semiHidden="0" w:uiPriority="63" w:unhideWhenUsed="0"/>
-    <w:lsdException w:name="Medium Shading 2 Accent 5" w:semiHidden="0" w:uiPriority="64" w:unhideWhenUsed="0"/>
-    <w:lsdException w:name="Medium List 1 Accent 5" w:semiHidden="0" w:uiPriority="65" w:unhideWhenUsed="0"/>
-    <w:lsdException w:name="Medium List 2 Accent 5" w:semiHidden="0" w:uiPriority="66" w:unhideWhenUsed="0"/>
-    <w:lsdException w:name="Medium Grid 1 Accent 5" w:semiHidden="0" w:uiPriority="67" w:unhideWhenUsed="0"/>
-    <w:lsdException w:name="Medium Grid 2 Accent 5" w:semiHidden="0" w:uiPriority="68" w:unhideWhenUsed="0"/>
-    <w:lsdException w:name="Medium Grid 3 Accent 5" w:semiHidden="0" w:uiPriority="69" w:unhideWhenUsed="0"/>
-    <w:lsdException w:name="Dark List Accent 5" w:semiHidden="0" w:uiPriority="70" w:unhideWhenUsed="0"/>
-    <w:lsdException w:name="Colorful Shading Accent 5" w:semiHidden="0" w:uiPriority="71" w:unhideWhenUsed="0"/>
-    <w:lsdException w:name="Colorful List Accent 5" w:semiHidden="0" w:uiPriority="72" w:unhideWhenUsed="0"/>
-    <w:lsdException w:name="Colorful Grid Accent 5" w:semiHidden="0" w:uiPriority="73" w:unhideWhenUsed="0"/>
-    <w:lsdException w:name="Light Shading Accent 6" w:semiHidden="0" w:uiPriority="60" w:unhideWhenUsed="0"/>
-    <w:lsdException w:name="Light List Accent 6" w:semiHidden="0" w:uiPriority="61" w:unhideWhenUsed="0"/>
-    <w:lsdException w:name="Light Grid Accent 6" w:semiHidden="0" w:uiPriority="62" w:unhideWhenUsed="0"/>
-    <w:lsdException w:name="Medium Shading 1 Accent 6" w:semiHidden="0" w:uiPriority="63" w:unhideWhenUsed="0"/>
-    <w:lsdException w:name="Medium Shading 2 Accent 6" w:semiHidden="0" w:uiPriority="64" w:unhideWhenUsed="0"/>
-    <w:lsdException w:name="Medium List 1 Accent 6" w:semiHidden="0" w:uiPriority="65" w:unhideWhenUsed="0"/>
-    <w:lsdException w:name="Medium List 2 Accent 6" w:semiHidden="0" w:uiPriority="66" w:unhideWhenUsed="0"/>
-    <w:lsdException w:name="Medium Grid 1 Accent 6" w:semiHidden="0" w:uiPriority="67" w:unhideWhenUsed="0"/>
-    <w:lsdException w:name="Medium Grid 2 Accent 6" w:semiHidden="0" w:uiPriority="68" w:unhideWhenUsed="0"/>
-    <w:lsdException w:name="Medium Grid 3 Accent 6" w:semiHidden="0" w:uiPriority="69" w:unhideWhenUsed="0"/>
-    <w:lsdException w:name="Dark List Accent 6" w:semiHidden="0" w:uiPriority="70" w:unhideWhenUsed="0"/>
-    <w:lsdException w:name="Colorful Shading Accent 6" w:semiHidden="0" w:uiPriority="71" w:unhideWhenUsed="0"/>
-    <w:lsdException w:name="Colorful List Accent 6" w:semiHidden="0" w:uiPriority="72" w:unhideWhenUsed="0"/>
-    <w:lsdException w:name="Colorful Grid Accent 6" w:semiHidden="0" w:uiPriority="73" w:unhideWhenUsed="0"/>
-    <w:lsdException w:name="Subtle Emphasis" w:semiHidden="0" w:uiPriority="19" w:unhideWhenUsed="0" w:qFormat="1"/>
-    <w:lsdException w:name="Intense Emphasis" w:semiHidden="0" w:uiPriority="21" w:unhideWhenUsed="0" w:qFormat="1"/>
-    <w:lsdException w:name="Subtle Reference" w:semiHidden="0" w:uiPriority="31" w:unhideWhenUsed="0" w:qFormat="1"/>
-    <w:lsdException w:name="Intense Reference" w:semiHidden="0" w:uiPriority="32" w:unhideWhenUsed="0" w:qFormat="1"/>
-    <w:lsdException w:name="Book Title" w:semiHidden="0" w:uiPriority="33" w:unhideWhenUsed="0" w:qFormat="1"/>
-    <w:lsdException w:name="Bibliography" w:uiPriority="37"/>
-    <w:lsdException w:name="TOC Heading" w:uiPriority="39" w:qFormat="1"/>
-  </w:latentStyles>
-  <w:style w:type="paragraph" w:default="1" w:styleId="Normal">
-    <w:name w:val="Normal"/>
-    <w:qFormat/>
-  </w:style>
-  <w:style w:type="character" w:default="1" w:styleId="Policepardfaut">
-    <w:name w:val="Default Paragraph Font"/>
-    <w:uiPriority w:val="1"/>
-    <w:unhideWhenUsed/>
-  </w:style>
-  <w:style w:type="table" w:default="1" w:styleId="TableauNormal">
-    <w:name w:val="Normal Table"/>
-    <w:uiPriority w:val="99"/>
-    <w:semiHidden/>
-    <w:unhideWhenUsed/>
-    <w:tblPr>
-      <w:tblInd w:w="0" w:type="dxa"/>
-      <w:tblCellMar>
-        <w:top w:w="0" w:type="dxa"/>
-        <w:left w:w="108" w:type="dxa"/>
-        <w:bottom w:w="0" w:type="dxa"/>
-        <w:right w:w="108" w:type="dxa"/>
-      </w:tblCellMar>
-    </w:tblPr>
-  </w:style>
-  <w:style w:type="numbering" w:default="1" w:styleId="Aucuneliste">
-    <w:name w:val="No List"/>
-    <w:uiPriority w:val="99"/>
-    <w:semiHidden/>
-    <w:unhideWhenUsed/>
-  </w:style>
-  <w:style w:type="character" w:customStyle="1" w:styleId="hps">
-    <w:name w:val="hps"/>
-    <w:basedOn w:val="Policepardfaut"/>
-    <w:rsid w:val="00EC6E31"/>
-  </w:style>
-  <w:style w:type="character" w:customStyle="1" w:styleId="shorttext">
-    <w:name w:val="short_text"/>
-    <w:basedOn w:val="Policepardfaut"/>
-    <w:rsid w:val="00282DB9"/>
-  </w:style>
-  <w:style w:type="paragraph" w:styleId="Paragraphedeliste">
+  <w:style w:type="paragraph" w:styleId="ListParagraph">
     <w:name w:val="List Paragraph"/>
     <w:basedOn w:val="Normal"/>
     <w:uiPriority w:val="34"/>
@@ -5358,7 +4767,7 @@
 </file>
 
 <file path=customXml/itemProps1.xml><?xml version="1.0" encoding="utf-8"?>
-<ds:datastoreItem xmlns:ds="http://schemas.openxmlformats.org/officeDocument/2006/customXml" ds:itemID="{01ACBA78-CD49-43C8-A522-1C366BA2F61D}">
+<ds:datastoreItem xmlns:ds="http://schemas.openxmlformats.org/officeDocument/2006/customXml" ds:itemID="{7F3F15D3-C192-464E-9D1F-96FAB7C9A318}">
   <ds:schemaRefs>
     <ds:schemaRef ds:uri="http://schemas.openxmlformats.org/officeDocument/2006/bibliography"/>
   </ds:schemaRefs>

--- a/documents/GDD/[EN] GDD Imagine Cup 0.2.docx
+++ b/documents/GDD/[EN] GDD Imagine Cup 0.2.docx
@@ -1,6 +1,6 @@
 
 <file path=word/document.xml><?xml version="1.0" encoding="utf-8"?>
-<w:document xmlns:wpc="http://schemas.microsoft.com/office/word/2010/wordprocessingCanvas" xmlns:mc="http://schemas.openxmlformats.org/markup-compatibility/2006" xmlns:o="urn:schemas-microsoft-com:office:office" xmlns:r="http://schemas.openxmlformats.org/officeDocument/2006/relationships" xmlns:m="http://schemas.openxmlformats.org/officeDocument/2006/math" xmlns:v="urn:schemas-microsoft-com:vml" xmlns:wp14="http://schemas.microsoft.com/office/word/2010/wordprocessingDrawing" xmlns:wp="http://schemas.openxmlformats.org/drawingml/2006/wordprocessingDrawing" xmlns:w10="urn:schemas-microsoft-com:office:word" xmlns:w="http://schemas.openxmlformats.org/wordprocessingml/2006/main" xmlns:w14="http://schemas.microsoft.com/office/word/2010/wordml" xmlns:w15="http://schemas.microsoft.com/office/word/2012/wordml" xmlns:wpg="http://schemas.microsoft.com/office/word/2010/wordprocessingGroup" xmlns:wpi="http://schemas.microsoft.com/office/word/2010/wordprocessingInk" xmlns:wne="http://schemas.microsoft.com/office/word/2006/wordml" xmlns:wps="http://schemas.microsoft.com/office/word/2010/wordprocessingShape" mc:Ignorable="w14 w15 wp14">
+<w:document xmlns:wpc="http://schemas.microsoft.com/office/word/2010/wordprocessingCanvas" xmlns:mc="http://schemas.openxmlformats.org/markup-compatibility/2006" xmlns:o="urn:schemas-microsoft-com:office:office" xmlns:r="http://schemas.openxmlformats.org/officeDocument/2006/relationships" xmlns:m="http://schemas.openxmlformats.org/officeDocument/2006/math" xmlns:v="urn:schemas-microsoft-com:vml" xmlns:wp14="http://schemas.microsoft.com/office/word/2010/wordprocessingDrawing" xmlns:wp="http://schemas.openxmlformats.org/drawingml/2006/wordprocessingDrawing" xmlns:w10="urn:schemas-microsoft-com:office:word" xmlns:w="http://schemas.openxmlformats.org/wordprocessingml/2006/main" xmlns:w14="http://schemas.microsoft.com/office/word/2010/wordml" xmlns:wpg="http://schemas.microsoft.com/office/word/2010/wordprocessingGroup" xmlns:wpi="http://schemas.microsoft.com/office/word/2010/wordprocessingInk" xmlns:wne="http://schemas.microsoft.com/office/word/2006/wordml" xmlns:wps="http://schemas.microsoft.com/office/word/2010/wordprocessingShape" mc:Ignorable="w14 wp14">
   <w:body>
     <w:p>
       <w:pPr>
@@ -680,7 +680,14 @@
         <w:rPr>
           <w:lang w:val="en-US"/>
         </w:rPr>
-        <w:t>He lives contemporaneously with ours</w:t>
+        <w:t xml:space="preserve">He lives contemporaneously with </w:t>
+      </w:r>
+      <w:r>
+        <w:rPr>
+          <w:color w:val="FF0000"/>
+          <w:lang w:val="en-US"/>
+        </w:rPr>
+        <w:t>us</w:t>
       </w:r>
       <w:r>
         <w:rPr>
@@ -692,7 +699,27 @@
         <w:rPr>
           <w:lang w:val="en-US"/>
         </w:rPr>
-        <w:t>and is a researcher in genetic and development psychology (also called genetic psychology)</w:t>
+        <w:t xml:space="preserve">and is a researcher in </w:t>
+      </w:r>
+      <w:proofErr w:type="gramStart"/>
+      <w:r>
+        <w:rPr>
+          <w:lang w:val="en-US"/>
+        </w:rPr>
+        <w:t xml:space="preserve">genetic  </w:t>
+      </w:r>
+      <w:r>
+        <w:rPr>
+          <w:lang w:val="en-US"/>
+        </w:rPr>
+        <w:t>and</w:t>
+      </w:r>
+      <w:proofErr w:type="gramEnd"/>
+      <w:r>
+        <w:rPr>
+          <w:lang w:val="en-US"/>
+        </w:rPr>
+        <w:t xml:space="preserve"> development psychology (also called genetic psychology)</w:t>
       </w:r>
       <w:r>
         <w:rPr>
@@ -894,61 +921,73 @@
         <w:rPr>
           <w:lang w:val="en-US"/>
         </w:rPr>
+        <w:t>, t</w:t>
+      </w:r>
+      <w:r>
+        <w:rPr>
+          <w:lang w:val="en-US"/>
+        </w:rPr>
+        <w:t>he perfect profile of the “first of the class”, and he suffered about it during his childhood. He had a coward and fearful temperament, sometimes naive</w:t>
+      </w:r>
+      <w:r>
+        <w:rPr>
+          <w:lang w:val="en-US"/>
+        </w:rPr>
+        <w:t>.</w:t>
+      </w:r>
+      <w:r>
+        <w:rPr>
+          <w:lang w:val="en-US"/>
+        </w:rPr>
+        <w:t xml:space="preserve"> He nevertheless had a great intelligence</w:t>
+      </w:r>
+      <w:r>
+        <w:rPr>
+          <w:lang w:val="en-US"/>
+        </w:rPr>
+        <w:t>,</w:t>
+      </w:r>
+      <w:r>
+        <w:rPr>
+          <w:lang w:val="en-US"/>
+        </w:rPr>
+        <w:t xml:space="preserve"> and a scientist spirit very sharpened</w:t>
+      </w:r>
+      <w:r>
+        <w:rPr>
+          <w:lang w:val="en-US"/>
+        </w:rPr>
+        <w:t>.</w:t>
+      </w:r>
+      <w:r>
+        <w:rPr>
+          <w:lang w:val="en-US"/>
+        </w:rPr>
+        <w:t xml:space="preserve"> He’s never sure of himself</w:t>
+      </w:r>
+      <w:r>
+        <w:rPr>
+          <w:lang w:val="en-US"/>
+        </w:rPr>
+        <w:t>,</w:t>
+      </w:r>
+      <w:r>
+        <w:rPr>
+          <w:lang w:val="en-US"/>
+        </w:rPr>
+        <w:t xml:space="preserve"> except in discussion about work</w:t>
+      </w:r>
+      <w:r>
+        <w:rPr>
+          <w:lang w:val="en-US"/>
+        </w:rPr>
         <w:t xml:space="preserve">. </w:t>
       </w:r>
       <w:r>
         <w:rPr>
           <w:lang w:val="en-US"/>
         </w:rPr>
-        <w:t>The perfect profile of the “first of the class”, and he has suffered about it, during his childhood. He had a coward and fearful temperament, sometimes naive</w:t>
-      </w:r>
-      <w:r>
-        <w:rPr>
-          <w:lang w:val="en-US"/>
-        </w:rPr>
-        <w:t>.</w:t>
-      </w:r>
-      <w:r>
-        <w:rPr>
-          <w:lang w:val="en-US"/>
-        </w:rPr>
-        <w:t xml:space="preserve"> He nevertheless had a great intelligence</w:t>
-      </w:r>
-      <w:r>
-        <w:rPr>
-          <w:lang w:val="en-US"/>
-        </w:rPr>
-        <w:t>,</w:t>
-      </w:r>
-      <w:r>
-        <w:rPr>
-          <w:lang w:val="en-US"/>
-        </w:rPr>
-        <w:t xml:space="preserve"> and a scientist spirit very sharpened</w:t>
-      </w:r>
-      <w:r>
-        <w:rPr>
-          <w:lang w:val="en-US"/>
-        </w:rPr>
-        <w:t>.</w:t>
-      </w:r>
-      <w:r>
-        <w:rPr>
-          <w:lang w:val="en-US"/>
-        </w:rPr>
-        <w:t xml:space="preserve"> He’s never sure of himself</w:t>
-      </w:r>
-      <w:r>
-        <w:rPr>
-          <w:lang w:val="en-US"/>
-        </w:rPr>
-        <w:t>,</w:t>
-      </w:r>
-      <w:r>
-        <w:rPr>
-          <w:lang w:val="en-US"/>
-        </w:rPr>
-        <w:t xml:space="preserve"> except in discussion about work</w:t>
+        <w:t>His partitioning in a military base did not improve his social relations conditions, on contrary, he was too happy to escape the world that frightens him</w:t>
       </w:r>
       <w:r>
         <w:rPr>
@@ -960,7 +999,7 @@
         <w:rPr>
           <w:lang w:val="en-US"/>
         </w:rPr>
-        <w:t>His partitioning in a military base did not improve his social relations conditions, on contrary, he was too happy to escape the world that frightens him</w:t>
+        <w:t>However it’s a good man, with human values</w:t>
       </w:r>
       <w:r>
         <w:rPr>
@@ -972,18 +1011,6 @@
         <w:rPr>
           <w:lang w:val="en-US"/>
         </w:rPr>
-        <w:t>However it’s a good man, with human values</w:t>
-      </w:r>
-      <w:r>
-        <w:rPr>
-          <w:lang w:val="en-US"/>
-        </w:rPr>
-        <w:t xml:space="preserve">. </w:t>
-      </w:r>
-      <w:r>
-        <w:rPr>
-          <w:lang w:val="en-US"/>
-        </w:rPr>
         <w:t xml:space="preserve">He doesn’t reject the </w:t>
       </w:r>
       <w:r>
@@ -1002,7 +1029,19 @@
         <w:rPr>
           <w:lang w:val="en-US"/>
         </w:rPr>
-        <w:t xml:space="preserve"> stay strictly of the society, by fear.</w:t>
+        <w:t xml:space="preserve"> stay strictly </w:t>
+      </w:r>
+      <w:r>
+        <w:rPr>
+          <w:lang w:val="en-US"/>
+        </w:rPr>
+        <w:t xml:space="preserve">out </w:t>
+      </w:r>
+      <w:r>
+        <w:rPr>
+          <w:lang w:val="en-US"/>
+        </w:rPr>
+        <w:t>of the society, by fear.</w:t>
       </w:r>
     </w:p>
     <w:p>
@@ -1120,7 +1159,19 @@
         <w:rPr>
           <w:lang w:val="en-US"/>
         </w:rPr>
-        <w:t xml:space="preserve"> changes and DNA, by altering it. Close to the goal, the government requires him to start his tests on human subjects. He is formally opposed, justifying that his serum is not secure, and human test, at this point of experiment, are not in their agreements. Face of the </w:t>
+        <w:t xml:space="preserve"> changes and DNA, by altering it. Close to the goal, the government requires him to start his tests on human subjects. He is formally opposed, justifying that his serum is not secure, and human test, at this point of experiment, are not in their agreements. Fac</w:t>
+      </w:r>
+      <w:r>
+        <w:rPr>
+          <w:lang w:val="en-US"/>
+        </w:rPr>
+        <w:t xml:space="preserve">ing </w:t>
+      </w:r>
+      <w:r>
+        <w:rPr>
+          <w:lang w:val="en-US"/>
+        </w:rPr>
+        <w:t xml:space="preserve">the </w:t>
       </w:r>
       <w:r>
         <w:rPr>
@@ -1138,16 +1189,61 @@
         <w:rPr>
           <w:lang w:val="en-US"/>
         </w:rPr>
-        <w:t>generals, he start to search answers. Then he discovered that the government wants to do a weapon with his works, in the goal to upgrade their soldiers, and even try to control humans’ behavior. However, his intrusion on the system did not go unnoticed, and he receive a message, from an anoth</w:t>
-      </w:r>
-      <w:r>
-        <w:rPr>
-          <w:lang w:val="en-US"/>
-        </w:rPr>
-        <w:t>er Scientist “they come for you</w:t>
-      </w:r>
-      <w:r>
-        <w:rPr>
+        <w:t>generals, he start</w:t>
+      </w:r>
+      <w:r>
+        <w:rPr>
+          <w:lang w:val="en-US"/>
+        </w:rPr>
+        <w:t>s</w:t>
+      </w:r>
+      <w:r>
+        <w:rPr>
+          <w:lang w:val="en-US"/>
+        </w:rPr>
+        <w:t xml:space="preserve"> to search answers. Then he discovered that the government wants to do a weapon with his works, in the goal to upgrade their soldiers, and even try to control humans’ behavior. However, his intrusion on the system did not go unnoticed, and he receive</w:t>
+      </w:r>
+      <w:r>
+        <w:rPr>
+          <w:lang w:val="en-US"/>
+        </w:rPr>
+        <w:t>s</w:t>
+      </w:r>
+      <w:r>
+        <w:rPr>
+          <w:lang w:val="en-US"/>
+        </w:rPr>
+        <w:t xml:space="preserve"> a message, from an anoth</w:t>
+      </w:r>
+      <w:r>
+        <w:rPr>
+          <w:lang w:val="en-US"/>
+        </w:rPr>
+        <w:t xml:space="preserve">er Scientist </w:t>
+      </w:r>
+      <w:r>
+        <w:rPr>
+          <w:lang w:val="en-US"/>
+        </w:rPr>
+        <w:t xml:space="preserve">reading: </w:t>
+      </w:r>
+      <w:r>
+        <w:rPr>
+          <w:color w:val="FF0000"/>
+          <w:lang w:val="en-US"/>
+        </w:rPr>
+        <w:t xml:space="preserve">“They’re after </w:t>
+      </w:r>
+      <w:r>
+        <w:rPr>
+          <w:color w:val="FF0000"/>
+          <w:lang w:val="en-US"/>
+        </w:rPr>
+        <w:t>you</w:t>
+      </w:r>
+      <w:r>
+        <w:rPr>
+          <w:color w:val="FF0000"/>
           <w:lang w:val="en-US"/>
         </w:rPr>
         <w:t>!!!</w:t>
@@ -1155,9 +1251,16 @@
       <w:proofErr w:type="gramStart"/>
       <w:r>
         <w:rPr>
-          <w:lang w:val="en-US"/>
-        </w:rPr>
-        <w:t>”.</w:t>
+          <w:color w:val="FF0000"/>
+          <w:lang w:val="en-US"/>
+        </w:rPr>
+        <w:t>”</w:t>
+      </w:r>
+      <w:r>
+        <w:rPr>
+          <w:lang w:val="en-US"/>
+        </w:rPr>
+        <w:t>.</w:t>
       </w:r>
       <w:proofErr w:type="gramEnd"/>
       <w:r>
@@ -1384,7 +1487,7 @@
           <w:rStyle w:val="hps"/>
           <w:lang w:val="en-US"/>
         </w:rPr>
-        <w:t>injected</w:t>
+        <w:t>injects it to</w:t>
       </w:r>
       <w:r>
         <w:rPr>
@@ -1412,13 +1515,70 @@
           <w:rStyle w:val="hps"/>
           <w:lang w:val="en-US"/>
         </w:rPr>
-        <w:t xml:space="preserve">serum. But he has unexpected effect, who makes appear the beast who live in him. He transforms himself, concretely, in a monster, </w:t>
+        <w:t xml:space="preserve">serum. But </w:t>
       </w:r>
       <w:r>
         <w:rPr>
           <w:rStyle w:val="hps"/>
           <w:lang w:val="en-US"/>
         </w:rPr>
+        <w:t xml:space="preserve">it has unexpected effect, </w:t>
+      </w:r>
+      <w:r>
+        <w:rPr>
+          <w:rStyle w:val="hps"/>
+          <w:color w:val="FF0000"/>
+          <w:lang w:val="en-US"/>
+        </w:rPr>
+        <w:t>unleashing</w:t>
+      </w:r>
+      <w:r>
+        <w:rPr>
+          <w:rStyle w:val="hps"/>
+          <w:lang w:val="en-US"/>
+        </w:rPr>
+        <w:t xml:space="preserve"> </w:t>
+      </w:r>
+      <w:r>
+        <w:rPr>
+          <w:rStyle w:val="hps"/>
+          <w:lang w:val="en-US"/>
+        </w:rPr>
+        <w:t>the beast who live</w:t>
+      </w:r>
+      <w:r>
+        <w:rPr>
+          <w:rStyle w:val="hps"/>
+          <w:lang w:val="en-US"/>
+        </w:rPr>
+        <w:t>s</w:t>
+      </w:r>
+      <w:r>
+        <w:rPr>
+          <w:rStyle w:val="hps"/>
+          <w:lang w:val="en-US"/>
+        </w:rPr>
+        <w:t xml:space="preserve"> in</w:t>
+      </w:r>
+      <w:r>
+        <w:rPr>
+          <w:rStyle w:val="hps"/>
+          <w:lang w:val="en-US"/>
+        </w:rPr>
+        <w:t>side</w:t>
+      </w:r>
+      <w:r>
+        <w:rPr>
+          <w:rStyle w:val="hps"/>
+          <w:lang w:val="en-US"/>
+        </w:rPr>
+        <w:t xml:space="preserve"> him. He transforms himself, concretely, in a monster, </w:t>
+      </w:r>
+      <w:r>
+        <w:rPr>
+          <w:rStyle w:val="hps"/>
+          <w:lang w:val="en-US"/>
+        </w:rPr>
         <w:t>hatred</w:t>
       </w:r>
       <w:r>
@@ -1477,7 +1637,118 @@
         <w:rPr>
           <w:lang w:val="en-US"/>
         </w:rPr>
-        <w:t xml:space="preserve">After a brief elimination, the beast goes finally out of the base. Once back to the quiet, our Scientist come back, and tries to understand the situation. He was extremely frightened by the hatred, the anger and the violence that this beast was able, who was him. He </w:t>
+        <w:t>After a brief elimination</w:t>
+      </w:r>
+      <w:r>
+        <w:rPr>
+          <w:lang w:val="en-US"/>
+        </w:rPr>
+        <w:t xml:space="preserve"> </w:t>
+      </w:r>
+      <w:r>
+        <w:rPr>
+          <w:color w:val="FF0000"/>
+          <w:lang w:val="en-US"/>
+        </w:rPr>
+        <w:t>of the guards</w:t>
+      </w:r>
+      <w:r>
+        <w:rPr>
+          <w:lang w:val="en-US"/>
+        </w:rPr>
+        <w:t xml:space="preserve">, the beast finally </w:t>
+      </w:r>
+      <w:r>
+        <w:rPr>
+          <w:lang w:val="en-US"/>
+        </w:rPr>
+        <w:t xml:space="preserve">goes </w:t>
+      </w:r>
+      <w:r>
+        <w:rPr>
+          <w:lang w:val="en-US"/>
+        </w:rPr>
+        <w:t>out of the base. Once back to the quiet, our Scientist come</w:t>
+      </w:r>
+      <w:r>
+        <w:rPr>
+          <w:lang w:val="en-US"/>
+        </w:rPr>
+        <w:t>s</w:t>
+      </w:r>
+      <w:r>
+        <w:rPr>
+          <w:lang w:val="en-US"/>
+        </w:rPr>
+        <w:t xml:space="preserve"> back</w:t>
+      </w:r>
+      <w:r>
+        <w:rPr>
+          <w:lang w:val="en-US"/>
+        </w:rPr>
+        <w:t xml:space="preserve"> to himself</w:t>
+      </w:r>
+      <w:r>
+        <w:rPr>
+          <w:lang w:val="en-US"/>
+        </w:rPr>
+        <w:t>, and tries to understand the situation. He was extremely frightened by the hatred, the anger and the violence that this beast</w:t>
+      </w:r>
+      <w:r>
+        <w:rPr>
+          <w:lang w:val="en-US"/>
+        </w:rPr>
+        <w:t>,</w:t>
+      </w:r>
+      <w:r>
+        <w:rPr>
+          <w:lang w:val="en-US"/>
+        </w:rPr>
+        <w:t xml:space="preserve"> </w:t>
+      </w:r>
+      <w:r>
+        <w:rPr>
+          <w:lang w:val="en-US"/>
+        </w:rPr>
+        <w:t>who was him</w:t>
+      </w:r>
+      <w:r>
+        <w:rPr>
+          <w:lang w:val="en-US"/>
+        </w:rPr>
+        <w:t>,</w:t>
+      </w:r>
+      <w:r>
+        <w:rPr>
+          <w:lang w:val="en-US"/>
+        </w:rPr>
+        <w:t xml:space="preserve"> </w:t>
+      </w:r>
+      <w:r>
+        <w:rPr>
+          <w:lang w:val="en-US"/>
+        </w:rPr>
+        <w:t>is able</w:t>
+      </w:r>
+      <w:r>
+        <w:rPr>
+          <w:color w:val="FF0000"/>
+          <w:lang w:val="en-US"/>
+        </w:rPr>
+        <w:t xml:space="preserve"> </w:t>
+      </w:r>
+      <w:r>
+        <w:rPr>
+          <w:color w:val="FF0000"/>
+          <w:lang w:val="en-US"/>
+        </w:rPr>
+        <w:t>to express</w:t>
+      </w:r>
+      <w:r>
+        <w:rPr>
+          <w:lang w:val="en-US"/>
+        </w:rPr>
+        <w:t xml:space="preserve">. He </w:t>
       </w:r>
       <w:r>
         <w:rPr>
@@ -1489,250 +1760,759 @@
         <w:rPr>
           <w:lang w:val="en-US"/>
         </w:rPr>
-        <w:t xml:space="preserve"> that he doesn’t like it, but, even if he </w:t>
-      </w:r>
-      <w:r>
-        <w:rPr>
-          <w:lang w:val="en-US"/>
-        </w:rPr>
-        <w:t>tries</w:t>
-      </w:r>
-      <w:r>
-        <w:rPr>
-          <w:lang w:val="en-US"/>
-        </w:rPr>
-        <w:t xml:space="preserve"> to come back during all his escaping, he is intrigued by this power. What was he </w:t>
-      </w:r>
-      <w:r>
-        <w:rPr>
-          <w:lang w:val="en-US"/>
-        </w:rPr>
-        <w:t xml:space="preserve">doing? </w:t>
-      </w:r>
-      <w:r>
-        <w:rPr>
-          <w:lang w:val="en-US"/>
-        </w:rPr>
-        <w:t>In parallel, we can see the general call somebody, and explain that results are unexpected. He must to find this Scientist, and our Hero is now, a fugitive. (To be continued …)</w:t>
-      </w:r>
-    </w:p>
-    <w:p>
-      <w:pPr>
-        <w:rPr>
-          <w:lang w:val="en-US"/>
-        </w:rPr>
-      </w:pPr>
+        <w:t xml:space="preserve"> that he doesn’t like it, but</w:t>
+      </w:r>
+      <w:r>
+        <w:rPr>
+          <w:lang w:val="en-US"/>
+        </w:rPr>
+        <w:t xml:space="preserve"> he is intrigued by this power. What </w:t>
+      </w:r>
+      <w:r>
+        <w:rPr>
+          <w:lang w:val="en-US"/>
+        </w:rPr>
+        <w:t>has he done to himself</w:t>
+      </w:r>
+      <w:r>
+        <w:rPr>
+          <w:lang w:val="en-US"/>
+        </w:rPr>
+        <w:t xml:space="preserve">? </w:t>
+      </w:r>
+      <w:r>
+        <w:rPr>
+          <w:lang w:val="en-US"/>
+        </w:rPr>
+        <w:t xml:space="preserve">In parallel, we can see </w:t>
+      </w:r>
+      <w:r>
+        <w:rPr>
+          <w:color w:val="FF0000"/>
+          <w:lang w:val="en-US"/>
+        </w:rPr>
+        <w:t>a</w:t>
+      </w:r>
+      <w:r>
+        <w:rPr>
+          <w:lang w:val="en-US"/>
+        </w:rPr>
+        <w:t xml:space="preserve"> </w:t>
+      </w:r>
+      <w:r>
+        <w:rPr>
+          <w:lang w:val="en-US"/>
+        </w:rPr>
+        <w:t>general call somebody, and explain that res</w:t>
+      </w:r>
+      <w:r>
+        <w:rPr>
+          <w:lang w:val="en-US"/>
+        </w:rPr>
+        <w:t xml:space="preserve">ults are unexpected. He must </w:t>
+      </w:r>
+      <w:r>
+        <w:rPr>
+          <w:lang w:val="en-US"/>
+        </w:rPr>
+        <w:t>find this Scientist, and our Hero is now, a fugitive. (To be continued …)</w:t>
+      </w:r>
+    </w:p>
+    <w:p>
+      <w:pPr>
+        <w:rPr>
+          <w:lang w:val="en-US"/>
+        </w:rPr>
+      </w:pPr>
+    </w:p>
+    <w:p>
+      <w:pPr>
+        <w:numPr>
+          <w:ilvl w:val="0"/>
+          <w:numId w:val="2"/>
+        </w:numPr>
+        <w:contextualSpacing/>
+        <w:rPr>
+          <w:lang w:val="en-US"/>
+        </w:rPr>
+      </w:pPr>
+      <w:r>
+        <w:rPr>
+          <w:u w:val="single"/>
+          <w:lang w:val="en-US"/>
+        </w:rPr>
+        <w:t>Concept</w:t>
+      </w:r>
+    </w:p>
+    <w:p>
+      <w:pPr>
+        <w:ind w:left="720"/>
+        <w:contextualSpacing/>
+        <w:rPr>
+          <w:lang w:val="en-US"/>
+        </w:rPr>
+      </w:pPr>
+    </w:p>
+    <w:p>
+      <w:pPr>
+        <w:ind w:left="720"/>
+        <w:contextualSpacing/>
+        <w:rPr>
+          <w:lang w:val="en-US"/>
+        </w:rPr>
+      </w:pPr>
+      <w:r>
+        <w:rPr>
+          <w:lang w:val="en-US"/>
+        </w:rPr>
+        <w:t>Our Game</w:t>
+      </w:r>
+      <w:r>
+        <w:rPr>
+          <w:color w:val="FF0000"/>
+          <w:lang w:val="en-US"/>
+        </w:rPr>
+        <w:t xml:space="preserve"> </w:t>
+      </w:r>
+      <w:r>
+        <w:rPr>
+          <w:color w:val="FF0000"/>
+          <w:lang w:val="en-US"/>
+        </w:rPr>
+        <w:t>is</w:t>
+      </w:r>
+      <w:r>
+        <w:rPr>
+          <w:color w:val="FF0000"/>
+          <w:lang w:val="en-US"/>
+        </w:rPr>
+        <w:t xml:space="preserve"> </w:t>
+      </w:r>
+      <w:r>
+        <w:rPr>
+          <w:lang w:val="en-US"/>
+        </w:rPr>
+        <w:t xml:space="preserve">about the adventure of this Scientist. The innovative concept will be to bring the player to make choices, who will influence the history, but also the </w:t>
+      </w:r>
+      <w:r>
+        <w:rPr>
+          <w:color w:val="FF0000"/>
+          <w:lang w:val="en-US"/>
+        </w:rPr>
+        <w:t xml:space="preserve">completely opposed type of </w:t>
+      </w:r>
+      <w:r>
+        <w:rPr>
+          <w:lang w:val="en-US"/>
+        </w:rPr>
+        <w:t>gameplay</w:t>
+      </w:r>
+      <w:r>
+        <w:rPr>
+          <w:lang w:val="en-US"/>
+        </w:rPr>
+        <w:t xml:space="preserve">. It’s on a 2D environment. </w:t>
+      </w:r>
+    </w:p>
+    <w:p>
+      <w:pPr>
+        <w:ind w:left="720"/>
+        <w:contextualSpacing/>
+        <w:rPr>
+          <w:lang w:val="en-US"/>
+        </w:rPr>
+      </w:pPr>
+    </w:p>
+    <w:p>
+      <w:pPr>
+        <w:ind w:left="720"/>
+        <w:contextualSpacing/>
+        <w:rPr>
+          <w:lang w:val="en-US"/>
+        </w:rPr>
+      </w:pPr>
+      <w:r>
+        <w:rPr>
+          <w:lang w:val="en-US"/>
+        </w:rPr>
+        <w:t>The game will be cut in Universe (tutorial set apart), who will be themselves cut in levels. Each Universe will be ending by a special Boss, accordingly with the Universe. (Super meat boy like). The levels will be cut in several zones (</w:t>
+      </w:r>
+      <w:r>
+        <w:rPr>
+          <w:color w:val="FF0000"/>
+          <w:lang w:val="en-US"/>
+        </w:rPr>
+        <w:t>see below</w:t>
+      </w:r>
+      <w:r>
+        <w:rPr>
+          <w:lang w:val="en-US"/>
+        </w:rPr>
+        <w:t>)</w:t>
+      </w:r>
+    </w:p>
+    <w:p>
+      <w:pPr>
+        <w:ind w:left="720"/>
+        <w:contextualSpacing/>
+        <w:rPr>
+          <w:lang w:val="en-US"/>
+        </w:rPr>
+      </w:pPr>
+    </w:p>
+    <w:p>
+      <w:pPr>
+        <w:ind w:left="720"/>
+        <w:contextualSpacing/>
+        <w:rPr>
+          <w:lang w:val="en-US"/>
+        </w:rPr>
+      </w:pPr>
+      <w:r>
+        <w:rPr>
+          <w:lang w:val="en-US"/>
+        </w:rPr>
+        <w:t xml:space="preserve">Our goal is to </w:t>
+      </w:r>
+      <w:r>
+        <w:rPr>
+          <w:lang w:val="en-US"/>
+        </w:rPr>
+        <w:t>provide</w:t>
+      </w:r>
+      <w:r>
+        <w:rPr>
+          <w:lang w:val="en-US"/>
+        </w:rPr>
+        <w:t xml:space="preserve"> players </w:t>
+      </w:r>
+      <w:r>
+        <w:rPr>
+          <w:color w:val="FF0000"/>
+          <w:lang w:val="en-US"/>
+        </w:rPr>
+        <w:t>a</w:t>
+      </w:r>
+      <w:r>
+        <w:rPr>
+          <w:lang w:val="en-US"/>
+        </w:rPr>
+        <w:t xml:space="preserve"> </w:t>
+      </w:r>
+      <w:r>
+        <w:rPr>
+          <w:lang w:val="en-US"/>
+        </w:rPr>
+        <w:t>dynamic game, wh</w:t>
+      </w:r>
+      <w:r>
+        <w:rPr>
+          <w:lang w:val="en-US"/>
+        </w:rPr>
+        <w:t>ich</w:t>
+      </w:r>
+      <w:r>
+        <w:rPr>
+          <w:lang w:val="en-US"/>
+        </w:rPr>
+        <w:t xml:space="preserve"> chang</w:t>
+      </w:r>
+      <w:r>
+        <w:rPr>
+          <w:lang w:val="en-US"/>
+        </w:rPr>
+        <w:t>es</w:t>
+      </w:r>
+      <w:r>
+        <w:rPr>
+          <w:lang w:val="en-US"/>
+        </w:rPr>
+        <w:t xml:space="preserve"> in function of </w:t>
+      </w:r>
+      <w:proofErr w:type="gramStart"/>
+      <w:r>
+        <w:rPr>
+          <w:lang w:val="en-US"/>
+        </w:rPr>
+        <w:t>his own</w:t>
+      </w:r>
+      <w:proofErr w:type="gramEnd"/>
+      <w:r>
+        <w:rPr>
+          <w:lang w:val="en-US"/>
+        </w:rPr>
+        <w:t xml:space="preserve"> choice, bu</w:t>
+      </w:r>
+      <w:r>
+        <w:rPr>
+          <w:lang w:val="en-US"/>
+        </w:rPr>
+        <w:t>t also with his way of playing. The advantage is to propose two different gameplay (one for the monster, one</w:t>
+      </w:r>
+      <w:r>
+        <w:rPr>
+          <w:lang w:val="en-US"/>
+        </w:rPr>
+        <w:t xml:space="preserve"> for the scientist), and give a </w:t>
+      </w:r>
+      <w:r>
+        <w:rPr>
+          <w:lang w:val="en-US"/>
+        </w:rPr>
+        <w:t xml:space="preserve">feeling </w:t>
+      </w:r>
+      <w:r>
+        <w:rPr>
+          <w:color w:val="FF0000"/>
+          <w:lang w:val="en-US"/>
+        </w:rPr>
+        <w:t xml:space="preserve">of freedom </w:t>
+      </w:r>
+      <w:r>
+        <w:rPr>
+          <w:lang w:val="en-US"/>
+        </w:rPr>
+        <w:t xml:space="preserve">to the player. The game will adapt itself </w:t>
+      </w:r>
+      <w:r>
+        <w:rPr>
+          <w:color w:val="FF0000"/>
+          <w:lang w:val="en-US"/>
+        </w:rPr>
+        <w:t xml:space="preserve">to the player, </w:t>
+      </w:r>
+      <w:r>
+        <w:rPr>
+          <w:lang w:val="en-US"/>
+        </w:rPr>
+        <w:t>and not the reverse. A</w:t>
+      </w:r>
+      <w:r>
+        <w:rPr>
+          <w:lang w:val="en-US"/>
+        </w:rPr>
+        <w:t>lso a renewed dynamism during the all game</w:t>
+      </w:r>
+      <w:r>
+        <w:rPr>
+          <w:lang w:val="en-US"/>
+        </w:rPr>
+        <w:t xml:space="preserve"> </w:t>
+      </w:r>
+      <w:r>
+        <w:rPr>
+          <w:color w:val="FF0000"/>
+          <w:lang w:val="en-US"/>
+        </w:rPr>
+        <w:lastRenderedPageBreak/>
+        <w:t>will bring the player constant excitement</w:t>
+      </w:r>
+      <w:r>
+        <w:rPr>
+          <w:lang w:val="en-US"/>
+        </w:rPr>
+        <w:t xml:space="preserve">. </w:t>
+      </w:r>
+      <w:r>
+        <w:rPr>
+          <w:lang w:val="en-US"/>
+        </w:rPr>
+        <w:t>Furthermore</w:t>
+      </w:r>
+      <w:r>
+        <w:rPr>
+          <w:lang w:val="en-US"/>
+        </w:rPr>
+        <w:t>,</w:t>
+      </w:r>
+      <w:r>
+        <w:rPr>
+          <w:lang w:val="en-US"/>
+        </w:rPr>
+        <w:t xml:space="preserve"> this game mixes in a new way </w:t>
+      </w:r>
+      <w:r>
+        <w:rPr>
+          <w:color w:val="FF0000"/>
+          <w:lang w:val="en-US"/>
+        </w:rPr>
+        <w:t xml:space="preserve">different genre </w:t>
+      </w:r>
+      <w:proofErr w:type="gramStart"/>
+      <w:r>
+        <w:rPr>
+          <w:color w:val="FF0000"/>
+          <w:lang w:val="en-US"/>
+        </w:rPr>
+        <w:t xml:space="preserve">of </w:t>
+      </w:r>
+      <w:r>
+        <w:rPr>
+          <w:lang w:val="en-US"/>
+        </w:rPr>
+        <w:t xml:space="preserve"> games</w:t>
+      </w:r>
+      <w:proofErr w:type="gramEnd"/>
+    </w:p>
+    <w:p>
+      <w:pPr>
+        <w:ind w:left="720"/>
+        <w:contextualSpacing/>
+        <w:rPr>
+          <w:lang w:val="en-US"/>
+        </w:rPr>
+      </w:pPr>
+    </w:p>
+    <w:p>
+      <w:pPr>
+        <w:ind w:left="720"/>
+        <w:contextualSpacing/>
+        <w:rPr>
+          <w:lang w:val="en-US"/>
+        </w:rPr>
+      </w:pPr>
+      <w:r>
+        <w:rPr>
+          <w:lang w:val="en-US"/>
+        </w:rPr>
+        <w:t>The Level Design will permit t</w:t>
+      </w:r>
+      <w:r>
+        <w:rPr>
+          <w:lang w:val="en-US"/>
+        </w:rPr>
+        <w:t>he</w:t>
+      </w:r>
+      <w:r>
+        <w:rPr>
+          <w:lang w:val="en-US"/>
+        </w:rPr>
+        <w:t xml:space="preserve"> players to be constantly surprise, and will demand to players: patience, technic, precision</w:t>
+      </w:r>
+      <w:r>
+        <w:rPr>
+          <w:lang w:val="en-US"/>
+        </w:rPr>
+        <w:t xml:space="preserve"> and logic. </w:t>
+      </w:r>
+      <w:r>
+        <w:rPr>
+          <w:color w:val="FF0000"/>
+          <w:lang w:val="en-US"/>
+        </w:rPr>
+        <w:t xml:space="preserve">In short, it will be challenging with </w:t>
+      </w:r>
+      <w:r>
+        <w:rPr>
+          <w:lang w:val="en-US"/>
+        </w:rPr>
+        <w:t>m</w:t>
+      </w:r>
+      <w:r>
+        <w:rPr>
+          <w:lang w:val="en-US"/>
+        </w:rPr>
+        <w:t xml:space="preserve">any problems and a lot of strategy. There </w:t>
+      </w:r>
+      <w:r>
+        <w:rPr>
+          <w:lang w:val="en-US"/>
+        </w:rPr>
+        <w:t>is also</w:t>
+      </w:r>
+      <w:r>
+        <w:rPr>
+          <w:lang w:val="en-US"/>
+        </w:rPr>
+        <w:t xml:space="preserve"> a</w:t>
+      </w:r>
+      <w:r>
+        <w:rPr>
+          <w:lang w:val="en-US"/>
+        </w:rPr>
+        <w:t xml:space="preserve"> psychological aspect, with </w:t>
+      </w:r>
+      <w:r>
+        <w:rPr>
+          <w:color w:val="FF0000"/>
+          <w:lang w:val="en-US"/>
+        </w:rPr>
+        <w:t>the</w:t>
+      </w:r>
+      <w:r>
+        <w:rPr>
+          <w:lang w:val="en-US"/>
+        </w:rPr>
+        <w:t xml:space="preserve"> </w:t>
+      </w:r>
+      <w:r>
+        <w:rPr>
+          <w:lang w:val="en-US"/>
+        </w:rPr>
+        <w:t>duality of</w:t>
+      </w:r>
+      <w:r>
+        <w:rPr>
+          <w:lang w:val="en-US"/>
+        </w:rPr>
+        <w:t xml:space="preserve"> </w:t>
+      </w:r>
+      <w:r>
+        <w:rPr>
+          <w:color w:val="FF0000"/>
+          <w:lang w:val="en-US"/>
+        </w:rPr>
+        <w:t>the Scientist</w:t>
+      </w:r>
+      <w:r>
+        <w:rPr>
+          <w:lang w:val="en-US"/>
+        </w:rPr>
+        <w:t xml:space="preserve"> being in his </w:t>
+      </w:r>
+      <w:r>
+        <w:rPr>
+          <w:color w:val="FF0000"/>
+          <w:lang w:val="en-US"/>
+        </w:rPr>
+        <w:t>‘</w:t>
+      </w:r>
+      <w:r>
+        <w:rPr>
+          <w:lang w:val="en-US"/>
+        </w:rPr>
+        <w:t>good</w:t>
+      </w:r>
+      <w:r>
+        <w:rPr>
+          <w:color w:val="FF0000"/>
+          <w:lang w:val="en-US"/>
+        </w:rPr>
+        <w:t>’</w:t>
+      </w:r>
+      <w:r>
+        <w:rPr>
+          <w:lang w:val="en-US"/>
+        </w:rPr>
+        <w:t xml:space="preserve"> part</w:t>
+      </w:r>
+      <w:r>
+        <w:rPr>
+          <w:lang w:val="en-US"/>
+        </w:rPr>
+        <w:t xml:space="preserve"> </w:t>
+      </w:r>
+      <w:r>
+        <w:rPr>
+          <w:color w:val="FF0000"/>
+          <w:lang w:val="en-US"/>
+        </w:rPr>
+        <w:t>or</w:t>
+      </w:r>
+      <w:r>
+        <w:rPr>
+          <w:lang w:val="en-US"/>
+        </w:rPr>
+        <w:t xml:space="preserve"> </w:t>
+      </w:r>
+      <w:r>
+        <w:rPr>
+          <w:color w:val="FF0000"/>
+          <w:lang w:val="en-US"/>
+        </w:rPr>
+        <w:t>‘</w:t>
+      </w:r>
+      <w:r>
+        <w:rPr>
+          <w:lang w:val="en-US"/>
+        </w:rPr>
+        <w:t>bad</w:t>
+      </w:r>
+      <w:r>
+        <w:rPr>
+          <w:color w:val="FF0000"/>
+          <w:lang w:val="en-US"/>
+        </w:rPr>
+        <w:t>’</w:t>
+      </w:r>
+      <w:r>
+        <w:rPr>
+          <w:lang w:val="en-US"/>
+        </w:rPr>
+        <w:t xml:space="preserve"> part.</w:t>
+      </w:r>
+    </w:p>
+    <w:p>
+      <w:pPr>
+        <w:ind w:left="720"/>
+        <w:contextualSpacing/>
+        <w:rPr>
+          <w:lang w:val="en-US"/>
+        </w:rPr>
+      </w:pPr>
+    </w:p>
+    <w:p>
+      <w:pPr>
+        <w:rPr>
+          <w:b/>
+          <w:u w:val="single"/>
+          <w:lang w:val="en-US"/>
+        </w:rPr>
+      </w:pPr>
+      <w:r>
+        <w:rPr>
+          <w:b/>
+          <w:u w:val="single"/>
+          <w:lang w:val="en-US"/>
+        </w:rPr>
+        <w:t>III/ The</w:t>
+      </w:r>
+      <w:r>
+        <w:rPr>
+          <w:b/>
+          <w:u w:val="single"/>
+          <w:lang w:val="en-US"/>
+        </w:rPr>
+        <w:t xml:space="preserve"> gameplay</w:t>
+      </w:r>
+      <w:r>
+        <w:rPr>
+          <w:lang w:val="en-US"/>
+        </w:rPr>
+        <w:br/>
+      </w:r>
+    </w:p>
+    <w:p>
+      <w:pPr>
+        <w:numPr>
+          <w:ilvl w:val="0"/>
+          <w:numId w:val="3"/>
+        </w:numPr>
+        <w:contextualSpacing/>
+        <w:rPr>
+          <w:lang w:val="en-US"/>
+        </w:rPr>
+      </w:pPr>
+      <w:r>
+        <w:rPr>
+          <w:u w:val="single"/>
+          <w:lang w:val="en-US"/>
+        </w:rPr>
+        <w:t>The Scientist</w:t>
+      </w:r>
+    </w:p>
+    <w:p>
+      <w:pPr>
+        <w:ind w:left="720"/>
+        <w:contextualSpacing/>
+        <w:rPr>
+          <w:lang w:val="en-US"/>
+        </w:rPr>
+      </w:pPr>
+    </w:p>
+    <w:p>
+      <w:pPr>
+        <w:numPr>
+          <w:ilvl w:val="1"/>
+          <w:numId w:val="3"/>
+        </w:numPr>
+        <w:contextualSpacing/>
+        <w:rPr>
+          <w:lang w:val="en-US"/>
+        </w:rPr>
+      </w:pPr>
+      <w:r>
+        <w:rPr>
+          <w:u w:val="single"/>
+          <w:lang w:val="en-US"/>
+        </w:rPr>
+        <w:t>C</w:t>
+      </w:r>
+      <w:r>
+        <w:rPr>
+          <w:u w:val="single"/>
+          <w:lang w:val="en-US"/>
+        </w:rPr>
+        <w:t>oncept</w:t>
+      </w:r>
+    </w:p>
+    <w:p>
+      <w:pPr>
+        <w:ind w:left="1440"/>
+        <w:contextualSpacing/>
+        <w:rPr>
+          <w:lang w:val="en-US"/>
+        </w:rPr>
+      </w:pPr>
+      <w:r>
+        <w:rPr>
+          <w:lang w:val="en-US"/>
+        </w:rPr>
+        <w:t xml:space="preserve">Our scientist, in </w:t>
+      </w:r>
+      <w:r>
+        <w:rPr>
+          <w:color w:val="FF0000"/>
+          <w:lang w:val="en-US"/>
+        </w:rPr>
+        <w:t>human</w:t>
+      </w:r>
+      <w:r>
+        <w:rPr>
+          <w:lang w:val="en-US"/>
+        </w:rPr>
+        <w:t xml:space="preserve"> form, is restrict</w:t>
+      </w:r>
+      <w:r>
+        <w:rPr>
+          <w:lang w:val="en-US"/>
+        </w:rPr>
+        <w:t>ed</w:t>
+      </w:r>
+      <w:r>
+        <w:rPr>
+          <w:lang w:val="en-US"/>
+        </w:rPr>
+        <w:t xml:space="preserve"> to basic displacements (checkout “displacements”). His Gameplay his oriented to infiltration, puzzles, taking notes, disguise, </w:t>
+      </w:r>
+      <w:r>
+        <w:rPr>
+          <w:color w:val="FF0000"/>
+          <w:lang w:val="en-US"/>
+        </w:rPr>
+        <w:t xml:space="preserve">and more! </w:t>
+      </w:r>
+      <w:r>
+        <w:rPr>
+          <w:lang w:val="en-US"/>
+        </w:rPr>
+        <w:t>It demand</w:t>
+      </w:r>
+      <w:r>
+        <w:rPr>
+          <w:lang w:val="en-US"/>
+        </w:rPr>
+        <w:t>s the p</w:t>
+      </w:r>
+      <w:r>
+        <w:rPr>
+          <w:lang w:val="en-US"/>
+        </w:rPr>
+        <w:tab/>
+      </w:r>
       <w:bookmarkStart w:id="0" w:name="_GoBack"/>
       <w:bookmarkEnd w:id="0"/>
-    </w:p>
-    <w:p>
-      <w:pPr>
-        <w:numPr>
-          <w:ilvl w:val="0"/>
-          <w:numId w:val="2"/>
-        </w:numPr>
-        <w:contextualSpacing/>
-        <w:rPr>
-          <w:lang w:val="en-US"/>
-        </w:rPr>
-      </w:pPr>
-      <w:r>
-        <w:rPr>
-          <w:u w:val="single"/>
-          <w:lang w:val="en-US"/>
-        </w:rPr>
-        <w:t>Concept</w:t>
-      </w:r>
-    </w:p>
-    <w:p>
-      <w:pPr>
-        <w:ind w:left="720"/>
-        <w:contextualSpacing/>
-        <w:rPr>
-          <w:lang w:val="en-US"/>
-        </w:rPr>
-      </w:pPr>
-    </w:p>
-    <w:p>
-      <w:pPr>
-        <w:ind w:left="720"/>
-        <w:contextualSpacing/>
-        <w:rPr>
-          <w:lang w:val="en-US"/>
-        </w:rPr>
-      </w:pPr>
-      <w:r>
-        <w:rPr>
-          <w:lang w:val="en-US"/>
-        </w:rPr>
-        <w:t xml:space="preserve">Our Game speaks about the adventure of this Scientist. The innovative concept will be to bring the player to make choices, who will influence the history, but also the gameplay of the game. It’s on a 2D environment. </w:t>
-      </w:r>
-    </w:p>
-    <w:p>
-      <w:pPr>
-        <w:ind w:left="720"/>
-        <w:contextualSpacing/>
-        <w:rPr>
-          <w:lang w:val="en-US"/>
-        </w:rPr>
-      </w:pPr>
-    </w:p>
-    <w:p>
-      <w:pPr>
-        <w:ind w:left="720"/>
-        <w:contextualSpacing/>
-        <w:rPr>
-          <w:lang w:val="en-US"/>
-        </w:rPr>
-      </w:pPr>
-      <w:r>
-        <w:rPr>
-          <w:lang w:val="en-US"/>
-        </w:rPr>
-        <w:t>The game will be cut in Universe (tutorial set apart), who will be themselves cut in levels. Each Universe will be ending by a special Boss, accordingly with the Universe. (Super meat boy like). The levels will be cut in several zones (treated after)</w:t>
-      </w:r>
-    </w:p>
-    <w:p>
-      <w:pPr>
-        <w:ind w:left="720"/>
-        <w:contextualSpacing/>
-        <w:rPr>
-          <w:lang w:val="en-US"/>
-        </w:rPr>
-      </w:pPr>
-    </w:p>
-    <w:p>
-      <w:pPr>
-        <w:ind w:left="720"/>
-        <w:contextualSpacing/>
-        <w:rPr>
-          <w:lang w:val="en-US"/>
-        </w:rPr>
-      </w:pPr>
-      <w:r>
-        <w:rPr>
-          <w:lang w:val="en-US"/>
-        </w:rPr>
-        <w:t xml:space="preserve">Our goal is to </w:t>
-      </w:r>
-      <w:r>
-        <w:rPr>
-          <w:lang w:val="en-US"/>
-        </w:rPr>
-        <w:t>provide</w:t>
-      </w:r>
-      <w:r>
-        <w:rPr>
-          <w:lang w:val="en-US"/>
-        </w:rPr>
-        <w:t xml:space="preserve"> players </w:t>
-      </w:r>
-      <w:r>
-        <w:rPr>
-          <w:lang w:val="en-US"/>
-        </w:rPr>
-        <w:t xml:space="preserve">with </w:t>
-      </w:r>
-      <w:r>
-        <w:rPr>
-          <w:lang w:val="en-US"/>
-        </w:rPr>
-        <w:t>dynamic games, who changing in function of his own choice, bu</w:t>
-      </w:r>
-      <w:r>
-        <w:rPr>
-          <w:lang w:val="en-US"/>
-        </w:rPr>
-        <w:t xml:space="preserve">t also with his way of playing. The advantage is to propose two different gameplay (one for the monster, one for the scientist), and give a free feeling to the player. The game </w:t>
-      </w:r>
-      <w:r>
-        <w:rPr>
-          <w:lang w:val="en-US"/>
-        </w:rPr>
-        <w:lastRenderedPageBreak/>
-        <w:t xml:space="preserve">will adapt itself and not the reverse, and also a renewed dynamism during the all game. </w:t>
-      </w:r>
-      <w:r>
-        <w:rPr>
-          <w:lang w:val="en-US"/>
-        </w:rPr>
-        <w:t>Furthermore this game mixes in a new way strategy’s, puzzle’s and arcade’s games</w:t>
-      </w:r>
-    </w:p>
-    <w:p>
-      <w:pPr>
-        <w:ind w:left="720"/>
-        <w:contextualSpacing/>
-        <w:rPr>
-          <w:lang w:val="en-US"/>
-        </w:rPr>
-      </w:pPr>
-    </w:p>
-    <w:p>
-      <w:pPr>
-        <w:ind w:left="720"/>
-        <w:contextualSpacing/>
-        <w:rPr>
-          <w:lang w:val="en-US"/>
-        </w:rPr>
-      </w:pPr>
-      <w:r>
-        <w:rPr>
-          <w:lang w:val="en-US"/>
-        </w:rPr>
-        <w:t xml:space="preserve">The Level Design will permit to players to be constantly surprise, and will demand to players: patience, technic, precision, logic etc. Many problems and a lot of strategy. There </w:t>
-      </w:r>
-      <w:r>
-        <w:rPr>
-          <w:lang w:val="en-US"/>
-        </w:rPr>
-        <w:t>is also</w:t>
-      </w:r>
-      <w:r>
-        <w:rPr>
-          <w:lang w:val="en-US"/>
-        </w:rPr>
-        <w:t xml:space="preserve"> a</w:t>
-      </w:r>
-      <w:r>
-        <w:rPr>
-          <w:lang w:val="en-US"/>
-        </w:rPr>
-        <w:t xml:space="preserve"> psychological aspect, with a duality of being in his good part, and bad part.</w:t>
-      </w:r>
-    </w:p>
-    <w:p>
-      <w:pPr>
-        <w:ind w:left="720"/>
-        <w:contextualSpacing/>
-        <w:rPr>
-          <w:lang w:val="en-US"/>
-        </w:rPr>
-      </w:pPr>
-    </w:p>
-    <w:p>
-      <w:pPr>
-        <w:rPr>
-          <w:b/>
-          <w:u w:val="single"/>
-          <w:lang w:val="en-US"/>
-        </w:rPr>
-      </w:pPr>
-      <w:r>
-        <w:rPr>
-          <w:b/>
-          <w:u w:val="single"/>
-          <w:lang w:val="en-US"/>
-        </w:rPr>
-        <w:t>III/ The</w:t>
-      </w:r>
-      <w:r>
-        <w:rPr>
-          <w:b/>
-          <w:u w:val="single"/>
-          <w:lang w:val="en-US"/>
-        </w:rPr>
-        <w:t xml:space="preserve"> gameplay</w:t>
+      <w:r>
+        <w:rPr>
+          <w:lang w:val="en-US"/>
+        </w:rPr>
+        <w:t>layer strategy, observation</w:t>
+      </w:r>
+      <w:r>
+        <w:rPr>
+          <w:lang w:val="en-US"/>
+        </w:rPr>
+        <w:t xml:space="preserve"> and patience principally.</w:t>
       </w:r>
       <w:r>
         <w:rPr>
@@ -1740,6 +2520,334 @@
         </w:rPr>
         <w:br/>
       </w:r>
+    </w:p>
+    <w:p>
+      <w:pPr>
+        <w:numPr>
+          <w:ilvl w:val="1"/>
+          <w:numId w:val="3"/>
+        </w:numPr>
+        <w:contextualSpacing/>
+        <w:rPr>
+          <w:lang w:val="en-US"/>
+        </w:rPr>
+      </w:pPr>
+      <w:r>
+        <w:rPr>
+          <w:u w:val="single"/>
+          <w:lang w:val="en-US"/>
+        </w:rPr>
+        <w:t>Displacements and Actions</w:t>
+      </w:r>
+    </w:p>
+    <w:p>
+      <w:pPr>
+        <w:ind w:left="1440"/>
+        <w:contextualSpacing/>
+        <w:rPr>
+          <w:lang w:val="en-US"/>
+        </w:rPr>
+      </w:pPr>
+      <w:r>
+        <w:rPr>
+          <w:lang w:val="en-US"/>
+        </w:rPr>
+        <w:t xml:space="preserve">The scientist can interact with environment. He can climb, crawl, push, pull, </w:t>
+      </w:r>
+      <w:r>
+        <w:rPr>
+          <w:lang w:val="en-US"/>
+        </w:rPr>
+        <w:t xml:space="preserve">move forward and back, mount and hide. He doesn’t jump. </w:t>
+      </w:r>
+      <w:r>
+        <w:rPr>
+          <w:lang w:val="en-US"/>
+        </w:rPr>
+        <w:br/>
+      </w:r>
+      <w:proofErr w:type="gramStart"/>
+      <w:r>
+        <w:rPr>
+          <w:lang w:val="en-US"/>
+        </w:rPr>
+        <w:t>K</w:t>
+      </w:r>
+      <w:r>
+        <w:rPr>
+          <w:lang w:val="en-US"/>
+        </w:rPr>
+        <w:t>eys</w:t>
+      </w:r>
+      <w:r>
+        <w:rPr>
+          <w:lang w:val="en-US"/>
+        </w:rPr>
+        <w:t> :</w:t>
+      </w:r>
+      <w:proofErr w:type="gramEnd"/>
+    </w:p>
+    <w:p>
+      <w:pPr>
+        <w:numPr>
+          <w:ilvl w:val="2"/>
+          <w:numId w:val="1"/>
+        </w:numPr>
+        <w:contextualSpacing/>
+        <w:rPr>
+          <w:lang w:val="en-US"/>
+        </w:rPr>
+      </w:pPr>
+      <w:r>
+        <w:rPr>
+          <w:rFonts w:cstheme="minorHAnsi"/>
+          <w:lang w:val="en-US"/>
+        </w:rPr>
+        <w:t>→</w:t>
+      </w:r>
+      <w:r>
+        <w:rPr>
+          <w:lang w:val="en-US"/>
+        </w:rPr>
+        <w:t xml:space="preserve"> </w:t>
+      </w:r>
+      <w:r>
+        <w:rPr>
+          <w:lang w:val="en-US"/>
+        </w:rPr>
+        <w:t>Right displacement</w:t>
+      </w:r>
+    </w:p>
+    <w:p>
+      <w:pPr>
+        <w:numPr>
+          <w:ilvl w:val="2"/>
+          <w:numId w:val="1"/>
+        </w:numPr>
+        <w:contextualSpacing/>
+        <w:rPr>
+          <w:lang w:val="en-US"/>
+        </w:rPr>
+      </w:pPr>
+      <w:r>
+        <w:rPr>
+          <w:rFonts w:cstheme="minorHAnsi"/>
+          <w:lang w:val="en-US"/>
+        </w:rPr>
+        <w:t xml:space="preserve">← </w:t>
+      </w:r>
+      <w:r>
+        <w:rPr>
+          <w:rFonts w:cstheme="minorHAnsi"/>
+          <w:lang w:val="en-US"/>
+        </w:rPr>
+        <w:t>L</w:t>
+      </w:r>
+      <w:r>
+        <w:rPr>
+          <w:lang w:val="en-US"/>
+        </w:rPr>
+        <w:t>eft displacement</w:t>
+      </w:r>
+    </w:p>
+    <w:p>
+      <w:pPr>
+        <w:numPr>
+          <w:ilvl w:val="2"/>
+          <w:numId w:val="1"/>
+        </w:numPr>
+        <w:contextualSpacing/>
+        <w:rPr>
+          <w:lang w:val="en-US"/>
+        </w:rPr>
+      </w:pPr>
+      <w:r>
+        <w:rPr>
+          <w:rFonts w:cstheme="minorHAnsi"/>
+          <w:lang w:val="en-US"/>
+        </w:rPr>
+        <w:t>↑</w:t>
+      </w:r>
+      <w:r>
+        <w:rPr>
+          <w:lang w:val="en-US"/>
+        </w:rPr>
+        <w:t xml:space="preserve"> </w:t>
+      </w:r>
+      <w:r>
+        <w:rPr>
+          <w:lang w:val="en-US"/>
+        </w:rPr>
+        <w:t>look up/mount</w:t>
+      </w:r>
+    </w:p>
+    <w:p>
+      <w:pPr>
+        <w:numPr>
+          <w:ilvl w:val="2"/>
+          <w:numId w:val="1"/>
+        </w:numPr>
+        <w:contextualSpacing/>
+        <w:rPr>
+          <w:lang w:val="en-US"/>
+        </w:rPr>
+      </w:pPr>
+      <w:r>
+        <w:rPr>
+          <w:rFonts w:cstheme="minorHAnsi"/>
+          <w:lang w:val="en-US"/>
+        </w:rPr>
+        <w:t>↓</w:t>
+      </w:r>
+      <w:r>
+        <w:rPr>
+          <w:lang w:val="en-US"/>
+        </w:rPr>
+        <w:t xml:space="preserve"> </w:t>
+      </w:r>
+      <w:r>
+        <w:rPr>
+          <w:lang w:val="en-US"/>
+        </w:rPr>
+        <w:t>crouch/crawl</w:t>
+      </w:r>
+    </w:p>
+    <w:p>
+      <w:pPr>
+        <w:numPr>
+          <w:ilvl w:val="2"/>
+          <w:numId w:val="1"/>
+        </w:numPr>
+        <w:contextualSpacing/>
+        <w:rPr>
+          <w:lang w:val="en-US"/>
+        </w:rPr>
+      </w:pPr>
+      <w:r>
+        <w:rPr>
+          <w:lang w:val="en-US"/>
+        </w:rPr>
+        <w:t>B</w:t>
+      </w:r>
+      <w:r>
+        <w:rPr>
+          <w:lang w:val="en-US"/>
+        </w:rPr>
+        <w:t>utton</w:t>
+      </w:r>
+      <w:r>
+        <w:rPr>
+          <w:lang w:val="en-US"/>
+        </w:rPr>
+        <w:t xml:space="preserve"> A : </w:t>
+      </w:r>
+      <w:r>
+        <w:rPr>
+          <w:lang w:val="en-US"/>
+        </w:rPr>
+        <w:t>climb on a platform</w:t>
+      </w:r>
+      <w:r>
+        <w:rPr>
+          <w:lang w:val="en-US"/>
+        </w:rPr>
+        <w:t xml:space="preserve"> / </w:t>
+      </w:r>
+      <w:proofErr w:type="spellStart"/>
+      <w:r>
+        <w:rPr>
+          <w:lang w:val="en-US"/>
+        </w:rPr>
+        <w:t>intract</w:t>
+      </w:r>
+      <w:proofErr w:type="spellEnd"/>
+      <w:r>
+        <w:rPr>
+          <w:lang w:val="en-US"/>
+        </w:rPr>
+        <w:t xml:space="preserve"> with environment</w:t>
+      </w:r>
+    </w:p>
+    <w:p>
+      <w:pPr>
+        <w:numPr>
+          <w:ilvl w:val="2"/>
+          <w:numId w:val="1"/>
+        </w:numPr>
+        <w:contextualSpacing/>
+        <w:rPr>
+          <w:lang w:val="en-US"/>
+        </w:rPr>
+      </w:pPr>
+      <w:r>
+        <w:rPr>
+          <w:lang w:val="en-US"/>
+        </w:rPr>
+        <w:t>Button</w:t>
+      </w:r>
+      <w:r>
+        <w:rPr>
+          <w:lang w:val="en-US"/>
+        </w:rPr>
+        <w:t xml:space="preserve"> B : </w:t>
+      </w:r>
+      <w:r>
+        <w:rPr>
+          <w:lang w:val="en-US"/>
+        </w:rPr>
+        <w:t>hide</w:t>
+      </w:r>
+      <w:r>
+        <w:rPr>
+          <w:lang w:val="en-US"/>
+        </w:rPr>
+        <w:t xml:space="preserve"> / </w:t>
+      </w:r>
+      <w:r>
+        <w:rPr>
+          <w:lang w:val="en-US"/>
+        </w:rPr>
+        <w:t>reappear</w:t>
+      </w:r>
+    </w:p>
+    <w:p>
+      <w:pPr>
+        <w:numPr>
+          <w:ilvl w:val="2"/>
+          <w:numId w:val="1"/>
+        </w:numPr>
+        <w:contextualSpacing/>
+        <w:rPr>
+          <w:lang w:val="en-US"/>
+        </w:rPr>
+      </w:pPr>
+      <w:r>
+        <w:rPr>
+          <w:lang w:val="en-US"/>
+        </w:rPr>
+        <w:t>Button</w:t>
+      </w:r>
+      <w:r>
+        <w:rPr>
+          <w:lang w:val="en-US"/>
+        </w:rPr>
+        <w:t xml:space="preserve"> X : </w:t>
+      </w:r>
+      <w:r>
+        <w:rPr>
+          <w:lang w:val="en-US"/>
+        </w:rPr>
+        <w:t>diversion objects</w:t>
+      </w:r>
+    </w:p>
+    <w:p>
+      <w:pPr>
+        <w:ind w:left="2160"/>
+        <w:contextualSpacing/>
+        <w:rPr>
+          <w:lang w:val="en-US"/>
+        </w:rPr>
+      </w:pPr>
     </w:p>
     <w:p>
       <w:pPr>
@@ -1757,17 +2865,15 @@
           <w:u w:val="single"/>
           <w:lang w:val="en-US"/>
         </w:rPr>
-        <w:t>The Scientist</w:t>
-      </w:r>
-    </w:p>
-    <w:p>
-      <w:pPr>
-        <w:ind w:left="720"/>
-        <w:contextualSpacing/>
-        <w:rPr>
-          <w:lang w:val="en-US"/>
-        </w:rPr>
-      </w:pPr>
+        <w:t>The Beast</w:t>
+      </w:r>
+      <w:r>
+        <w:rPr>
+          <w:u w:val="single"/>
+          <w:lang w:val="en-US"/>
+        </w:rPr>
+        <w:br/>
+      </w:r>
     </w:p>
     <w:p>
       <w:pPr>
@@ -1794,34 +2900,56 @@
         </w:rPr>
         <w:t>oncept</w:t>
       </w:r>
-    </w:p>
-    <w:p>
-      <w:pPr>
-        <w:ind w:left="1440"/>
-        <w:contextualSpacing/>
-        <w:rPr>
-          <w:lang w:val="en-US"/>
-        </w:rPr>
-      </w:pPr>
-      <w:r>
-        <w:rPr>
-          <w:lang w:val="en-US"/>
-        </w:rPr>
-        <w:t xml:space="preserve">Our scientist, in normal form, is restrict to basic displacements (checkout “displacements”). His Gameplay his oriented to infiltration, puzzles, taking notes, disguise, </w:t>
-      </w:r>
-      <w:proofErr w:type="spellStart"/>
-      <w:r>
-        <w:rPr>
-          <w:lang w:val="en-US"/>
-        </w:rPr>
-        <w:t>etc</w:t>
-      </w:r>
-      <w:proofErr w:type="spellEnd"/>
-      <w:r>
-        <w:rPr>
-          <w:lang w:val="en-US"/>
-        </w:rPr>
-        <w:t xml:space="preserve"> … It demand strategy, observation, and patience principally.</w:t>
+      <w:r>
+        <w:rPr>
+          <w:u w:val="single"/>
+          <w:lang w:val="en-US"/>
+        </w:rPr>
+        <w:br/>
+      </w:r>
+      <w:proofErr w:type="gramStart"/>
+      <w:r>
+        <w:rPr>
+          <w:lang w:val="en-US"/>
+        </w:rPr>
+        <w:t>The</w:t>
+      </w:r>
+      <w:proofErr w:type="gramEnd"/>
+      <w:r>
+        <w:rPr>
+          <w:lang w:val="en-US"/>
+        </w:rPr>
+        <w:t xml:space="preserve"> Beast </w:t>
+      </w:r>
+      <w:r>
+        <w:rPr>
+          <w:lang w:val="en-US"/>
+        </w:rPr>
+        <w:t>displacement are faster than those of the</w:t>
+      </w:r>
+      <w:r>
+        <w:rPr>
+          <w:lang w:val="en-US"/>
+        </w:rPr>
+        <w:t xml:space="preserve"> scientist. He can jump, attack enemies, but only body to body. His gameplay is based on technic, precision, jumps, and destruction. But it will be probably logic too, with particular</w:t>
+      </w:r>
+      <w:r>
+        <w:rPr>
+          <w:lang w:val="en-US"/>
+        </w:rPr>
+        <w:t>ly</w:t>
+      </w:r>
+      <w:r>
+        <w:rPr>
+          <w:lang w:val="en-US"/>
+        </w:rPr>
+        <w:t xml:space="preserve"> difficult zone, mixes</w:t>
+      </w:r>
+      <w:r>
+        <w:rPr>
+          <w:lang w:val="en-US"/>
+        </w:rPr>
+        <w:t xml:space="preserve"> of skill and logic.</w:t>
       </w:r>
       <w:r>
         <w:rPr>
@@ -1848,6 +2976,38 @@
         </w:rPr>
         <w:t>Displacements and Actions</w:t>
       </w:r>
+      <w:r>
+        <w:rPr>
+          <w:lang w:val="en-US"/>
+        </w:rPr>
+        <w:br/>
+      </w:r>
+      <w:proofErr w:type="gramStart"/>
+      <w:r>
+        <w:rPr>
+          <w:lang w:val="en-US"/>
+        </w:rPr>
+        <w:t>The</w:t>
+      </w:r>
+      <w:proofErr w:type="gramEnd"/>
+      <w:r>
+        <w:rPr>
+          <w:lang w:val="en-US"/>
+        </w:rPr>
+        <w:t xml:space="preserve"> Beast doesn’t interact with environment, except for any break</w:t>
+      </w:r>
+      <w:r>
+        <w:rPr>
+          <w:lang w:val="en-US"/>
+        </w:rPr>
+        <w:t>able objects</w:t>
+      </w:r>
+      <w:r>
+        <w:rPr>
+          <w:lang w:val="en-US"/>
+        </w:rPr>
+        <w:t xml:space="preserve">. He can do wall jump. </w:t>
+      </w:r>
     </w:p>
     <w:p>
       <w:pPr>
@@ -1857,36 +3017,13 @@
           <w:lang w:val="en-US"/>
         </w:rPr>
       </w:pPr>
-      <w:r>
-        <w:rPr>
-          <w:lang w:val="en-US"/>
-        </w:rPr>
-        <w:t xml:space="preserve">The scientist can interact with environment. He can climb, crawl, push, pull, </w:t>
-      </w:r>
-      <w:r>
-        <w:rPr>
-          <w:lang w:val="en-US"/>
-        </w:rPr>
-        <w:t xml:space="preserve">move forward and back, mount and hide. He doesn’t jump. </w:t>
-      </w:r>
-      <w:r>
-        <w:rPr>
-          <w:lang w:val="en-US"/>
-        </w:rPr>
-        <w:br/>
-      </w:r>
       <w:proofErr w:type="gramStart"/>
       <w:r>
         <w:rPr>
-          <w:lang w:val="en-US"/>
-        </w:rPr>
-        <w:t>keys</w:t>
-      </w:r>
-      <w:r>
-        <w:rPr>
-          <w:lang w:val="en-US"/>
-        </w:rPr>
-        <w:t> :</w:t>
+          <w:u w:val="single"/>
+          <w:lang w:val="en-US"/>
+        </w:rPr>
+        <w:t>Keys :</w:t>
       </w:r>
       <w:proofErr w:type="gramEnd"/>
     </w:p>
@@ -1943,7 +3080,13 @@
         <w:rPr>
           <w:lang w:val="en-US"/>
         </w:rPr>
-        <w:t>left displacement</w:t>
+        <w:t>L</w:t>
+      </w:r>
+      <w:r>
+        <w:rPr>
+          <w:lang w:val="en-US"/>
+        </w:rPr>
+        <w:t>eft displacement</w:t>
       </w:r>
     </w:p>
     <w:p>
@@ -1962,6 +3105,7 @@
           <w:rFonts w:cstheme="minorHAnsi"/>
           <w:lang w:val="en-US"/>
         </w:rPr>
+        <w:lastRenderedPageBreak/>
         <w:t>↑</w:t>
       </w:r>
       <w:r>
@@ -2029,39 +3173,25 @@
         <w:rPr>
           <w:lang w:val="en-US"/>
         </w:rPr>
-        <w:t>utton</w:t>
-      </w:r>
-      <w:r>
-        <w:rPr>
-          <w:lang w:val="en-US"/>
-        </w:rPr>
-        <w:t xml:space="preserve"> A : </w:t>
-      </w:r>
-      <w:r>
-        <w:rPr>
-          <w:lang w:val="en-US"/>
-        </w:rPr>
-        <w:t>climb on a platform</w:t>
-      </w:r>
-      <w:r>
-        <w:rPr>
-          <w:lang w:val="en-US"/>
-        </w:rPr>
-        <w:t xml:space="preserve"> / </w:t>
-      </w:r>
-      <w:proofErr w:type="spellStart"/>
-      <w:r>
-        <w:rPr>
-          <w:lang w:val="en-US"/>
-        </w:rPr>
-        <w:t>intract</w:t>
-      </w:r>
-      <w:proofErr w:type="spellEnd"/>
-      <w:r>
-        <w:rPr>
-          <w:lang w:val="en-US"/>
-        </w:rPr>
-        <w:t xml:space="preserve"> with environment</w:t>
+        <w:t>u</w:t>
+      </w:r>
+      <w:r>
+        <w:rPr>
+          <w:lang w:val="en-US"/>
+        </w:rPr>
+        <w:t>t</w:t>
+      </w:r>
+      <w:r>
+        <w:rPr>
+          <w:lang w:val="en-US"/>
+        </w:rPr>
+        <w:t xml:space="preserve">ton A : </w:t>
+      </w:r>
+      <w:r>
+        <w:rPr>
+          <w:lang w:val="en-US"/>
+        </w:rPr>
+        <w:t>Jump/Wall Jump</w:t>
       </w:r>
     </w:p>
     <w:p>
@@ -2079,31 +3209,31 @@
         <w:rPr>
           <w:lang w:val="en-US"/>
         </w:rPr>
-        <w:t>Button</w:t>
-      </w:r>
-      <w:r>
-        <w:rPr>
-          <w:lang w:val="en-US"/>
-        </w:rPr>
-        <w:t xml:space="preserve"> B : </w:t>
-      </w:r>
-      <w:r>
-        <w:rPr>
-          <w:lang w:val="en-US"/>
-        </w:rPr>
-        <w:t>hide</w:t>
-      </w:r>
-      <w:r>
-        <w:rPr>
-          <w:lang w:val="en-US"/>
-        </w:rPr>
-        <w:t xml:space="preserve"> / </w:t>
-      </w:r>
-      <w:r>
-        <w:rPr>
-          <w:lang w:val="en-US"/>
-        </w:rPr>
-        <w:t>reappear</w:t>
+        <w:t>B</w:t>
+      </w:r>
+      <w:r>
+        <w:rPr>
+          <w:lang w:val="en-US"/>
+        </w:rPr>
+        <w:t>u</w:t>
+      </w:r>
+      <w:r>
+        <w:rPr>
+          <w:lang w:val="en-US"/>
+        </w:rPr>
+        <w:t>t</w:t>
+      </w:r>
+      <w:r>
+        <w:rPr>
+          <w:lang w:val="en-US"/>
+        </w:rPr>
+        <w:t xml:space="preserve">ton B : </w:t>
+      </w:r>
+      <w:r>
+        <w:rPr>
+          <w:lang w:val="en-US"/>
+        </w:rPr>
+        <w:t>Catch/throw</w:t>
       </w:r>
     </w:p>
     <w:p>
@@ -2121,385 +3251,32 @@
         <w:rPr>
           <w:lang w:val="en-US"/>
         </w:rPr>
-        <w:t>Button</w:t>
-      </w:r>
-      <w:r>
-        <w:rPr>
-          <w:lang w:val="en-US"/>
-        </w:rPr>
-        <w:t xml:space="preserve"> X : </w:t>
-      </w:r>
-      <w:r>
-        <w:rPr>
-          <w:lang w:val="en-US"/>
-        </w:rPr>
-        <w:t>diversion objects</w:t>
-      </w:r>
-    </w:p>
-    <w:p>
-      <w:pPr>
-        <w:ind w:left="2160"/>
-        <w:contextualSpacing/>
-        <w:rPr>
-          <w:lang w:val="en-US"/>
-        </w:rPr>
-      </w:pPr>
-    </w:p>
-    <w:p>
-      <w:pPr>
-        <w:numPr>
-          <w:ilvl w:val="0"/>
-          <w:numId w:val="3"/>
-        </w:numPr>
-        <w:contextualSpacing/>
-        <w:rPr>
-          <w:lang w:val="en-US"/>
-        </w:rPr>
-      </w:pPr>
-      <w:r>
-        <w:rPr>
-          <w:u w:val="single"/>
-          <w:lang w:val="en-US"/>
-        </w:rPr>
-        <w:t>The Beast</w:t>
-      </w:r>
-      <w:r>
-        <w:rPr>
-          <w:u w:val="single"/>
-          <w:lang w:val="en-US"/>
-        </w:rPr>
-        <w:br/>
-      </w:r>
-    </w:p>
-    <w:p>
-      <w:pPr>
-        <w:numPr>
-          <w:ilvl w:val="1"/>
-          <w:numId w:val="3"/>
-        </w:numPr>
-        <w:contextualSpacing/>
-        <w:rPr>
-          <w:lang w:val="en-US"/>
-        </w:rPr>
-      </w:pPr>
-      <w:r>
-        <w:rPr>
-          <w:u w:val="single"/>
-          <w:lang w:val="en-US"/>
-        </w:rPr>
-        <w:t>C</w:t>
-      </w:r>
-      <w:r>
-        <w:rPr>
-          <w:u w:val="single"/>
-          <w:lang w:val="en-US"/>
-        </w:rPr>
-        <w:t>oncept</w:t>
-      </w:r>
-      <w:r>
-        <w:rPr>
-          <w:u w:val="single"/>
-          <w:lang w:val="en-US"/>
-        </w:rPr>
-        <w:br/>
-      </w:r>
-      <w:proofErr w:type="gramStart"/>
-      <w:r>
-        <w:rPr>
-          <w:lang w:val="en-US"/>
-        </w:rPr>
-        <w:t>The</w:t>
-      </w:r>
-      <w:proofErr w:type="gramEnd"/>
-      <w:r>
-        <w:rPr>
-          <w:lang w:val="en-US"/>
-        </w:rPr>
-        <w:t xml:space="preserve"> Beast displacement are faster than the scientist. He can jump, attack enemies, but only body to body. His gameplay is based on technic, precision, jumps, and destruction. But it will be probably logic too, with particular difficult zone, mixes</w:t>
-      </w:r>
-      <w:r>
-        <w:rPr>
-          <w:lang w:val="en-US"/>
-        </w:rPr>
-        <w:t xml:space="preserve"> of skill and logic.</w:t>
-      </w:r>
-      <w:r>
-        <w:rPr>
-          <w:lang w:val="en-US"/>
-        </w:rPr>
-        <w:br/>
-      </w:r>
-    </w:p>
-    <w:p>
-      <w:pPr>
-        <w:numPr>
-          <w:ilvl w:val="1"/>
-          <w:numId w:val="3"/>
-        </w:numPr>
-        <w:contextualSpacing/>
-        <w:rPr>
-          <w:lang w:val="en-US"/>
-        </w:rPr>
-      </w:pPr>
-      <w:r>
-        <w:rPr>
-          <w:u w:val="single"/>
-          <w:lang w:val="en-US"/>
-        </w:rPr>
-        <w:t>Displacements and Actions</w:t>
-      </w:r>
-      <w:r>
-        <w:rPr>
-          <w:lang w:val="en-US"/>
-        </w:rPr>
-        <w:br/>
-      </w:r>
-      <w:proofErr w:type="gramStart"/>
-      <w:r>
-        <w:rPr>
-          <w:lang w:val="en-US"/>
-        </w:rPr>
-        <w:t>The</w:t>
-      </w:r>
-      <w:proofErr w:type="gramEnd"/>
-      <w:r>
-        <w:rPr>
-          <w:lang w:val="en-US"/>
-        </w:rPr>
-        <w:t xml:space="preserve"> Beast doesn’t interact with environment, except for any break. He can do wall jump. </w:t>
-      </w:r>
-    </w:p>
-    <w:p>
-      <w:pPr>
-        <w:ind w:left="1440"/>
-        <w:contextualSpacing/>
-        <w:rPr>
-          <w:lang w:val="en-US"/>
-        </w:rPr>
-      </w:pPr>
-      <w:proofErr w:type="gramStart"/>
-      <w:r>
-        <w:rPr>
-          <w:u w:val="single"/>
-          <w:lang w:val="en-US"/>
-        </w:rPr>
-        <w:t>Keys :</w:t>
-      </w:r>
-      <w:proofErr w:type="gramEnd"/>
-    </w:p>
-    <w:p>
-      <w:pPr>
-        <w:numPr>
-          <w:ilvl w:val="2"/>
-          <w:numId w:val="1"/>
-        </w:numPr>
-        <w:contextualSpacing/>
-        <w:rPr>
-          <w:lang w:val="en-US"/>
-        </w:rPr>
-      </w:pPr>
-      <w:r>
-        <w:rPr>
-          <w:rFonts w:cstheme="minorHAnsi"/>
-          <w:lang w:val="en-US"/>
-        </w:rPr>
-        <w:t>→</w:t>
-      </w:r>
-      <w:r>
-        <w:rPr>
-          <w:lang w:val="en-US"/>
-        </w:rPr>
-        <w:t xml:space="preserve"> </w:t>
-      </w:r>
-      <w:r>
-        <w:rPr>
-          <w:lang w:val="en-US"/>
-        </w:rPr>
-        <w:t>Right displacement</w:t>
-      </w:r>
-    </w:p>
-    <w:p>
-      <w:pPr>
-        <w:numPr>
-          <w:ilvl w:val="2"/>
-          <w:numId w:val="1"/>
-        </w:numPr>
-        <w:contextualSpacing/>
-        <w:rPr>
-          <w:lang w:val="en-US"/>
-        </w:rPr>
-      </w:pPr>
-      <w:r>
-        <w:rPr>
-          <w:rFonts w:cstheme="minorHAnsi"/>
-          <w:lang w:val="en-US"/>
-        </w:rPr>
-        <w:t xml:space="preserve">← </w:t>
-      </w:r>
-      <w:r>
-        <w:rPr>
-          <w:lang w:val="en-US"/>
-        </w:rPr>
-        <w:t>left displacement</w:t>
-      </w:r>
-    </w:p>
-    <w:p>
-      <w:pPr>
-        <w:numPr>
-          <w:ilvl w:val="2"/>
-          <w:numId w:val="1"/>
-        </w:numPr>
-        <w:contextualSpacing/>
-        <w:rPr>
-          <w:lang w:val="en-US"/>
-        </w:rPr>
-      </w:pPr>
-      <w:r>
-        <w:rPr>
-          <w:rFonts w:cstheme="minorHAnsi"/>
-          <w:lang w:val="en-US"/>
-        </w:rPr>
-        <w:t>↑</w:t>
-      </w:r>
-      <w:r>
-        <w:rPr>
-          <w:lang w:val="en-US"/>
-        </w:rPr>
-        <w:t xml:space="preserve"> </w:t>
-      </w:r>
-      <w:r>
-        <w:rPr>
-          <w:lang w:val="en-US"/>
-        </w:rPr>
-        <w:t>look up/mount</w:t>
-      </w:r>
-    </w:p>
-    <w:p>
-      <w:pPr>
-        <w:numPr>
-          <w:ilvl w:val="2"/>
-          <w:numId w:val="1"/>
-        </w:numPr>
-        <w:contextualSpacing/>
-        <w:rPr>
-          <w:lang w:val="en-US"/>
-        </w:rPr>
-      </w:pPr>
-      <w:r>
-        <w:rPr>
-          <w:rFonts w:cstheme="minorHAnsi"/>
-          <w:lang w:val="en-US"/>
-        </w:rPr>
-        <w:t>↓</w:t>
-      </w:r>
-      <w:r>
-        <w:rPr>
-          <w:lang w:val="en-US"/>
-        </w:rPr>
-        <w:t xml:space="preserve"> </w:t>
-      </w:r>
-      <w:r>
-        <w:rPr>
-          <w:lang w:val="en-US"/>
-        </w:rPr>
-        <w:t>crouch/crawl</w:t>
-      </w:r>
-    </w:p>
-    <w:p>
-      <w:pPr>
-        <w:numPr>
-          <w:ilvl w:val="2"/>
-          <w:numId w:val="1"/>
-        </w:numPr>
-        <w:contextualSpacing/>
-        <w:rPr>
-          <w:lang w:val="en-US"/>
-        </w:rPr>
-      </w:pPr>
-      <w:proofErr w:type="spellStart"/>
-      <w:r>
-        <w:rPr>
-          <w:lang w:val="en-US"/>
-        </w:rPr>
-        <w:lastRenderedPageBreak/>
-        <w:t>Bouton</w:t>
-      </w:r>
-      <w:proofErr w:type="spellEnd"/>
-      <w:r>
-        <w:rPr>
-          <w:lang w:val="en-US"/>
-        </w:rPr>
-        <w:t xml:space="preserve"> A : </w:t>
-      </w:r>
-      <w:r>
-        <w:rPr>
-          <w:lang w:val="en-US"/>
-        </w:rPr>
-        <w:t>Jump/Wall Jump</w:t>
-      </w:r>
-    </w:p>
-    <w:p>
-      <w:pPr>
-        <w:numPr>
-          <w:ilvl w:val="2"/>
-          <w:numId w:val="1"/>
-        </w:numPr>
-        <w:contextualSpacing/>
-        <w:rPr>
-          <w:lang w:val="en-US"/>
-        </w:rPr>
-      </w:pPr>
-      <w:proofErr w:type="spellStart"/>
-      <w:r>
-        <w:rPr>
-          <w:lang w:val="en-US"/>
-        </w:rPr>
-        <w:t>Bouton</w:t>
-      </w:r>
-      <w:proofErr w:type="spellEnd"/>
-      <w:r>
-        <w:rPr>
-          <w:lang w:val="en-US"/>
-        </w:rPr>
-        <w:t xml:space="preserve"> B : </w:t>
-      </w:r>
-      <w:r>
-        <w:rPr>
-          <w:lang w:val="en-US"/>
-        </w:rPr>
-        <w:t>Catch/throw</w:t>
-      </w:r>
-    </w:p>
-    <w:p>
-      <w:pPr>
-        <w:numPr>
-          <w:ilvl w:val="2"/>
-          <w:numId w:val="1"/>
-        </w:numPr>
-        <w:contextualSpacing/>
-        <w:rPr>
-          <w:lang w:val="en-US"/>
-        </w:rPr>
-      </w:pPr>
-      <w:proofErr w:type="spellStart"/>
-      <w:r>
-        <w:rPr>
-          <w:lang w:val="en-US"/>
-        </w:rPr>
-        <w:t>Bouton</w:t>
-      </w:r>
-      <w:proofErr w:type="spellEnd"/>
-      <w:r>
-        <w:rPr>
-          <w:lang w:val="en-US"/>
-        </w:rPr>
-        <w:t xml:space="preserve"> X : </w:t>
-      </w:r>
-      <w:r>
-        <w:rPr>
-          <w:lang w:val="en-US"/>
-        </w:rPr>
-        <w:t>Beat</w:t>
+        <w:t>B</w:t>
+      </w:r>
+      <w:r>
+        <w:rPr>
+          <w:lang w:val="en-US"/>
+        </w:rPr>
+        <w:t>u</w:t>
+      </w:r>
+      <w:r>
+        <w:rPr>
+          <w:lang w:val="en-US"/>
+        </w:rPr>
+        <w:t>t</w:t>
+      </w:r>
+      <w:r>
+        <w:rPr>
+          <w:lang w:val="en-US"/>
+        </w:rPr>
+        <w:t xml:space="preserve">ton X : </w:t>
+      </w:r>
+      <w:r>
+        <w:rPr>
+          <w:color w:val="FF0000"/>
+          <w:lang w:val="en-US"/>
+        </w:rPr>
+        <w:t>Slash</w:t>
       </w:r>
     </w:p>
     <w:p>
@@ -2547,15 +3324,13 @@
         </w:rPr>
         <w:t xml:space="preserve">General </w:t>
       </w:r>
-      <w:proofErr w:type="spellStart"/>
-      <w:r>
-        <w:rPr>
-          <w:u w:val="single"/>
-          <w:lang w:val="en-US"/>
-        </w:rPr>
-        <w:t>Organisation</w:t>
-      </w:r>
-      <w:proofErr w:type="spellEnd"/>
+      <w:r>
+        <w:rPr>
+          <w:u w:val="single"/>
+          <w:lang w:val="en-US"/>
+        </w:rPr>
+        <w:t>Organization</w:t>
+      </w:r>
       <w:r>
         <w:rPr>
           <w:u w:val="single"/>
@@ -2612,7 +3387,19 @@
         <w:rPr>
           <w:lang w:val="en-US"/>
         </w:rPr>
-        <w:t>An arcade mode, wherein the players can redo unlocks levels, in the goal to realize challenge.</w:t>
+        <w:t>An arcade mode, wherein the players can redo unlock</w:t>
+      </w:r>
+      <w:r>
+        <w:rPr>
+          <w:lang w:val="en-US"/>
+        </w:rPr>
+        <w:t>ed</w:t>
+      </w:r>
+      <w:r>
+        <w:rPr>
+          <w:lang w:val="en-US"/>
+        </w:rPr>
+        <w:t xml:space="preserve"> levels, in the goal to realize challenge.</w:t>
       </w:r>
     </w:p>
     <w:p>
@@ -2630,7 +3417,20 @@
         <w:rPr>
           <w:lang w:val="en-US"/>
         </w:rPr>
-        <w:t xml:space="preserve">A challenge part, wherein are listed all challenges succeeds by the player, and those who rest. </w:t>
+        <w:t xml:space="preserve">A challenge part, wherein are listed all challenges succeeds by the player, and those </w:t>
+      </w:r>
+      <w:r>
+        <w:rPr>
+          <w:color w:val="FF0000"/>
+          <w:lang w:val="en-US"/>
+        </w:rPr>
+        <w:t>left</w:t>
+      </w:r>
+      <w:r>
+        <w:rPr>
+          <w:lang w:val="en-US"/>
+        </w:rPr>
+        <w:t xml:space="preserve">. </w:t>
       </w:r>
       <w:r>
         <w:rPr>
@@ -3079,6 +3879,7 @@
         <w:rPr>
           <w:lang w:val="en-US"/>
         </w:rPr>
+        <w:lastRenderedPageBreak/>
         <w:br/>
       </w:r>
     </w:p>
@@ -3100,7 +3901,6 @@
           <w:u w:val="single"/>
           <w:lang w:val="en-US"/>
         </w:rPr>
-        <w:lastRenderedPageBreak/>
         <w:t>forced</w:t>
       </w:r>
       <w:proofErr w:type="gramEnd"/>
@@ -3637,7 +4437,7 @@
 </file>
 
 <file path=word/numbering.xml><?xml version="1.0" encoding="utf-8"?>
-<w:numbering xmlns:wpc="http://schemas.microsoft.com/office/word/2010/wordprocessingCanvas" xmlns:mc="http://schemas.openxmlformats.org/markup-compatibility/2006" xmlns:o="urn:schemas-microsoft-com:office:office" xmlns:r="http://schemas.openxmlformats.org/officeDocument/2006/relationships" xmlns:m="http://schemas.openxmlformats.org/officeDocument/2006/math" xmlns:v="urn:schemas-microsoft-com:vml" xmlns:wp14="http://schemas.microsoft.com/office/word/2010/wordprocessingDrawing" xmlns:wp="http://schemas.openxmlformats.org/drawingml/2006/wordprocessingDrawing" xmlns:w10="urn:schemas-microsoft-com:office:word" xmlns:w="http://schemas.openxmlformats.org/wordprocessingml/2006/main" xmlns:w14="http://schemas.microsoft.com/office/word/2010/wordml" xmlns:w15="http://schemas.microsoft.com/office/word/2012/wordml" xmlns:wpg="http://schemas.microsoft.com/office/word/2010/wordprocessingGroup" xmlns:wpi="http://schemas.microsoft.com/office/word/2010/wordprocessingInk" xmlns:wne="http://schemas.microsoft.com/office/word/2006/wordml" xmlns:wps="http://schemas.microsoft.com/office/word/2010/wordprocessingShape" mc:Ignorable="w14 w15 wp14">
+<w:numbering xmlns:wpc="http://schemas.microsoft.com/office/word/2010/wordprocessingCanvas" xmlns:mc="http://schemas.openxmlformats.org/markup-compatibility/2006" xmlns:o="urn:schemas-microsoft-com:office:office" xmlns:r="http://schemas.openxmlformats.org/officeDocument/2006/relationships" xmlns:m="http://schemas.openxmlformats.org/officeDocument/2006/math" xmlns:v="urn:schemas-microsoft-com:vml" xmlns:wp14="http://schemas.microsoft.com/office/word/2010/wordprocessingDrawing" xmlns:wp="http://schemas.openxmlformats.org/drawingml/2006/wordprocessingDrawing" xmlns:w10="urn:schemas-microsoft-com:office:word" xmlns:w="http://schemas.openxmlformats.org/wordprocessingml/2006/main" xmlns:w14="http://schemas.microsoft.com/office/word/2010/wordml" xmlns:wpg="http://schemas.microsoft.com/office/word/2010/wordprocessingGroup" xmlns:wpi="http://schemas.microsoft.com/office/word/2010/wordprocessingInk" xmlns:wne="http://schemas.microsoft.com/office/word/2006/wordml" xmlns:wps="http://schemas.microsoft.com/office/word/2010/wordprocessingShape" mc:Ignorable="w14 wp14">
   <w:abstractNum w:abstractNumId="0">
     <w:nsid w:val="2D9310BC"/>
     <w:multiLevelType w:val="hybridMultilevel"/>
@@ -4033,7 +4833,7 @@
 </file>
 
 <file path=word/styles.xml><?xml version="1.0" encoding="utf-8"?>
-<w:styles xmlns:mc="http://schemas.openxmlformats.org/markup-compatibility/2006" xmlns:r="http://schemas.openxmlformats.org/officeDocument/2006/relationships" xmlns:w="http://schemas.openxmlformats.org/wordprocessingml/2006/main" xmlns:w14="http://schemas.microsoft.com/office/word/2010/wordml" xmlns:w15="http://schemas.microsoft.com/office/word/2012/wordml" mc:Ignorable="w14 w15">
+<w:styles xmlns:mc="http://schemas.openxmlformats.org/markup-compatibility/2006" xmlns:r="http://schemas.openxmlformats.org/officeDocument/2006/relationships" xmlns:w="http://schemas.openxmlformats.org/wordprocessingml/2006/main" xmlns:w14="http://schemas.microsoft.com/office/word/2010/wordml" mc:Ignorable="w14">
   <w:docDefaults>
     <w:rPrDefault>
       <w:rPr>
@@ -4049,378 +4849,355 @@
       </w:pPr>
     </w:pPrDefault>
   </w:docDefaults>
-  <w:latentStyles w:defLockedState="0" w:defUIPriority="99" w:defSemiHidden="0" w:defUnhideWhenUsed="0" w:defQFormat="0" w:count="371">
-    <w:lsdException w:name="Normal" w:uiPriority="0" w:qFormat="1"/>
-    <w:lsdException w:name="heading 1" w:uiPriority="9" w:qFormat="1"/>
-    <w:lsdException w:name="heading 2" w:semiHidden="1" w:uiPriority="9" w:unhideWhenUsed="1" w:qFormat="1"/>
-    <w:lsdException w:name="heading 3" w:semiHidden="1" w:uiPriority="9" w:unhideWhenUsed="1" w:qFormat="1"/>
-    <w:lsdException w:name="heading 4" w:semiHidden="1" w:uiPriority="9" w:unhideWhenUsed="1" w:qFormat="1"/>
-    <w:lsdException w:name="heading 5" w:semiHidden="1" w:uiPriority="9" w:unhideWhenUsed="1" w:qFormat="1"/>
-    <w:lsdException w:name="heading 6" w:semiHidden="1" w:uiPriority="9" w:unhideWhenUsed="1" w:qFormat="1"/>
-    <w:lsdException w:name="heading 7" w:semiHidden="1" w:uiPriority="9" w:unhideWhenUsed="1" w:qFormat="1"/>
-    <w:lsdException w:name="heading 8" w:semiHidden="1" w:uiPriority="9" w:unhideWhenUsed="1" w:qFormat="1"/>
-    <w:lsdException w:name="heading 9" w:semiHidden="1" w:uiPriority="9" w:unhideWhenUsed="1" w:qFormat="1"/>
-    <w:lsdException w:name="index 1" w:semiHidden="1" w:unhideWhenUsed="1"/>
-    <w:lsdException w:name="index 2" w:semiHidden="1" w:unhideWhenUsed="1"/>
-    <w:lsdException w:name="index 3" w:semiHidden="1" w:unhideWhenUsed="1"/>
-    <w:lsdException w:name="index 4" w:semiHidden="1" w:unhideWhenUsed="1"/>
-    <w:lsdException w:name="index 5" w:semiHidden="1" w:unhideWhenUsed="1"/>
-    <w:lsdException w:name="index 6" w:semiHidden="1" w:unhideWhenUsed="1"/>
-    <w:lsdException w:name="index 7" w:semiHidden="1" w:unhideWhenUsed="1"/>
-    <w:lsdException w:name="index 8" w:semiHidden="1" w:unhideWhenUsed="1"/>
-    <w:lsdException w:name="index 9" w:semiHidden="1" w:unhideWhenUsed="1"/>
-    <w:lsdException w:name="toc 1" w:semiHidden="1" w:uiPriority="39" w:unhideWhenUsed="1"/>
-    <w:lsdException w:name="toc 2" w:semiHidden="1" w:uiPriority="39" w:unhideWhenUsed="1"/>
-    <w:lsdException w:name="toc 3" w:semiHidden="1" w:uiPriority="39" w:unhideWhenUsed="1"/>
-    <w:lsdException w:name="toc 4" w:semiHidden="1" w:uiPriority="39" w:unhideWhenUsed="1"/>
-    <w:lsdException w:name="toc 5" w:semiHidden="1" w:uiPriority="39" w:unhideWhenUsed="1"/>
-    <w:lsdException w:name="toc 6" w:semiHidden="1" w:uiPriority="39" w:unhideWhenUsed="1"/>
-    <w:lsdException w:name="toc 7" w:semiHidden="1" w:uiPriority="39" w:unhideWhenUsed="1"/>
-    <w:lsdException w:name="toc 8" w:semiHidden="1" w:uiPriority="39" w:unhideWhenUsed="1"/>
-    <w:lsdException w:name="toc 9" w:semiHidden="1" w:uiPriority="39" w:unhideWhenUsed="1"/>
-    <w:lsdException w:name="Normal Indent" w:semiHidden="1" w:unhideWhenUsed="1"/>
-    <w:lsdException w:name="footnote text" w:semiHidden="1" w:unhideWhenUsed="1"/>
-    <w:lsdException w:name="annotation text" w:semiHidden="1" w:unhideWhenUsed="1"/>
-    <w:lsdException w:name="header" w:semiHidden="1" w:unhideWhenUsed="1"/>
-    <w:lsdException w:name="footer" w:semiHidden="1" w:unhideWhenUsed="1"/>
-    <w:lsdException w:name="index heading" w:semiHidden="1" w:unhideWhenUsed="1"/>
-    <w:lsdException w:name="caption" w:semiHidden="1" w:uiPriority="35" w:unhideWhenUsed="1" w:qFormat="1"/>
-    <w:lsdException w:name="table of figures" w:semiHidden="1" w:unhideWhenUsed="1"/>
-    <w:lsdException w:name="envelope address" w:semiHidden="1" w:unhideWhenUsed="1"/>
-    <w:lsdException w:name="envelope return" w:semiHidden="1" w:unhideWhenUsed="1"/>
-    <w:lsdException w:name="footnote reference" w:semiHidden="1" w:unhideWhenUsed="1"/>
-    <w:lsdException w:name="annotation reference" w:semiHidden="1" w:unhideWhenUsed="1"/>
-    <w:lsdException w:name="line number" w:semiHidden="1" w:unhideWhenUsed="1"/>
-    <w:lsdException w:name="page number" w:semiHidden="1" w:unhideWhenUsed="1"/>
-    <w:lsdException w:name="endnote reference" w:semiHidden="1" w:unhideWhenUsed="1"/>
-    <w:lsdException w:name="endnote text" w:semiHidden="1" w:unhideWhenUsed="1"/>
-    <w:lsdException w:name="table of authorities" w:semiHidden="1" w:unhideWhenUsed="1"/>
-    <w:lsdException w:name="macro" w:semiHidden="1" w:unhideWhenUsed="1"/>
-    <w:lsdException w:name="toa heading" w:semiHidden="1" w:unhideWhenUsed="1"/>
-    <w:lsdException w:name="List" w:semiHidden="1" w:unhideWhenUsed="1"/>
-    <w:lsdException w:name="List Bullet" w:semiHidden="1" w:unhideWhenUsed="1"/>
-    <w:lsdException w:name="List Number" w:semiHidden="1" w:unhideWhenUsed="1"/>
-    <w:lsdException w:name="List 2" w:semiHidden="1" w:unhideWhenUsed="1"/>
-    <w:lsdException w:name="List 3" w:semiHidden="1" w:unhideWhenUsed="1"/>
-    <w:lsdException w:name="List 4" w:semiHidden="1" w:unhideWhenUsed="1"/>
-    <w:lsdException w:name="List 5" w:semiHidden="1" w:unhideWhenUsed="1"/>
-    <w:lsdException w:name="List Bullet 2" w:semiHidden="1" w:unhideWhenUsed="1"/>
-    <w:lsdException w:name="List Bullet 3" w:semiHidden="1" w:unhideWhenUsed="1"/>
-    <w:lsdException w:name="List Bullet 4" w:semiHidden="1" w:unhideWhenUsed="1"/>
-    <w:lsdException w:name="List Bullet 5" w:semiHidden="1" w:unhideWhenUsed="1"/>
-    <w:lsdException w:name="List Number 2" w:semiHidden="1" w:unhideWhenUsed="1"/>
-    <w:lsdException w:name="List Number 3" w:semiHidden="1" w:unhideWhenUsed="1"/>
-    <w:lsdException w:name="List Number 4" w:semiHidden="1" w:unhideWhenUsed="1"/>
-    <w:lsdException w:name="List Number 5" w:semiHidden="1" w:unhideWhenUsed="1"/>
-    <w:lsdException w:name="Title" w:uiPriority="10" w:qFormat="1"/>
-    <w:lsdException w:name="Closing" w:semiHidden="1" w:unhideWhenUsed="1"/>
-    <w:lsdException w:name="Signature" w:semiHidden="1" w:unhideWhenUsed="1"/>
-    <w:lsdException w:name="Default Paragraph Font" w:semiHidden="1" w:uiPriority="1" w:unhideWhenUsed="1"/>
-    <w:lsdException w:name="Body Text" w:semiHidden="1" w:unhideWhenUsed="1"/>
-    <w:lsdException w:name="Body Text Indent" w:semiHidden="1" w:unhideWhenUsed="1"/>
-    <w:lsdException w:name="List Continue" w:semiHidden="1" w:unhideWhenUsed="1"/>
-    <w:lsdException w:name="List Continue 2" w:semiHidden="1" w:unhideWhenUsed="1"/>
-    <w:lsdException w:name="List Continue 3" w:semiHidden="1" w:unhideWhenUsed="1"/>
-    <w:lsdException w:name="List Continue 4" w:semiHidden="1" w:unhideWhenUsed="1"/>
-    <w:lsdException w:name="List Continue 5" w:semiHidden="1" w:unhideWhenUsed="1"/>
-    <w:lsdException w:name="Message Header" w:semiHidden="1" w:unhideWhenUsed="1"/>
-    <w:lsdException w:name="Subtitle" w:uiPriority="11" w:qFormat="1"/>
-    <w:lsdException w:name="Salutation" w:semiHidden="1" w:unhideWhenUsed="1"/>
-    <w:lsdException w:name="Date" w:semiHidden="1" w:unhideWhenUsed="1"/>
-    <w:lsdException w:name="Body Text First Indent" w:semiHidden="1" w:unhideWhenUsed="1"/>
-    <w:lsdException w:name="Body Text First Indent 2" w:semiHidden="1" w:unhideWhenUsed="1"/>
-    <w:lsdException w:name="Note Heading" w:semiHidden="1" w:unhideWhenUsed="1"/>
-    <w:lsdException w:name="Body Text 2" w:semiHidden="1" w:unhideWhenUsed="1"/>
-    <w:lsdException w:name="Body Text 3" w:semiHidden="1" w:unhideWhenUsed="1"/>
-    <w:lsdException w:name="Body Text Indent 2" w:semiHidden="1" w:unhideWhenUsed="1"/>
-    <w:lsdException w:name="Body Text Indent 3" w:semiHidden="1" w:unhideWhenUsed="1"/>
-    <w:lsdException w:name="Block Text" w:semiHidden="1" w:unhideWhenUsed="1"/>
-    <w:lsdException w:name="Hyperlink" w:semiHidden="1" w:unhideWhenUsed="1"/>
-    <w:lsdException w:name="FollowedHyperlink" w:semiHidden="1" w:unhideWhenUsed="1"/>
-    <w:lsdException w:name="Strong" w:uiPriority="22" w:qFormat="1"/>
-    <w:lsdException w:name="Emphasis" w:uiPriority="20" w:qFormat="1"/>
-    <w:lsdException w:name="Document Map" w:semiHidden="1" w:unhideWhenUsed="1"/>
-    <w:lsdException w:name="Plain Text" w:semiHidden="1" w:unhideWhenUsed="1"/>
-    <w:lsdException w:name="E-mail Signature" w:semiHidden="1" w:unhideWhenUsed="1"/>
-    <w:lsdException w:name="HTML Top of Form" w:semiHidden="1" w:unhideWhenUsed="1"/>
-    <w:lsdException w:name="HTML Bottom of Form" w:semiHidden="1" w:unhideWhenUsed="1"/>
-    <w:lsdException w:name="Normal (Web)" w:semiHidden="1" w:unhideWhenUsed="1"/>
-    <w:lsdException w:name="HTML Acronym" w:semiHidden="1" w:unhideWhenUsed="1"/>
-    <w:lsdException w:name="HTML Address" w:semiHidden="1" w:unhideWhenUsed="1"/>
-    <w:lsdException w:name="HTML Cite" w:semiHidden="1" w:unhideWhenUsed="1"/>
-    <w:lsdException w:name="HTML Code" w:semiHidden="1" w:unhideWhenUsed="1"/>
-    <w:lsdException w:name="HTML Definition" w:semiHidden="1" w:unhideWhenUsed="1"/>
-    <w:lsdException w:name="HTML Keyboard" w:semiHidden="1" w:unhideWhenUsed="1"/>
-    <w:lsdException w:name="HTML Preformatted" w:semiHidden="1" w:unhideWhenUsed="1"/>
-    <w:lsdException w:name="HTML Sample" w:semiHidden="1" w:unhideWhenUsed="1"/>
-    <w:lsdException w:name="HTML Typewriter" w:semiHidden="1" w:unhideWhenUsed="1"/>
-    <w:lsdException w:name="HTML Variable" w:semiHidden="1" w:unhideWhenUsed="1"/>
-    <w:lsdException w:name="Normal Table" w:semiHidden="1" w:unhideWhenUsed="1"/>
-    <w:lsdException w:name="annotation subject" w:semiHidden="1" w:unhideWhenUsed="1"/>
-    <w:lsdException w:name="No List" w:semiHidden="1" w:unhideWhenUsed="1"/>
-    <w:lsdException w:name="Outline List 1" w:semiHidden="1" w:unhideWhenUsed="1"/>
-    <w:lsdException w:name="Outline List 2" w:semiHidden="1" w:unhideWhenUsed="1"/>
-    <w:lsdException w:name="Outline List 3" w:semiHidden="1" w:unhideWhenUsed="1"/>
-    <w:lsdException w:name="Table Simple 1" w:semiHidden="1" w:unhideWhenUsed="1"/>
-    <w:lsdException w:name="Table Simple 2" w:semiHidden="1" w:unhideWhenUsed="1"/>
-    <w:lsdException w:name="Table Simple 3" w:semiHidden="1" w:unhideWhenUsed="1"/>
-    <w:lsdException w:name="Table Classic 1" w:semiHidden="1" w:unhideWhenUsed="1"/>
-    <w:lsdException w:name="Table Classic 2" w:semiHidden="1" w:unhideWhenUsed="1"/>
-    <w:lsdException w:name="Table Classic 3" w:semiHidden="1" w:unhideWhenUsed="1"/>
-    <w:lsdException w:name="Table Classic 4" w:semiHidden="1" w:unhideWhenUsed="1"/>
-    <w:lsdException w:name="Table Colorful 1" w:semiHidden="1" w:unhideWhenUsed="1"/>
-    <w:lsdException w:name="Table Colorful 2" w:semiHidden="1" w:unhideWhenUsed="1"/>
-    <w:lsdException w:name="Table Colorful 3" w:semiHidden="1" w:unhideWhenUsed="1"/>
-    <w:lsdException w:name="Table Columns 1" w:semiHidden="1" w:unhideWhenUsed="1"/>
-    <w:lsdException w:name="Table Columns 2" w:semiHidden="1" w:unhideWhenUsed="1"/>
-    <w:lsdException w:name="Table Columns 3" w:semiHidden="1" w:unhideWhenUsed="1"/>
-    <w:lsdException w:name="Table Columns 4" w:semiHidden="1" w:unhideWhenUsed="1"/>
-    <w:lsdException w:name="Table Columns 5" w:semiHidden="1" w:unhideWhenUsed="1"/>
-    <w:lsdException w:name="Table Grid 1" w:semiHidden="1" w:unhideWhenUsed="1"/>
-    <w:lsdException w:name="Table Grid 2" w:semiHidden="1" w:unhideWhenUsed="1"/>
-    <w:lsdException w:name="Table Grid 3" w:semiHidden="1" w:unhideWhenUsed="1"/>
-    <w:lsdException w:name="Table Grid 4" w:semiHidden="1" w:unhideWhenUsed="1"/>
-    <w:lsdException w:name="Table Grid 5" w:semiHidden="1" w:unhideWhenUsed="1"/>
-    <w:lsdException w:name="Table Grid 6" w:semiHidden="1" w:unhideWhenUsed="1"/>
-    <w:lsdException w:name="Table Grid 7" w:semiHidden="1" w:unhideWhenUsed="1"/>
-    <w:lsdException w:name="Table Grid 8" w:semiHidden="1" w:unhideWhenUsed="1"/>
-    <w:lsdException w:name="Table List 1" w:semiHidden="1" w:unhideWhenUsed="1"/>
-    <w:lsdException w:name="Table List 2" w:semiHidden="1" w:unhideWhenUsed="1"/>
-    <w:lsdException w:name="Table List 3" w:semiHidden="1" w:unhideWhenUsed="1"/>
-    <w:lsdException w:name="Table List 4" w:semiHidden="1" w:unhideWhenUsed="1"/>
-    <w:lsdException w:name="Table List 5" w:semiHidden="1" w:unhideWhenUsed="1"/>
-    <w:lsdException w:name="Table List 6" w:semiHidden="1" w:unhideWhenUsed="1"/>
-    <w:lsdException w:name="Table List 7" w:semiHidden="1" w:unhideWhenUsed="1"/>
-    <w:lsdException w:name="Table List 8" w:semiHidden="1" w:unhideWhenUsed="1"/>
-    <w:lsdException w:name="Table 3D effects 1" w:semiHidden="1" w:unhideWhenUsed="1"/>
-    <w:lsdException w:name="Table 3D effects 2" w:semiHidden="1" w:unhideWhenUsed="1"/>
-    <w:lsdException w:name="Table 3D effects 3" w:semiHidden="1" w:unhideWhenUsed="1"/>
-    <w:lsdException w:name="Table Contemporary" w:semiHidden="1" w:unhideWhenUsed="1"/>
-    <w:lsdException w:name="Table Elegant" w:semiHidden="1" w:unhideWhenUsed="1"/>
-    <w:lsdException w:name="Table Professional" w:semiHidden="1" w:unhideWhenUsed="1"/>
-    <w:lsdException w:name="Table Subtle 1" w:semiHidden="1" w:unhideWhenUsed="1"/>
-    <w:lsdException w:name="Table Subtle 2" w:semiHidden="1" w:unhideWhenUsed="1"/>
-    <w:lsdException w:name="Table Web 1" w:semiHidden="1" w:unhideWhenUsed="1"/>
-    <w:lsdException w:name="Table Web 2" w:semiHidden="1" w:unhideWhenUsed="1"/>
-    <w:lsdException w:name="Table Web 3" w:semiHidden="1" w:unhideWhenUsed="1"/>
-    <w:lsdException w:name="Balloon Text" w:semiHidden="1" w:unhideWhenUsed="1"/>
-    <w:lsdException w:name="Table Grid" w:uiPriority="59"/>
-    <w:lsdException w:name="Table Theme" w:semiHidden="1" w:unhideWhenUsed="1"/>
-    <w:lsdException w:name="Placeholder Text" w:semiHidden="1"/>
-    <w:lsdException w:name="No Spacing" w:uiPriority="1" w:qFormat="1"/>
-    <w:lsdException w:name="Light Shading" w:uiPriority="60"/>
-    <w:lsdException w:name="Light List" w:uiPriority="61"/>
-    <w:lsdException w:name="Light Grid" w:uiPriority="62"/>
-    <w:lsdException w:name="Medium Shading 1" w:uiPriority="63"/>
-    <w:lsdException w:name="Medium Shading 2" w:uiPriority="64"/>
-    <w:lsdException w:name="Medium List 1" w:uiPriority="65"/>
-    <w:lsdException w:name="Medium List 2" w:uiPriority="66"/>
-    <w:lsdException w:name="Medium Grid 1" w:uiPriority="67"/>
-    <w:lsdException w:name="Medium Grid 2" w:uiPriority="68"/>
-    <w:lsdException w:name="Medium Grid 3" w:uiPriority="69"/>
-    <w:lsdException w:name="Dark List" w:uiPriority="70"/>
-    <w:lsdException w:name="Colorful Shading" w:uiPriority="71"/>
-    <w:lsdException w:name="Colorful List" w:uiPriority="72"/>
-    <w:lsdException w:name="Colorful Grid" w:uiPriority="73"/>
-    <w:lsdException w:name="Light Shading Accent 1" w:uiPriority="60"/>
-    <w:lsdException w:name="Light List Accent 1" w:uiPriority="61"/>
-    <w:lsdException w:name="Light Grid Accent 1" w:uiPriority="62"/>
-    <w:lsdException w:name="Medium Shading 1 Accent 1" w:uiPriority="63"/>
-    <w:lsdException w:name="Medium Shading 2 Accent 1" w:uiPriority="64"/>
-    <w:lsdException w:name="Medium List 1 Accent 1" w:uiPriority="65"/>
-    <w:lsdException w:name="Revision" w:semiHidden="1"/>
-    <w:lsdException w:name="List Paragraph" w:uiPriority="34" w:qFormat="1"/>
-    <w:lsdException w:name="Quote" w:uiPriority="29" w:qFormat="1"/>
-    <w:lsdException w:name="Intense Quote" w:uiPriority="30" w:qFormat="1"/>
-    <w:lsdException w:name="Medium List 2 Accent 1" w:uiPriority="66"/>
-    <w:lsdException w:name="Medium Grid 1 Accent 1" w:uiPriority="67"/>
-    <w:lsdException w:name="Medium Grid 2 Accent 1" w:uiPriority="68"/>
-    <w:lsdException w:name="Medium Grid 3 Accent 1" w:uiPriority="69"/>
-    <w:lsdException w:name="Dark List Accent 1" w:uiPriority="70"/>
-    <w:lsdException w:name="Colorful Shading Accent 1" w:uiPriority="71"/>
-    <w:lsdException w:name="Colorful List Accent 1" w:uiPriority="72"/>
-    <w:lsdException w:name="Colorful Grid Accent 1" w:uiPriority="73"/>
-    <w:lsdException w:name="Light Shading Accent 2" w:uiPriority="60"/>
-    <w:lsdException w:name="Light List Accent 2" w:uiPriority="61"/>
-    <w:lsdException w:name="Light Grid Accent 2" w:uiPriority="62"/>
-    <w:lsdException w:name="Medium Shading 1 Accent 2" w:uiPriority="63"/>
-    <w:lsdException w:name="Medium Shading 2 Accent 2" w:uiPriority="64"/>
-    <w:lsdException w:name="Medium List 1 Accent 2" w:uiPriority="65"/>
-    <w:lsdException w:name="Medium List 2 Accent 2" w:uiPriority="66"/>
-    <w:lsdException w:name="Medium Grid 1 Accent 2" w:uiPriority="67"/>
-    <w:lsdException w:name="Medium Grid 2 Accent 2" w:uiPriority="68"/>
-    <w:lsdException w:name="Medium Grid 3 Accent 2" w:uiPriority="69"/>
-    <w:lsdException w:name="Dark List Accent 2" w:uiPriority="70"/>
-    <w:lsdException w:name="Colorful Shading Accent 2" w:uiPriority="71"/>
-    <w:lsdException w:name="Colorful List Accent 2" w:uiPriority="72"/>
-    <w:lsdException w:name="Colorful Grid Accent 2" w:uiPriority="73"/>
-    <w:lsdException w:name="Light Shading Accent 3" w:uiPriority="60"/>
-    <w:lsdException w:name="Light List Accent 3" w:uiPriority="61"/>
-    <w:lsdException w:name="Light Grid Accent 3" w:uiPriority="62"/>
-    <w:lsdException w:name="Medium Shading 1 Accent 3" w:uiPriority="63"/>
-    <w:lsdException w:name="Medium Shading 2 Accent 3" w:uiPriority="64"/>
-    <w:lsdException w:name="Medium List 1 Accent 3" w:uiPriority="65"/>
-    <w:lsdException w:name="Medium List 2 Accent 3" w:uiPriority="66"/>
-    <w:lsdException w:name="Medium Grid 1 Accent 3" w:uiPriority="67"/>
-    <w:lsdException w:name="Medium Grid 2 Accent 3" w:uiPriority="68"/>
-    <w:lsdException w:name="Medium Grid 3 Accent 3" w:uiPriority="69"/>
-    <w:lsdException w:name="Dark List Accent 3" w:uiPriority="70"/>
-    <w:lsdException w:name="Colorful Shading Accent 3" w:uiPriority="71"/>
-    <w:lsdException w:name="Colorful List Accent 3" w:uiPriority="72"/>
-    <w:lsdException w:name="Colorful Grid Accent 3" w:uiPriority="73"/>
-    <w:lsdException w:name="Light Shading Accent 4" w:uiPriority="60"/>
-    <w:lsdException w:name="Light List Accent 4" w:uiPriority="61"/>
-    <w:lsdException w:name="Light Grid Accent 4" w:uiPriority="62"/>
-    <w:lsdException w:name="Medium Shading 1 Accent 4" w:uiPriority="63"/>
-    <w:lsdException w:name="Medium Shading 2 Accent 4" w:uiPriority="64"/>
-    <w:lsdException w:name="Medium List 1 Accent 4" w:uiPriority="65"/>
-    <w:lsdException w:name="Medium List 2 Accent 4" w:uiPriority="66"/>
-    <w:lsdException w:name="Medium Grid 1 Accent 4" w:uiPriority="67"/>
-    <w:lsdException w:name="Medium Grid 2 Accent 4" w:uiPriority="68"/>
-    <w:lsdException w:name="Medium Grid 3 Accent 4" w:uiPriority="69"/>
-    <w:lsdException w:name="Dark List Accent 4" w:uiPriority="70"/>
-    <w:lsdException w:name="Colorful Shading Accent 4" w:uiPriority="71"/>
-    <w:lsdException w:name="Colorful List Accent 4" w:uiPriority="72"/>
-    <w:lsdException w:name="Colorful Grid Accent 4" w:uiPriority="73"/>
-    <w:lsdException w:name="Light Shading Accent 5" w:uiPriority="60"/>
-    <w:lsdException w:name="Light List Accent 5" w:uiPriority="61"/>
-    <w:lsdException w:name="Light Grid Accent 5" w:uiPriority="62"/>
-    <w:lsdException w:name="Medium Shading 1 Accent 5" w:uiPriority="63"/>
-    <w:lsdException w:name="Medium Shading 2 Accent 5" w:uiPriority="64"/>
-    <w:lsdException w:name="Medium List 1 Accent 5" w:uiPriority="65"/>
-    <w:lsdException w:name="Medium List 2 Accent 5" w:uiPriority="66"/>
-    <w:lsdException w:name="Medium Grid 1 Accent 5" w:uiPriority="67"/>
-    <w:lsdException w:name="Medium Grid 2 Accent 5" w:uiPriority="68"/>
-    <w:lsdException w:name="Medium Grid 3 Accent 5" w:uiPriority="69"/>
-    <w:lsdException w:name="Dark List Accent 5" w:uiPriority="70"/>
-    <w:lsdException w:name="Colorful Shading Accent 5" w:uiPriority="71"/>
-    <w:lsdException w:name="Colorful List Accent 5" w:uiPriority="72"/>
-    <w:lsdException w:name="Colorful Grid Accent 5" w:uiPriority="73"/>
-    <w:lsdException w:name="Light Shading Accent 6" w:uiPriority="60"/>
-    <w:lsdException w:name="Light List Accent 6" w:uiPriority="61"/>
-    <w:lsdException w:name="Light Grid Accent 6" w:uiPriority="62"/>
-    <w:lsdException w:name="Medium Shading 1 Accent 6" w:uiPriority="63"/>
-    <w:lsdException w:name="Medium Shading 2 Accent 6" w:uiPriority="64"/>
-    <w:lsdException w:name="Medium List 1 Accent 6" w:uiPriority="65"/>
-    <w:lsdException w:name="Medium List 2 Accent 6" w:uiPriority="66"/>
-    <w:lsdException w:name="Medium Grid 1 Accent 6" w:uiPriority="67"/>
-    <w:lsdException w:name="Medium Grid 2 Accent 6" w:uiPriority="68"/>
-    <w:lsdException w:name="Medium Grid 3 Accent 6" w:uiPriority="69"/>
-    <w:lsdException w:name="Dark List Accent 6" w:uiPriority="70"/>
-    <w:lsdException w:name="Colorful Shading Accent 6" w:uiPriority="71"/>
-    <w:lsdException w:name="Colorful List Accent 6" w:uiPriority="72"/>
-    <w:lsdException w:name="Colorful Grid Accent 6" w:uiPriority="73"/>
-    <w:lsdException w:name="Subtle Emphasis" w:uiPriority="19" w:qFormat="1"/>
-    <w:lsdException w:name="Intense Emphasis" w:uiPriority="21" w:qFormat="1"/>
-    <w:lsdException w:name="Subtle Reference" w:uiPriority="31" w:qFormat="1"/>
-    <w:lsdException w:name="Intense Reference" w:uiPriority="32" w:qFormat="1"/>
-    <w:lsdException w:name="Book Title" w:uiPriority="33" w:qFormat="1"/>
-    <w:lsdException w:name="Bibliography" w:semiHidden="1" w:uiPriority="37" w:unhideWhenUsed="1"/>
-    <w:lsdException w:name="TOC Heading" w:semiHidden="1" w:uiPriority="39" w:unhideWhenUsed="1" w:qFormat="1"/>
-    <w:lsdException w:name="Plain Table 1" w:uiPriority="41"/>
-    <w:lsdException w:name="Plain Table 2" w:uiPriority="42"/>
-    <w:lsdException w:name="Plain Table 3" w:uiPriority="43"/>
-    <w:lsdException w:name="Plain Table 4" w:uiPriority="44"/>
-    <w:lsdException w:name="Plain Table 5" w:uiPriority="45"/>
-    <w:lsdException w:name="Grid Table Light" w:uiPriority="40"/>
-    <w:lsdException w:name="Grid Table 1 Light" w:uiPriority="46"/>
-    <w:lsdException w:name="Grid Table 2" w:uiPriority="47"/>
-    <w:lsdException w:name="Grid Table 3" w:uiPriority="48"/>
-    <w:lsdException w:name="Grid Table 4" w:uiPriority="49"/>
-    <w:lsdException w:name="Grid Table 5 Dark" w:uiPriority="50"/>
-    <w:lsdException w:name="Grid Table 6 Colorful" w:uiPriority="51"/>
-    <w:lsdException w:name="Grid Table 7 Colorful" w:uiPriority="52"/>
-    <w:lsdException w:name="Grid Table 1 Light Accent 1" w:uiPriority="46"/>
-    <w:lsdException w:name="Grid Table 2 Accent 1" w:uiPriority="47"/>
-    <w:lsdException w:name="Grid Table 3 Accent 1" w:uiPriority="48"/>
-    <w:lsdException w:name="Grid Table 4 Accent 1" w:uiPriority="49"/>
-    <w:lsdException w:name="Grid Table 5 Dark Accent 1" w:uiPriority="50"/>
-    <w:lsdException w:name="Grid Table 6 Colorful Accent 1" w:uiPriority="51"/>
-    <w:lsdException w:name="Grid Table 7 Colorful Accent 1" w:uiPriority="52"/>
-    <w:lsdException w:name="Grid Table 1 Light Accent 2" w:uiPriority="46"/>
-    <w:lsdException w:name="Grid Table 2 Accent 2" w:uiPriority="47"/>
-    <w:lsdException w:name="Grid Table 3 Accent 2" w:uiPriority="48"/>
-    <w:lsdException w:name="Grid Table 4 Accent 2" w:uiPriority="49"/>
-    <w:lsdException w:name="Grid Table 5 Dark Accent 2" w:uiPriority="50"/>
-    <w:lsdException w:name="Grid Table 6 Colorful Accent 2" w:uiPriority="51"/>
-    <w:lsdException w:name="Grid Table 7 Colorful Accent 2" w:uiPriority="52"/>
-    <w:lsdException w:name="Grid Table 1 Light Accent 3" w:uiPriority="46"/>
-    <w:lsdException w:name="Grid Table 2 Accent 3" w:uiPriority="47"/>
-    <w:lsdException w:name="Grid Table 3 Accent 3" w:uiPriority="48"/>
-    <w:lsdException w:name="Grid Table 4 Accent 3" w:uiPriority="49"/>
-    <w:lsdException w:name="Grid Table 5 Dark Accent 3" w:uiPriority="50"/>
-    <w:lsdException w:name="Grid Table 6 Colorful Accent 3" w:uiPriority="51"/>
-    <w:lsdException w:name="Grid Table 7 Colorful Accent 3" w:uiPriority="52"/>
-    <w:lsdException w:name="Grid Table 1 Light Accent 4" w:uiPriority="46"/>
-    <w:lsdException w:name="Grid Table 2 Accent 4" w:uiPriority="47"/>
-    <w:lsdException w:name="Grid Table 3 Accent 4" w:uiPriority="48"/>
-    <w:lsdException w:name="Grid Table 4 Accent 4" w:uiPriority="49"/>
-    <w:lsdException w:name="Grid Table 5 Dark Accent 4" w:uiPriority="50"/>
-    <w:lsdException w:name="Grid Table 6 Colorful Accent 4" w:uiPriority="51"/>
-    <w:lsdException w:name="Grid Table 7 Colorful Accent 4" w:uiPriority="52"/>
-    <w:lsdException w:name="Grid Table 1 Light Accent 5" w:uiPriority="46"/>
-    <w:lsdException w:name="Grid Table 2 Accent 5" w:uiPriority="47"/>
-    <w:lsdException w:name="Grid Table 3 Accent 5" w:uiPriority="48"/>
-    <w:lsdException w:name="Grid Table 4 Accent 5" w:uiPriority="49"/>
-    <w:lsdException w:name="Grid Table 5 Dark Accent 5" w:uiPriority="50"/>
-    <w:lsdException w:name="Grid Table 6 Colorful Accent 5" w:uiPriority="51"/>
-    <w:lsdException w:name="Grid Table 7 Colorful Accent 5" w:uiPriority="52"/>
-    <w:lsdException w:name="Grid Table 1 Light Accent 6" w:uiPriority="46"/>
-    <w:lsdException w:name="Grid Table 2 Accent 6" w:uiPriority="47"/>
-    <w:lsdException w:name="Grid Table 3 Accent 6" w:uiPriority="48"/>
-    <w:lsdException w:name="Grid Table 4 Accent 6" w:uiPriority="49"/>
-    <w:lsdException w:name="Grid Table 5 Dark Accent 6" w:uiPriority="50"/>
-    <w:lsdException w:name="Grid Table 6 Colorful Accent 6" w:uiPriority="51"/>
-    <w:lsdException w:name="Grid Table 7 Colorful Accent 6" w:uiPriority="52"/>
-    <w:lsdException w:name="List Table 1 Light" w:uiPriority="46"/>
-    <w:lsdException w:name="List Table 2" w:uiPriority="47"/>
-    <w:lsdException w:name="List Table 3" w:uiPriority="48"/>
-    <w:lsdException w:name="List Table 4" w:uiPriority="49"/>
-    <w:lsdException w:name="List Table 5 Dark" w:uiPriority="50"/>
-    <w:lsdException w:name="List Table 6 Colorful" w:uiPriority="51"/>
-    <w:lsdException w:name="List Table 7 Colorful" w:uiPriority="52"/>
-    <w:lsdException w:name="List Table 1 Light Accent 1" w:uiPriority="46"/>
-    <w:lsdException w:name="List Table 2 Accent 1" w:uiPriority="47"/>
-    <w:lsdException w:name="List Table 3 Accent 1" w:uiPriority="48"/>
-    <w:lsdException w:name="List Table 4 Accent 1" w:uiPriority="49"/>
-    <w:lsdException w:name="List Table 5 Dark Accent 1" w:uiPriority="50"/>
-    <w:lsdException w:name="List Table 6 Colorful Accent 1" w:uiPriority="51"/>
-    <w:lsdException w:name="List Table 7 Colorful Accent 1" w:uiPriority="52"/>
-    <w:lsdException w:name="List Table 1 Light Accent 2" w:uiPriority="46"/>
-    <w:lsdException w:name="List Table 2 Accent 2" w:uiPriority="47"/>
-    <w:lsdException w:name="List Table 3 Accent 2" w:uiPriority="48"/>
-    <w:lsdException w:name="List Table 4 Accent 2" w:uiPriority="49"/>
-    <w:lsdException w:name="List Table 5 Dark Accent 2" w:uiPriority="50"/>
-    <w:lsdException w:name="List Table 6 Colorful Accent 2" w:uiPriority="51"/>
-    <w:lsdException w:name="List Table 7 Colorful Accent 2" w:uiPriority="52"/>
-    <w:lsdException w:name="List Table 1 Light Accent 3" w:uiPriority="46"/>
-    <w:lsdException w:name="List Table 2 Accent 3" w:uiPriority="47"/>
-    <w:lsdException w:name="List Table 3 Accent 3" w:uiPriority="48"/>
-    <w:lsdException w:name="List Table 4 Accent 3" w:uiPriority="49"/>
-    <w:lsdException w:name="List Table 5 Dark Accent 3" w:uiPriority="50"/>
-    <w:lsdException w:name="List Table 6 Colorful Accent 3" w:uiPriority="51"/>
-    <w:lsdException w:name="List Table 7 Colorful Accent 3" w:uiPriority="52"/>
-    <w:lsdException w:name="List Table 1 Light Accent 4" w:uiPriority="46"/>
-    <w:lsdException w:name="List Table 2 Accent 4" w:uiPriority="47"/>
-    <w:lsdException w:name="List Table 3 Accent 4" w:uiPriority="48"/>
-    <w:lsdException w:name="List Table 4 Accent 4" w:uiPriority="49"/>
-    <w:lsdException w:name="List Table 5 Dark Accent 4" w:uiPriority="50"/>
-    <w:lsdException w:name="List Table 6 Colorful Accent 4" w:uiPriority="51"/>
-    <w:lsdException w:name="List Table 7 Colorful Accent 4" w:uiPriority="52"/>
-    <w:lsdException w:name="List Table 1 Light Accent 5" w:uiPriority="46"/>
-    <w:lsdException w:name="List Table 2 Accent 5" w:uiPriority="47"/>
-    <w:lsdException w:name="List Table 3 Accent 5" w:uiPriority="48"/>
-    <w:lsdException w:name="List Table 4 Accent 5" w:uiPriority="49"/>
-    <w:lsdException w:name="List Table 5 Dark Accent 5" w:uiPriority="50"/>
-    <w:lsdException w:name="List Table 6 Colorful Accent 5" w:uiPriority="51"/>
-    <w:lsdException w:name="List Table 7 Colorful Accent 5" w:uiPriority="52"/>
-    <w:lsdException w:name="List Table 1 Light Accent 6" w:uiPriority="46"/>
-    <w:lsdException w:name="List Table 2 Accent 6" w:uiPriority="47"/>
-    <w:lsdException w:name="List Table 3 Accent 6" w:uiPriority="48"/>
-    <w:lsdException w:name="List Table 4 Accent 6" w:uiPriority="49"/>
-    <w:lsdException w:name="List Table 5 Dark Accent 6" w:uiPriority="50"/>
-    <w:lsdException w:name="List Table 6 Colorful Accent 6" w:uiPriority="51"/>
-    <w:lsdException w:name="List Table 7 Colorful Accent 6" w:uiPriority="52"/>
+  <w:latentStyles w:defLockedState="0" w:defUIPriority="99" w:defSemiHidden="1" w:defUnhideWhenUsed="1" w:defQFormat="0" w:count="267">
+    <w:lsdException w:name="Normal" w:semiHidden="0" w:uiPriority="0" w:unhideWhenUsed="0" w:qFormat="1"/>
+    <w:lsdException w:name="heading 1" w:semiHidden="0" w:uiPriority="9" w:unhideWhenUsed="0" w:qFormat="1"/>
+    <w:lsdException w:name="heading 2" w:uiPriority="9" w:qFormat="1"/>
+    <w:lsdException w:name="heading 3" w:uiPriority="9" w:qFormat="1"/>
+    <w:lsdException w:name="heading 4" w:uiPriority="9" w:qFormat="1"/>
+    <w:lsdException w:name="heading 5" w:uiPriority="9" w:qFormat="1"/>
+    <w:lsdException w:name="heading 6" w:uiPriority="9" w:qFormat="1"/>
+    <w:lsdException w:name="heading 7" w:uiPriority="9" w:qFormat="1"/>
+    <w:lsdException w:name="heading 8" w:uiPriority="9" w:qFormat="1"/>
+    <w:lsdException w:name="heading 9" w:uiPriority="9" w:qFormat="1"/>
+    <w:lsdException w:name="toc 1" w:uiPriority="39"/>
+    <w:lsdException w:name="toc 2" w:uiPriority="39"/>
+    <w:lsdException w:name="toc 3" w:uiPriority="39"/>
+    <w:lsdException w:name="toc 4" w:uiPriority="39"/>
+    <w:lsdException w:name="toc 5" w:uiPriority="39"/>
+    <w:lsdException w:name="toc 6" w:uiPriority="39"/>
+    <w:lsdException w:name="toc 7" w:uiPriority="39"/>
+    <w:lsdException w:name="toc 8" w:uiPriority="39"/>
+    <w:lsdException w:name="toc 9" w:uiPriority="39"/>
+    <w:lsdException w:name="caption" w:uiPriority="35" w:qFormat="1"/>
+    <w:lsdException w:name="Title" w:semiHidden="0" w:uiPriority="10" w:unhideWhenUsed="0" w:qFormat="1"/>
+    <w:lsdException w:name="Default Paragraph Font" w:uiPriority="1"/>
+    <w:lsdException w:name="Subtitle" w:semiHidden="0" w:uiPriority="11" w:unhideWhenUsed="0" w:qFormat="1"/>
+    <w:lsdException w:name="Strong" w:semiHidden="0" w:uiPriority="22" w:unhideWhenUsed="0" w:qFormat="1"/>
+    <w:lsdException w:name="Emphasis" w:semiHidden="0" w:uiPriority="20" w:unhideWhenUsed="0" w:qFormat="1"/>
+    <w:lsdException w:name="Table Grid" w:semiHidden="0" w:uiPriority="59" w:unhideWhenUsed="0"/>
+    <w:lsdException w:name="Placeholder Text" w:unhideWhenUsed="0"/>
+    <w:lsdException w:name="No Spacing" w:semiHidden="0" w:uiPriority="1" w:unhideWhenUsed="0" w:qFormat="1"/>
+    <w:lsdException w:name="Light Shading" w:semiHidden="0" w:uiPriority="60" w:unhideWhenUsed="0"/>
+    <w:lsdException w:name="Light List" w:semiHidden="0" w:uiPriority="61" w:unhideWhenUsed="0"/>
+    <w:lsdException w:name="Light Grid" w:semiHidden="0" w:uiPriority="62" w:unhideWhenUsed="0"/>
+    <w:lsdException w:name="Medium Shading 1" w:semiHidden="0" w:uiPriority="63" w:unhideWhenUsed="0"/>
+    <w:lsdException w:name="Medium Shading 2" w:semiHidden="0" w:uiPriority="64" w:unhideWhenUsed="0"/>
+    <w:lsdException w:name="Medium List 1" w:semiHidden="0" w:uiPriority="65" w:unhideWhenUsed="0"/>
+    <w:lsdException w:name="Medium List 2" w:semiHidden="0" w:uiPriority="66" w:unhideWhenUsed="0"/>
+    <w:lsdException w:name="Medium Grid 1" w:semiHidden="0" w:uiPriority="67" w:unhideWhenUsed="0"/>
+    <w:lsdException w:name="Medium Grid 2" w:semiHidden="0" w:uiPriority="68" w:unhideWhenUsed="0"/>
+    <w:lsdException w:name="Medium Grid 3" w:semiHidden="0" w:uiPriority="69" w:unhideWhenUsed="0"/>
+    <w:lsdException w:name="Dark List" w:semiHidden="0" w:uiPriority="70" w:unhideWhenUsed="0"/>
+    <w:lsdException w:name="Colorful Shading" w:semiHidden="0" w:uiPriority="71" w:unhideWhenUsed="0"/>
+    <w:lsdException w:name="Colorful List" w:semiHidden="0" w:uiPriority="72" w:unhideWhenUsed="0"/>
+    <w:lsdException w:name="Colorful Grid" w:semiHidden="0" w:uiPriority="73" w:unhideWhenUsed="0"/>
+    <w:lsdException w:name="Light Shading Accent 1" w:semiHidden="0" w:uiPriority="60" w:unhideWhenUsed="0"/>
+    <w:lsdException w:name="Light List Accent 1" w:semiHidden="0" w:uiPriority="61" w:unhideWhenUsed="0"/>
+    <w:lsdException w:name="Light Grid Accent 1" w:semiHidden="0" w:uiPriority="62" w:unhideWhenUsed="0"/>
+    <w:lsdException w:name="Medium Shading 1 Accent 1" w:semiHidden="0" w:uiPriority="63" w:unhideWhenUsed="0"/>
+    <w:lsdException w:name="Medium Shading 2 Accent 1" w:semiHidden="0" w:uiPriority="64" w:unhideWhenUsed="0"/>
+    <w:lsdException w:name="Medium List 1 Accent 1" w:semiHidden="0" w:uiPriority="65" w:unhideWhenUsed="0"/>
+    <w:lsdException w:name="Revision" w:unhideWhenUsed="0"/>
+    <w:lsdException w:name="List Paragraph" w:semiHidden="0" w:uiPriority="34" w:unhideWhenUsed="0" w:qFormat="1"/>
+    <w:lsdException w:name="Quote" w:semiHidden="0" w:uiPriority="29" w:unhideWhenUsed="0" w:qFormat="1"/>
+    <w:lsdException w:name="Intense Quote" w:semiHidden="0" w:uiPriority="30" w:unhideWhenUsed="0" w:qFormat="1"/>
+    <w:lsdException w:name="Medium List 2 Accent 1" w:semiHidden="0" w:uiPriority="66" w:unhideWhenUsed="0"/>
+    <w:lsdException w:name="Medium Grid 1 Accent 1" w:semiHidden="0" w:uiPriority="67" w:unhideWhenUsed="0"/>
+    <w:lsdException w:name="Medium Grid 2 Accent 1" w:semiHidden="0" w:uiPriority="68" w:unhideWhenUsed="0"/>
+    <w:lsdException w:name="Medium Grid 3 Accent 1" w:semiHidden="0" w:uiPriority="69" w:unhideWhenUsed="0"/>
+    <w:lsdException w:name="Dark List Accent 1" w:semiHidden="0" w:uiPriority="70" w:unhideWhenUsed="0"/>
+    <w:lsdException w:name="Colorful Shading Accent 1" w:semiHidden="0" w:uiPriority="71" w:unhideWhenUsed="0"/>
+    <w:lsdException w:name="Colorful List Accent 1" w:semiHidden="0" w:uiPriority="72" w:unhideWhenUsed="0"/>
+    <w:lsdException w:name="Colorful Grid Accent 1" w:semiHidden="0" w:uiPriority="73" w:unhideWhenUsed="0"/>
+    <w:lsdException w:name="Light Shading Accent 2" w:semiHidden="0" w:uiPriority="60" w:unhideWhenUsed="0"/>
+    <w:lsdException w:name="Light List Accent 2" w:semiHidden="0" w:uiPriority="61" w:unhideWhenUsed="0"/>
+    <w:lsdException w:name="Light Grid Accent 2" w:semiHidden="0" w:uiPriority="62" w:unhideWhenUsed="0"/>
+    <w:lsdException w:name="Medium Shading 1 Accent 2" w:semiHidden="0" w:uiPriority="63" w:unhideWhenUsed="0"/>
+    <w:lsdException w:name="Medium Shading 2 Accent 2" w:semiHidden="0" w:uiPriority="64" w:unhideWhenUsed="0"/>
+    <w:lsdException w:name="Medium List 1 Accent 2" w:semiHidden="0" w:uiPriority="65" w:unhideWhenUsed="0"/>
+    <w:lsdException w:name="Medium List 2 Accent 2" w:semiHidden="0" w:uiPriority="66" w:unhideWhenUsed="0"/>
+    <w:lsdException w:name="Medium Grid 1 Accent 2" w:semiHidden="0" w:uiPriority="67" w:unhideWhenUsed="0"/>
+    <w:lsdException w:name="Medium Grid 2 Accent 2" w:semiHidden="0" w:uiPriority="68" w:unhideWhenUsed="0"/>
+    <w:lsdException w:name="Medium Grid 3 Accent 2" w:semiHidden="0" w:uiPriority="69" w:unhideWhenUsed="0"/>
+    <w:lsdException w:name="Dark List Accent 2" w:semiHidden="0" w:uiPriority="70" w:unhideWhenUsed="0"/>
+    <w:lsdException w:name="Colorful Shading Accent 2" w:semiHidden="0" w:uiPriority="71" w:unhideWhenUsed="0"/>
+    <w:lsdException w:name="Colorful List Accent 2" w:semiHidden="0" w:uiPriority="72" w:unhideWhenUsed="0"/>
+    <w:lsdException w:name="Colorful Grid Accent 2" w:semiHidden="0" w:uiPriority="73" w:unhideWhenUsed="0"/>
+    <w:lsdException w:name="Light Shading Accent 3" w:semiHidden="0" w:uiPriority="60" w:unhideWhenUsed="0"/>
+    <w:lsdException w:name="Light List Accent 3" w:semiHidden="0" w:uiPriority="61" w:unhideWhenUsed="0"/>
+    <w:lsdException w:name="Light Grid Accent 3" w:semiHidden="0" w:uiPriority="62" w:unhideWhenUsed="0"/>
+    <w:lsdException w:name="Medium Shading 1 Accent 3" w:semiHidden="0" w:uiPriority="63" w:unhideWhenUsed="0"/>
+    <w:lsdException w:name="Medium Shading 2 Accent 3" w:semiHidden="0" w:uiPriority="64" w:unhideWhenUsed="0"/>
+    <w:lsdException w:name="Medium List 1 Accent 3" w:semiHidden="0" w:uiPriority="65" w:unhideWhenUsed="0"/>
+    <w:lsdException w:name="Medium List 2 Accent 3" w:semiHidden="0" w:uiPriority="66" w:unhideWhenUsed="0"/>
+    <w:lsdException w:name="Medium Grid 1 Accent 3" w:semiHidden="0" w:uiPriority="67" w:unhideWhenUsed="0"/>
+    <w:lsdException w:name="Medium Grid 2 Accent 3" w:semiHidden="0" w:uiPriority="68" w:unhideWhenUsed="0"/>
+    <w:lsdException w:name="Medium Grid 3 Accent 3" w:semiHidden="0" w:uiPriority="69" w:unhideWhenUsed="0"/>
+    <w:lsdException w:name="Dark List Accent 3" w:semiHidden="0" w:uiPriority="70" w:unhideWhenUsed="0"/>
+    <w:lsdException w:name="Colorful Shading Accent 3" w:semiHidden="0" w:uiPriority="71" w:unhideWhenUsed="0"/>
+    <w:lsdException w:name="Colorful List Accent 3" w:semiHidden="0" w:uiPriority="72" w:unhideWhenUsed="0"/>
+    <w:lsdException w:name="Colorful Grid Accent 3" w:semiHidden="0" w:uiPriority="73" w:unhideWhenUsed="0"/>
+    <w:lsdException w:name="Light Shading Accent 4" w:semiHidden="0" w:uiPriority="60" w:unhideWhenUsed="0"/>
+    <w:lsdException w:name="Light List Accent 4" w:semiHidden="0" w:uiPriority="61" w:unhideWhenUsed="0"/>
+    <w:lsdException w:name="Light Grid Accent 4" w:semiHidden="0" w:uiPriority="62" w:unhideWhenUsed="0"/>
+    <w:lsdException w:name="Medium Shading 1 Accent 4" w:semiHidden="0" w:uiPriority="63" w:unhideWhenUsed="0"/>
+    <w:lsdException w:name="Medium Shading 2 Accent 4" w:semiHidden="0" w:uiPriority="64" w:unhideWhenUsed="0"/>
+    <w:lsdException w:name="Medium List 1 Accent 4" w:semiHidden="0" w:uiPriority="65" w:unhideWhenUsed="0"/>
+    <w:lsdException w:name="Medium List 2 Accent 4" w:semiHidden="0" w:uiPriority="66" w:unhideWhenUsed="0"/>
+    <w:lsdException w:name="Medium Grid 1 Accent 4" w:semiHidden="0" w:uiPriority="67" w:unhideWhenUsed="0"/>
+    <w:lsdException w:name="Medium Grid 2 Accent 4" w:semiHidden="0" w:uiPriority="68" w:unhideWhenUsed="0"/>
+    <w:lsdException w:name="Medium Grid 3 Accent 4" w:semiHidden="0" w:uiPriority="69" w:unhideWhenUsed="0"/>
+    <w:lsdException w:name="Dark List Accent 4" w:semiHidden="0" w:uiPriority="70" w:unhideWhenUsed="0"/>
+    <w:lsdException w:name="Colorful Shading Accent 4" w:semiHidden="0" w:uiPriority="71" w:unhideWhenUsed="0"/>
+    <w:lsdException w:name="Colorful List Accent 4" w:semiHidden="0" w:uiPriority="72" w:unhideWhenUsed="0"/>
+    <w:lsdException w:name="Colorful Grid Accent 4" w:semiHidden="0" w:uiPriority="73" w:unhideWhenUsed="0"/>
+    <w:lsdException w:name="Light Shading Accent 5" w:semiHidden="0" w:uiPriority="60" w:unhideWhenUsed="0"/>
+    <w:lsdException w:name="Light List Accent 5" w:semiHidden="0" w:uiPriority="61" w:unhideWhenUsed="0"/>
+    <w:lsdException w:name="Light Grid Accent 5" w:semiHidden="0" w:uiPriority="62" w:unhideWhenUsed="0"/>
+    <w:lsdException w:name="Medium Shading 1 Accent 5" w:semiHidden="0" w:uiPriority="63" w:unhideWhenUsed="0"/>
+    <w:lsdException w:name="Medium Shading 2 Accent 5" w:semiHidden="0" w:uiPriority="64" w:unhideWhenUsed="0"/>
+    <w:lsdException w:name="Medium List 1 Accent 5" w:semiHidden="0" w:uiPriority="65" w:unhideWhenUsed="0"/>
+    <w:lsdException w:name="Medium List 2 Accent 5" w:semiHidden="0" w:uiPriority="66" w:unhideWhenUsed="0"/>
+    <w:lsdException w:name="Medium Grid 1 Accent 5" w:semiHidden="0" w:uiPriority="67" w:unhideWhenUsed="0"/>
+    <w:lsdException w:name="Medium Grid 2 Accent 5" w:semiHidden="0" w:uiPriority="68" w:unhideWhenUsed="0"/>
+    <w:lsdException w:name="Medium Grid 3 Accent 5" w:semiHidden="0" w:uiPriority="69" w:unhideWhenUsed="0"/>
+    <w:lsdException w:name="Dark List Accent 5" w:semiHidden="0" w:uiPriority="70" w:unhideWhenUsed="0"/>
+    <w:lsdException w:name="Colorful Shading Accent 5" w:semiHidden="0" w:uiPriority="71" w:unhideWhenUsed="0"/>
+    <w:lsdException w:name="Colorful List Accent 5" w:semiHidden="0" w:uiPriority="72" w:unhideWhenUsed="0"/>
+    <w:lsdException w:name="Colorful Grid Accent 5" w:semiHidden="0" w:uiPriority="73" w:unhideWhenUsed="0"/>
+    <w:lsdException w:name="Light Shading Accent 6" w:semiHidden="0" w:uiPriority="60" w:unhideWhenUsed="0"/>
+    <w:lsdException w:name="Light List Accent 6" w:semiHidden="0" w:uiPriority="61" w:unhideWhenUsed="0"/>
+    <w:lsdException w:name="Light Grid Accent 6" w:semiHidden="0" w:uiPriority="62" w:unhideWhenUsed="0"/>
+    <w:lsdException w:name="Medium Shading 1 Accent 6" w:semiHidden="0" w:uiPriority="63" w:unhideWhenUsed="0"/>
+    <w:lsdException w:name="Medium Shading 2 Accent 6" w:semiHidden="0" w:uiPriority="64" w:unhideWhenUsed="0"/>
+    <w:lsdException w:name="Medium List 1 Accent 6" w:semiHidden="0" w:uiPriority="65" w:unhideWhenUsed="0"/>
+    <w:lsdException w:name="Medium List 2 Accent 6" w:semiHidden="0" w:uiPriority="66" w:unhideWhenUsed="0"/>
+    <w:lsdException w:name="Medium Grid 1 Accent 6" w:semiHidden="0" w:uiPriority="67" w:unhideWhenUsed="0"/>
+    <w:lsdException w:name="Medium Grid 2 Accent 6" w:semiHidden="0" w:uiPriority="68" w:unhideWhenUsed="0"/>
+    <w:lsdException w:name="Medium Grid 3 Accent 6" w:semiHidden="0" w:uiPriority="69" w:unhideWhenUsed="0"/>
+    <w:lsdException w:name="Dark List Accent 6" w:semiHidden="0" w:uiPriority="70" w:unhideWhenUsed="0"/>
+    <w:lsdException w:name="Colorful Shading Accent 6" w:semiHidden="0" w:uiPriority="71" w:unhideWhenUsed="0"/>
+    <w:lsdException w:name="Colorful List Accent 6" w:semiHidden="0" w:uiPriority="72" w:unhideWhenUsed="0"/>
+    <w:lsdException w:name="Colorful Grid Accent 6" w:semiHidden="0" w:uiPriority="73" w:unhideWhenUsed="0"/>
+    <w:lsdException w:name="Subtle Emphasis" w:semiHidden="0" w:uiPriority="19" w:unhideWhenUsed="0" w:qFormat="1"/>
+    <w:lsdException w:name="Intense Emphasis" w:semiHidden="0" w:uiPriority="21" w:unhideWhenUsed="0" w:qFormat="1"/>
+    <w:lsdException w:name="Subtle Reference" w:semiHidden="0" w:uiPriority="31" w:unhideWhenUsed="0" w:qFormat="1"/>
+    <w:lsdException w:name="Intense Reference" w:semiHidden="0" w:uiPriority="32" w:unhideWhenUsed="0" w:qFormat="1"/>
+    <w:lsdException w:name="Book Title" w:semiHidden="0" w:uiPriority="33" w:unhideWhenUsed="0" w:qFormat="1"/>
+    <w:lsdException w:name="Bibliography" w:uiPriority="37"/>
+    <w:lsdException w:name="TOC Heading" w:uiPriority="39" w:qFormat="1"/>
+  </w:latentStyles>
+  <w:style w:type="paragraph" w:default="1" w:styleId="Normal">
+    <w:name w:val="Normal"/>
+    <w:qFormat/>
+  </w:style>
+  <w:style w:type="character" w:default="1" w:styleId="DefaultParagraphFont">
+    <w:name w:val="Default Paragraph Font"/>
+    <w:uiPriority w:val="1"/>
+    <w:semiHidden/>
+    <w:unhideWhenUsed/>
+  </w:style>
+  <w:style w:type="table" w:default="1" w:styleId="TableNormal">
+    <w:name w:val="Normal Table"/>
+    <w:uiPriority w:val="99"/>
+    <w:semiHidden/>
+    <w:unhideWhenUsed/>
+    <w:tblPr>
+      <w:tblInd w:w="0" w:type="dxa"/>
+      <w:tblCellMar>
+        <w:top w:w="0" w:type="dxa"/>
+        <w:left w:w="108" w:type="dxa"/>
+        <w:bottom w:w="0" w:type="dxa"/>
+        <w:right w:w="108" w:type="dxa"/>
+      </w:tblCellMar>
+    </w:tblPr>
+  </w:style>
+  <w:style w:type="numbering" w:default="1" w:styleId="NoList">
+    <w:name w:val="No List"/>
+    <w:uiPriority w:val="99"/>
+    <w:semiHidden/>
+    <w:unhideWhenUsed/>
+  </w:style>
+  <w:style w:type="character" w:customStyle="1" w:styleId="hps">
+    <w:name w:val="hps"/>
+    <w:basedOn w:val="DefaultParagraphFont"/>
+    <w:rsid w:val="00EC6E31"/>
+  </w:style>
+  <w:style w:type="character" w:customStyle="1" w:styleId="shorttext">
+    <w:name w:val="short_text"/>
+    <w:basedOn w:val="DefaultParagraphFont"/>
+    <w:rsid w:val="00282DB9"/>
+  </w:style>
+  <w:style w:type="paragraph" w:styleId="ListParagraph">
+    <w:name w:val="List Paragraph"/>
+    <w:basedOn w:val="Normal"/>
+    <w:uiPriority w:val="34"/>
+    <w:qFormat/>
+    <w:rsid w:val="00F9430A"/>
+    <w:pPr>
+      <w:ind w:left="720"/>
+      <w:contextualSpacing/>
+    </w:pPr>
+  </w:style>
+</w:styles>
+</file>
+
+<file path=word/stylesWithEffects.xml><?xml version="1.0" encoding="utf-8"?>
+<w:styles xmlns:wpc="http://schemas.microsoft.com/office/word/2010/wordprocessingCanvas" xmlns:mc="http://schemas.openxmlformats.org/markup-compatibility/2006" xmlns:o="urn:schemas-microsoft-com:office:office" xmlns:r="http://schemas.openxmlformats.org/officeDocument/2006/relationships" xmlns:m="http://schemas.openxmlformats.org/officeDocument/2006/math" xmlns:v="urn:schemas-microsoft-com:vml" xmlns:wp14="http://schemas.microsoft.com/office/word/2010/wordprocessingDrawing" xmlns:wp="http://schemas.openxmlformats.org/drawingml/2006/wordprocessingDrawing" xmlns:w10="urn:schemas-microsoft-com:office:word" xmlns:w="http://schemas.openxmlformats.org/wordprocessingml/2006/main" xmlns:w14="http://schemas.microsoft.com/office/word/2010/wordml" xmlns:wpg="http://schemas.microsoft.com/office/word/2010/wordprocessingGroup" xmlns:wpi="http://schemas.microsoft.com/office/word/2010/wordprocessingInk" xmlns:wne="http://schemas.microsoft.com/office/word/2006/wordml" xmlns:wps="http://schemas.microsoft.com/office/word/2010/wordprocessingShape" mc:Ignorable="w14 wp14">
+  <w:docDefaults>
+    <w:rPrDefault>
+      <w:rPr>
+        <w:rFonts w:asciiTheme="minorHAnsi" w:eastAsiaTheme="minorHAnsi" w:hAnsiTheme="minorHAnsi" w:cstheme="minorBidi"/>
+        <w:sz w:val="22"/>
+        <w:szCs w:val="22"/>
+        <w:lang w:val="fr-FR" w:eastAsia="en-US" w:bidi="ar-SA"/>
+      </w:rPr>
+    </w:rPrDefault>
+    <w:pPrDefault>
+      <w:pPr>
+        <w:spacing w:after="200" w:line="276" w:lineRule="auto"/>
+      </w:pPr>
+    </w:pPrDefault>
+  </w:docDefaults>
+  <w:latentStyles w:defLockedState="0" w:defUIPriority="99" w:defSemiHidden="1" w:defUnhideWhenUsed="1" w:defQFormat="0" w:count="267">
+    <w:lsdException w:name="Normal" w:semiHidden="0" w:uiPriority="0" w:unhideWhenUsed="0" w:qFormat="1"/>
+    <w:lsdException w:name="heading 1" w:semiHidden="0" w:uiPriority="9" w:unhideWhenUsed="0" w:qFormat="1"/>
+    <w:lsdException w:name="heading 2" w:uiPriority="9" w:qFormat="1"/>
+    <w:lsdException w:name="heading 3" w:uiPriority="9" w:qFormat="1"/>
+    <w:lsdException w:name="heading 4" w:uiPriority="9" w:qFormat="1"/>
+    <w:lsdException w:name="heading 5" w:uiPriority="9" w:qFormat="1"/>
+    <w:lsdException w:name="heading 6" w:uiPriority="9" w:qFormat="1"/>
+    <w:lsdException w:name="heading 7" w:uiPriority="9" w:qFormat="1"/>
+    <w:lsdException w:name="heading 8" w:uiPriority="9" w:qFormat="1"/>
+    <w:lsdException w:name="heading 9" w:uiPriority="9" w:qFormat="1"/>
+    <w:lsdException w:name="toc 1" w:uiPriority="39"/>
+    <w:lsdException w:name="toc 2" w:uiPriority="39"/>
+    <w:lsdException w:name="toc 3" w:uiPriority="39"/>
+    <w:lsdException w:name="toc 4" w:uiPriority="39"/>
+    <w:lsdException w:name="toc 5" w:uiPriority="39"/>
+    <w:lsdException w:name="toc 6" w:uiPriority="39"/>
+    <w:lsdException w:name="toc 7" w:uiPriority="39"/>
+    <w:lsdException w:name="toc 8" w:uiPriority="39"/>
+    <w:lsdException w:name="toc 9" w:uiPriority="39"/>
+    <w:lsdException w:name="caption" w:uiPriority="35" w:qFormat="1"/>
+    <w:lsdException w:name="Title" w:semiHidden="0" w:uiPriority="10" w:unhideWhenUsed="0" w:qFormat="1"/>
+    <w:lsdException w:name="Default Paragraph Font" w:uiPriority="1"/>
+    <w:lsdException w:name="Subtitle" w:semiHidden="0" w:uiPriority="11" w:unhideWhenUsed="0" w:qFormat="1"/>
+    <w:lsdException w:name="Strong" w:semiHidden="0" w:uiPriority="22" w:unhideWhenUsed="0" w:qFormat="1"/>
+    <w:lsdException w:name="Emphasis" w:semiHidden="0" w:uiPriority="20" w:unhideWhenUsed="0" w:qFormat="1"/>
+    <w:lsdException w:name="Table Grid" w:semiHidden="0" w:uiPriority="59" w:unhideWhenUsed="0"/>
+    <w:lsdException w:name="Placeholder Text" w:unhideWhenUsed="0"/>
+    <w:lsdException w:name="No Spacing" w:semiHidden="0" w:uiPriority="1" w:unhideWhenUsed="0" w:qFormat="1"/>
+    <w:lsdException w:name="Light Shading" w:semiHidden="0" w:uiPriority="60" w:unhideWhenUsed="0"/>
+    <w:lsdException w:name="Light List" w:semiHidden="0" w:uiPriority="61" w:unhideWhenUsed="0"/>
+    <w:lsdException w:name="Light Grid" w:semiHidden="0" w:uiPriority="62" w:unhideWhenUsed="0"/>
+    <w:lsdException w:name="Medium Shading 1" w:semiHidden="0" w:uiPriority="63" w:unhideWhenUsed="0"/>
+    <w:lsdException w:name="Medium Shading 2" w:semiHidden="0" w:uiPriority="64" w:unhideWhenUsed="0"/>
+    <w:lsdException w:name="Medium List 1" w:semiHidden="0" w:uiPriority="65" w:unhideWhenUsed="0"/>
+    <w:lsdException w:name="Medium List 2" w:semiHidden="0" w:uiPriority="66" w:unhideWhenUsed="0"/>
+    <w:lsdException w:name="Medium Grid 1" w:semiHidden="0" w:uiPriority="67" w:unhideWhenUsed="0"/>
+    <w:lsdException w:name="Medium Grid 2" w:semiHidden="0" w:uiPriority="68" w:unhideWhenUsed="0"/>
+    <w:lsdException w:name="Medium Grid 3" w:semiHidden="0" w:uiPriority="69" w:unhideWhenUsed="0"/>
+    <w:lsdException w:name="Dark List" w:semiHidden="0" w:uiPriority="70" w:unhideWhenUsed="0"/>
+    <w:lsdException w:name="Colorful Shading" w:semiHidden="0" w:uiPriority="71" w:unhideWhenUsed="0"/>
+    <w:lsdException w:name="Colorful List" w:semiHidden="0" w:uiPriority="72" w:unhideWhenUsed="0"/>
+    <w:lsdException w:name="Colorful Grid" w:semiHidden="0" w:uiPriority="73" w:unhideWhenUsed="0"/>
+    <w:lsdException w:name="Light Shading Accent 1" w:semiHidden="0" w:uiPriority="60" w:unhideWhenUsed="0"/>
+    <w:lsdException w:name="Light List Accent 1" w:semiHidden="0" w:uiPriority="61" w:unhideWhenUsed="0"/>
+    <w:lsdException w:name="Light Grid Accent 1" w:semiHidden="0" w:uiPriority="62" w:unhideWhenUsed="0"/>
+    <w:lsdException w:name="Medium Shading 1 Accent 1" w:semiHidden="0" w:uiPriority="63" w:unhideWhenUsed="0"/>
+    <w:lsdException w:name="Medium Shading 2 Accent 1" w:semiHidden="0" w:uiPriority="64" w:unhideWhenUsed="0"/>
+    <w:lsdException w:name="Medium List 1 Accent 1" w:semiHidden="0" w:uiPriority="65" w:unhideWhenUsed="0"/>
+    <w:lsdException w:name="Revision" w:unhideWhenUsed="0"/>
+    <w:lsdException w:name="List Paragraph" w:semiHidden="0" w:uiPriority="34" w:unhideWhenUsed="0" w:qFormat="1"/>
+    <w:lsdException w:name="Quote" w:semiHidden="0" w:uiPriority="29" w:unhideWhenUsed="0" w:qFormat="1"/>
+    <w:lsdException w:name="Intense Quote" w:semiHidden="0" w:uiPriority="30" w:unhideWhenUsed="0" w:qFormat="1"/>
+    <w:lsdException w:name="Medium List 2 Accent 1" w:semiHidden="0" w:uiPriority="66" w:unhideWhenUsed="0"/>
+    <w:lsdException w:name="Medium Grid 1 Accent 1" w:semiHidden="0" w:uiPriority="67" w:unhideWhenUsed="0"/>
+    <w:lsdException w:name="Medium Grid 2 Accent 1" w:semiHidden="0" w:uiPriority="68" w:unhideWhenUsed="0"/>
+    <w:lsdException w:name="Medium Grid 3 Accent 1" w:semiHidden="0" w:uiPriority="69" w:unhideWhenUsed="0"/>
+    <w:lsdException w:name="Dark List Accent 1" w:semiHidden="0" w:uiPriority="70" w:unhideWhenUsed="0"/>
+    <w:lsdException w:name="Colorful Shading Accent 1" w:semiHidden="0" w:uiPriority="71" w:unhideWhenUsed="0"/>
+    <w:lsdException w:name="Colorful List Accent 1" w:semiHidden="0" w:uiPriority="72" w:unhideWhenUsed="0"/>
+    <w:lsdException w:name="Colorful Grid Accent 1" w:semiHidden="0" w:uiPriority="73" w:unhideWhenUsed="0"/>
+    <w:lsdException w:name="Light Shading Accent 2" w:semiHidden="0" w:uiPriority="60" w:unhideWhenUsed="0"/>
+    <w:lsdException w:name="Light List Accent 2" w:semiHidden="0" w:uiPriority="61" w:unhideWhenUsed="0"/>
+    <w:lsdException w:name="Light Grid Accent 2" w:semiHidden="0" w:uiPriority="62" w:unhideWhenUsed="0"/>
+    <w:lsdException w:name="Medium Shading 1 Accent 2" w:semiHidden="0" w:uiPriority="63" w:unhideWhenUsed="0"/>
+    <w:lsdException w:name="Medium Shading 2 Accent 2" w:semiHidden="0" w:uiPriority="64" w:unhideWhenUsed="0"/>
+    <w:lsdException w:name="Medium List 1 Accent 2" w:semiHidden="0" w:uiPriority="65" w:unhideWhenUsed="0"/>
+    <w:lsdException w:name="Medium List 2 Accent 2" w:semiHidden="0" w:uiPriority="66" w:unhideWhenUsed="0"/>
+    <w:lsdException w:name="Medium Grid 1 Accent 2" w:semiHidden="0" w:uiPriority="67" w:unhideWhenUsed="0"/>
+    <w:lsdException w:name="Medium Grid 2 Accent 2" w:semiHidden="0" w:uiPriority="68" w:unhideWhenUsed="0"/>
+    <w:lsdException w:name="Medium Grid 3 Accent 2" w:semiHidden="0" w:uiPriority="69" w:unhideWhenUsed="0"/>
+    <w:lsdException w:name="Dark List Accent 2" w:semiHidden="0" w:uiPriority="70" w:unhideWhenUsed="0"/>
+    <w:lsdException w:name="Colorful Shading Accent 2" w:semiHidden="0" w:uiPriority="71" w:unhideWhenUsed="0"/>
+    <w:lsdException w:name="Colorful List Accent 2" w:semiHidden="0" w:uiPriority="72" w:unhideWhenUsed="0"/>
+    <w:lsdException w:name="Colorful Grid Accent 2" w:semiHidden="0" w:uiPriority="73" w:unhideWhenUsed="0"/>
+    <w:lsdException w:name="Light Shading Accent 3" w:semiHidden="0" w:uiPriority="60" w:unhideWhenUsed="0"/>
+    <w:lsdException w:name="Light List Accent 3" w:semiHidden="0" w:uiPriority="61" w:unhideWhenUsed="0"/>
+    <w:lsdException w:name="Light Grid Accent 3" w:semiHidden="0" w:uiPriority="62" w:unhideWhenUsed="0"/>
+    <w:lsdException w:name="Medium Shading 1 Accent 3" w:semiHidden="0" w:uiPriority="63" w:unhideWhenUsed="0"/>
+    <w:lsdException w:name="Medium Shading 2 Accent 3" w:semiHidden="0" w:uiPriority="64" w:unhideWhenUsed="0"/>
+    <w:lsdException w:name="Medium List 1 Accent 3" w:semiHidden="0" w:uiPriority="65" w:unhideWhenUsed="0"/>
+    <w:lsdException w:name="Medium List 2 Accent 3" w:semiHidden="0" w:uiPriority="66" w:unhideWhenUsed="0"/>
+    <w:lsdException w:name="Medium Grid 1 Accent 3" w:semiHidden="0" w:uiPriority="67" w:unhideWhenUsed="0"/>
+    <w:lsdException w:name="Medium Grid 2 Accent 3" w:semiHidden="0" w:uiPriority="68" w:unhideWhenUsed="0"/>
+    <w:lsdException w:name="Medium Grid 3 Accent 3" w:semiHidden="0" w:uiPriority="69" w:unhideWhenUsed="0"/>
+    <w:lsdException w:name="Dark List Accent 3" w:semiHidden="0" w:uiPriority="70" w:unhideWhenUsed="0"/>
+    <w:lsdException w:name="Colorful Shading Accent 3" w:semiHidden="0" w:uiPriority="71" w:unhideWhenUsed="0"/>
+    <w:lsdException w:name="Colorful List Accent 3" w:semiHidden="0" w:uiPriority="72" w:unhideWhenUsed="0"/>
+    <w:lsdException w:name="Colorful Grid Accent 3" w:semiHidden="0" w:uiPriority="73" w:unhideWhenUsed="0"/>
+    <w:lsdException w:name="Light Shading Accent 4" w:semiHidden="0" w:uiPriority="60" w:unhideWhenUsed="0"/>
+    <w:lsdException w:name="Light List Accent 4" w:semiHidden="0" w:uiPriority="61" w:unhideWhenUsed="0"/>
+    <w:lsdException w:name="Light Grid Accent 4" w:semiHidden="0" w:uiPriority="62" w:unhideWhenUsed="0"/>
+    <w:lsdException w:name="Medium Shading 1 Accent 4" w:semiHidden="0" w:uiPriority="63" w:unhideWhenUsed="0"/>
+    <w:lsdException w:name="Medium Shading 2 Accent 4" w:semiHidden="0" w:uiPriority="64" w:unhideWhenUsed="0"/>
+    <w:lsdException w:name="Medium List 1 Accent 4" w:semiHidden="0" w:uiPriority="65" w:unhideWhenUsed="0"/>
+    <w:lsdException w:name="Medium List 2 Accent 4" w:semiHidden="0" w:uiPriority="66" w:unhideWhenUsed="0"/>
+    <w:lsdException w:name="Medium Grid 1 Accent 4" w:semiHidden="0" w:uiPriority="67" w:unhideWhenUsed="0"/>
+    <w:lsdException w:name="Medium Grid 2 Accent 4" w:semiHidden="0" w:uiPriority="68" w:unhideWhenUsed="0"/>
+    <w:lsdException w:name="Medium Grid 3 Accent 4" w:semiHidden="0" w:uiPriority="69" w:unhideWhenUsed="0"/>
+    <w:lsdException w:name="Dark List Accent 4" w:semiHidden="0" w:uiPriority="70" w:unhideWhenUsed="0"/>
+    <w:lsdException w:name="Colorful Shading Accent 4" w:semiHidden="0" w:uiPriority="71" w:unhideWhenUsed="0"/>
+    <w:lsdException w:name="Colorful List Accent 4" w:semiHidden="0" w:uiPriority="72" w:unhideWhenUsed="0"/>
+    <w:lsdException w:name="Colorful Grid Accent 4" w:semiHidden="0" w:uiPriority="73" w:unhideWhenUsed="0"/>
+    <w:lsdException w:name="Light Shading Accent 5" w:semiHidden="0" w:uiPriority="60" w:unhideWhenUsed="0"/>
+    <w:lsdException w:name="Light List Accent 5" w:semiHidden="0" w:uiPriority="61" w:unhideWhenUsed="0"/>
+    <w:lsdException w:name="Light Grid Accent 5" w:semiHidden="0" w:uiPriority="62" w:unhideWhenUsed="0"/>
+    <w:lsdException w:name="Medium Shading 1 Accent 5" w:semiHidden="0" w:uiPriority="63" w:unhideWhenUsed="0"/>
+    <w:lsdException w:name="Medium Shading 2 Accent 5" w:semiHidden="0" w:uiPriority="64" w:unhideWhenUsed="0"/>
+    <w:lsdException w:name="Medium List 1 Accent 5" w:semiHidden="0" w:uiPriority="65" w:unhideWhenUsed="0"/>
+    <w:lsdException w:name="Medium List 2 Accent 5" w:semiHidden="0" w:uiPriority="66" w:unhideWhenUsed="0"/>
+    <w:lsdException w:name="Medium Grid 1 Accent 5" w:semiHidden="0" w:uiPriority="67" w:unhideWhenUsed="0"/>
+    <w:lsdException w:name="Medium Grid 2 Accent 5" w:semiHidden="0" w:uiPriority="68" w:unhideWhenUsed="0"/>
+    <w:lsdException w:name="Medium Grid 3 Accent 5" w:semiHidden="0" w:uiPriority="69" w:unhideWhenUsed="0"/>
+    <w:lsdException w:name="Dark List Accent 5" w:semiHidden="0" w:uiPriority="70" w:unhideWhenUsed="0"/>
+    <w:lsdException w:name="Colorful Shading Accent 5" w:semiHidden="0" w:uiPriority="71" w:unhideWhenUsed="0"/>
+    <w:lsdException w:name="Colorful List Accent 5" w:semiHidden="0" w:uiPriority="72" w:unhideWhenUsed="0"/>
+    <w:lsdException w:name="Colorful Grid Accent 5" w:semiHidden="0" w:uiPriority="73" w:unhideWhenUsed="0"/>
+    <w:lsdException w:name="Light Shading Accent 6" w:semiHidden="0" w:uiPriority="60" w:unhideWhenUsed="0"/>
+    <w:lsdException w:name="Light List Accent 6" w:semiHidden="0" w:uiPriority="61" w:unhideWhenUsed="0"/>
+    <w:lsdException w:name="Light Grid Accent 6" w:semiHidden="0" w:uiPriority="62" w:unhideWhenUsed="0"/>
+    <w:lsdException w:name="Medium Shading 1 Accent 6" w:semiHidden="0" w:uiPriority="63" w:unhideWhenUsed="0"/>
+    <w:lsdException w:name="Medium Shading 2 Accent 6" w:semiHidden="0" w:uiPriority="64" w:unhideWhenUsed="0"/>
+    <w:lsdException w:name="Medium List 1 Accent 6" w:semiHidden="0" w:uiPriority="65" w:unhideWhenUsed="0"/>
+    <w:lsdException w:name="Medium List 2 Accent 6" w:semiHidden="0" w:uiPriority="66" w:unhideWhenUsed="0"/>
+    <w:lsdException w:name="Medium Grid 1 Accent 6" w:semiHidden="0" w:uiPriority="67" w:unhideWhenUsed="0"/>
+    <w:lsdException w:name="Medium Grid 2 Accent 6" w:semiHidden="0" w:uiPriority="68" w:unhideWhenUsed="0"/>
+    <w:lsdException w:name="Medium Grid 3 Accent 6" w:semiHidden="0" w:uiPriority="69" w:unhideWhenUsed="0"/>
+    <w:lsdException w:name="Dark List Accent 6" w:semiHidden="0" w:uiPriority="70" w:unhideWhenUsed="0"/>
+    <w:lsdException w:name="Colorful Shading Accent 6" w:semiHidden="0" w:uiPriority="71" w:unhideWhenUsed="0"/>
+    <w:lsdException w:name="Colorful List Accent 6" w:semiHidden="0" w:uiPriority="72" w:unhideWhenUsed="0"/>
+    <w:lsdException w:name="Colorful Grid Accent 6" w:semiHidden="0" w:uiPriority="73" w:unhideWhenUsed="0"/>
+    <w:lsdException w:name="Subtle Emphasis" w:semiHidden="0" w:uiPriority="19" w:unhideWhenUsed="0" w:qFormat="1"/>
+    <w:lsdException w:name="Intense Emphasis" w:semiHidden="0" w:uiPriority="21" w:unhideWhenUsed="0" w:qFormat="1"/>
+    <w:lsdException w:name="Subtle Reference" w:semiHidden="0" w:uiPriority="31" w:unhideWhenUsed="0" w:qFormat="1"/>
+    <w:lsdException w:name="Intense Reference" w:semiHidden="0" w:uiPriority="32" w:unhideWhenUsed="0" w:qFormat="1"/>
+    <w:lsdException w:name="Book Title" w:semiHidden="0" w:uiPriority="33" w:unhideWhenUsed="0" w:qFormat="1"/>
+    <w:lsdException w:name="Bibliography" w:uiPriority="37"/>
+    <w:lsdException w:name="TOC Heading" w:uiPriority="39" w:qFormat="1"/>
   </w:latentStyles>
   <w:style w:type="paragraph" w:default="1" w:styleId="Normal">
     <w:name w:val="Normal"/>
@@ -4767,7 +5544,7 @@
 </file>
 
 <file path=customXml/itemProps1.xml><?xml version="1.0" encoding="utf-8"?>
-<ds:datastoreItem xmlns:ds="http://schemas.openxmlformats.org/officeDocument/2006/customXml" ds:itemID="{7F3F15D3-C192-464E-9D1F-96FAB7C9A318}">
+<ds:datastoreItem xmlns:ds="http://schemas.openxmlformats.org/officeDocument/2006/customXml" ds:itemID="{874939A5-5A1E-4B80-8E99-3BBC6A4D61EF}">
   <ds:schemaRefs>
     <ds:schemaRef ds:uri="http://schemas.openxmlformats.org/officeDocument/2006/bibliography"/>
   </ds:schemaRefs>
